--- a/产品手册/CSx00/CS系列源表_SCPI编程手册 v0.9.0.docx
+++ b/产品手册/CSx00/CS系列源表_SCPI编程手册 v0.9.0.docx
@@ -927,7 +927,7 @@
               <w:spacing w:line="360" w:lineRule="auto"/>
               <w:jc w:val="center"/>
               <w:rPr>
-                <w:rFonts w:ascii="宋体" w:hAnsi="宋体" w:cs="宋体" w:hint="eastAsia"/>
+                <w:rFonts w:ascii="宋体" w:hAnsi="宋体" w:cs="宋体"/>
                 <w:bCs/>
                 <w:szCs w:val="21"/>
               </w:rPr>
@@ -951,7 +951,7 @@
               <w:spacing w:line="360" w:lineRule="auto"/>
               <w:jc w:val="center"/>
               <w:rPr>
-                <w:rFonts w:ascii="宋体" w:hAnsi="宋体" w:cs="宋体" w:hint="eastAsia"/>
+                <w:rFonts w:ascii="宋体" w:hAnsi="宋体" w:cs="宋体"/>
                 <w:bCs/>
                 <w:szCs w:val="21"/>
               </w:rPr>
@@ -975,7 +975,7 @@
               <w:spacing w:line="360" w:lineRule="auto"/>
               <w:jc w:val="center"/>
               <w:rPr>
-                <w:rFonts w:ascii="宋体" w:hAnsi="宋体" w:cs="宋体" w:hint="eastAsia"/>
+                <w:rFonts w:ascii="宋体" w:hAnsi="宋体" w:cs="宋体"/>
                 <w:bCs/>
                 <w:szCs w:val="21"/>
               </w:rPr>
@@ -999,7 +999,7 @@
               <w:spacing w:line="360" w:lineRule="auto"/>
               <w:jc w:val="center"/>
               <w:rPr>
-                <w:rFonts w:ascii="宋体" w:hAnsi="宋体" w:cs="宋体" w:hint="eastAsia"/>
+                <w:rFonts w:ascii="宋体" w:hAnsi="宋体" w:cs="宋体"/>
                 <w:bCs/>
                 <w:szCs w:val="21"/>
               </w:rPr>
@@ -1023,7 +1023,7 @@
               <w:spacing w:line="360" w:lineRule="auto"/>
               <w:jc w:val="center"/>
               <w:rPr>
-                <w:rFonts w:ascii="宋体" w:hAnsi="宋体" w:cs="宋体" w:hint="eastAsia"/>
+                <w:rFonts w:ascii="宋体" w:hAnsi="宋体" w:cs="宋体"/>
                 <w:bCs/>
                 <w:szCs w:val="21"/>
               </w:rPr>
@@ -1036,8 +1036,6 @@
               </w:rPr>
               <w:t>增加扫描附录</w:t>
             </w:r>
-            <w:bookmarkStart w:id="0" w:name="_GoBack"/>
-            <w:bookmarkEnd w:id="0"/>
           </w:p>
         </w:tc>
       </w:tr>
@@ -1320,7 +1318,7 @@
         <w:lastRenderedPageBreak/>
         <w:t>目录</w:t>
       </w:r>
-      <w:bookmarkStart w:id="1" w:name="OLE_LINK1"/>
+      <w:bookmarkStart w:id="0" w:name="OLE_LINK1"/>
     </w:p>
     <w:p>
       <w:pPr>
@@ -7752,9 +7750,9 @@
           <w:szCs w:val="32"/>
         </w:rPr>
       </w:pPr>
-      <w:bookmarkStart w:id="2" w:name="_Toc13974"/>
-      <w:bookmarkStart w:id="3" w:name="_Toc4696930"/>
-      <w:bookmarkStart w:id="4" w:name="_Toc64798288"/>
+      <w:bookmarkStart w:id="1" w:name="_Toc13974"/>
+      <w:bookmarkStart w:id="2" w:name="_Toc4696930"/>
+      <w:bookmarkStart w:id="3" w:name="_Toc64798288"/>
       <w:r>
         <w:rPr>
           <w:rFonts w:hint="eastAsia"/>
@@ -7764,9 +7762,9 @@
         <w:lastRenderedPageBreak/>
         <w:t>需求背景</w:t>
       </w:r>
+      <w:bookmarkEnd w:id="1"/>
       <w:bookmarkEnd w:id="2"/>
       <w:bookmarkEnd w:id="3"/>
-      <w:bookmarkEnd w:id="4"/>
     </w:p>
     <w:p>
       <w:pPr>
@@ -7812,8 +7810,8 @@
           <w:szCs w:val="30"/>
         </w:rPr>
       </w:pPr>
-      <w:bookmarkStart w:id="5" w:name="_Toc11015"/>
-      <w:bookmarkStart w:id="6" w:name="_Toc64798289"/>
+      <w:bookmarkStart w:id="4" w:name="_Toc11015"/>
+      <w:bookmarkStart w:id="5" w:name="_Toc64798289"/>
       <w:r>
         <w:rPr>
           <w:rFonts w:ascii="宋体" w:hAnsi="宋体" w:cs="宋体" w:hint="eastAsia"/>
@@ -7822,8 +7820,8 @@
         </w:rPr>
         <w:t>源表接口图</w:t>
       </w:r>
+      <w:bookmarkEnd w:id="4"/>
       <w:bookmarkEnd w:id="5"/>
-      <w:bookmarkEnd w:id="6"/>
     </w:p>
     <w:p>
       <w:pPr>
@@ -7877,7 +7875,7 @@
           <v:shape id="_x0000_i1025" type="#_x0000_t75" style="width:152.15pt;height:127.1pt" o:ole="">
             <v:imagedata r:id="rId12" o:title=""/>
           </v:shape>
-          <o:OLEObject Type="Embed" ProgID="Visio.Drawing.11" ShapeID="_x0000_i1025" DrawAspect="Content" ObjectID="_1675411008" r:id="rId13"/>
+          <o:OLEObject Type="Embed" ProgID="Visio.Drawing.11" ShapeID="_x0000_i1025" DrawAspect="Content" ObjectID="_1676873487" r:id="rId13"/>
         </w:object>
       </w:r>
     </w:p>
@@ -8046,7 +8044,7 @@
         <w:t>设置界面中更改。</w:t>
       </w:r>
     </w:p>
-    <w:bookmarkEnd w:id="1"/>
+    <w:bookmarkEnd w:id="0"/>
     <w:p>
       <w:pPr>
         <w:numPr>
@@ -8069,8 +8067,8 @@
         </w:rPr>
         <w:br w:type="page"/>
       </w:r>
-      <w:bookmarkStart w:id="7" w:name="_Toc14120"/>
-      <w:bookmarkStart w:id="8" w:name="_Toc64798290"/>
+      <w:bookmarkStart w:id="6" w:name="_Toc14120"/>
+      <w:bookmarkStart w:id="7" w:name="_Toc64798290"/>
       <w:r>
         <w:rPr>
           <w:rFonts w:hint="eastAsia"/>
@@ -8090,8 +8088,8 @@
         </w:rPr>
         <w:t>帧格式</w:t>
       </w:r>
+      <w:bookmarkEnd w:id="6"/>
       <w:bookmarkEnd w:id="7"/>
-      <w:bookmarkEnd w:id="8"/>
     </w:p>
     <w:p>
       <w:pPr>
@@ -8302,8 +8300,8 @@
           <w:szCs w:val="30"/>
         </w:rPr>
       </w:pPr>
-      <w:bookmarkStart w:id="9" w:name="_Toc27224"/>
-      <w:bookmarkStart w:id="10" w:name="_Toc64798291"/>
+      <w:bookmarkStart w:id="8" w:name="_Toc27224"/>
+      <w:bookmarkStart w:id="9" w:name="_Toc64798291"/>
       <w:r>
         <w:rPr>
           <w:rFonts w:ascii="宋体" w:hAnsi="宋体" w:cs="宋体" w:hint="eastAsia"/>
@@ -8312,8 +8310,8 @@
         </w:rPr>
         <w:t>设备标识</w:t>
       </w:r>
+      <w:bookmarkEnd w:id="8"/>
       <w:bookmarkEnd w:id="9"/>
-      <w:bookmarkEnd w:id="10"/>
     </w:p>
     <w:p>
       <w:pPr>
@@ -8532,8 +8530,8 @@
           <w:szCs w:val="30"/>
         </w:rPr>
       </w:pPr>
-      <w:bookmarkStart w:id="11" w:name="_Toc20032"/>
-      <w:bookmarkStart w:id="12" w:name="_Toc64798292"/>
+      <w:bookmarkStart w:id="10" w:name="_Toc20032"/>
+      <w:bookmarkStart w:id="11" w:name="_Toc64798292"/>
       <w:r>
         <w:rPr>
           <w:rFonts w:ascii="宋体" w:hAnsi="宋体" w:cs="宋体" w:hint="eastAsia"/>
@@ -8542,8 +8540,8 @@
         </w:rPr>
         <w:t>源选择</w:t>
       </w:r>
+      <w:bookmarkEnd w:id="10"/>
       <w:bookmarkEnd w:id="11"/>
-      <w:bookmarkEnd w:id="12"/>
     </w:p>
     <w:p>
       <w:pPr>
@@ -8653,8 +8651,8 @@
           <w:szCs w:val="30"/>
         </w:rPr>
       </w:pPr>
-      <w:bookmarkStart w:id="13" w:name="_Toc23957"/>
-      <w:bookmarkStart w:id="14" w:name="_Toc64798293"/>
+      <w:bookmarkStart w:id="12" w:name="_Toc23957"/>
+      <w:bookmarkStart w:id="13" w:name="_Toc64798293"/>
       <w:r>
         <w:rPr>
           <w:rFonts w:ascii="宋体" w:hAnsi="宋体" w:cs="宋体" w:hint="eastAsia"/>
@@ -8663,8 +8661,8 @@
         </w:rPr>
         <w:t>源量程</w:t>
       </w:r>
+      <w:bookmarkEnd w:id="12"/>
       <w:bookmarkEnd w:id="13"/>
-      <w:bookmarkEnd w:id="14"/>
     </w:p>
     <w:p>
       <w:pPr>
@@ -8790,8 +8788,8 @@
           <w:szCs w:val="30"/>
         </w:rPr>
       </w:pPr>
-      <w:bookmarkStart w:id="15" w:name="_Toc9244"/>
-      <w:bookmarkStart w:id="16" w:name="_Toc64798294"/>
+      <w:bookmarkStart w:id="14" w:name="_Toc9244"/>
+      <w:bookmarkStart w:id="15" w:name="_Toc64798294"/>
       <w:r>
         <w:rPr>
           <w:rFonts w:ascii="宋体" w:hAnsi="宋体" w:cs="宋体" w:hint="eastAsia"/>
@@ -8800,8 +8798,8 @@
         </w:rPr>
         <w:t>源值</w:t>
       </w:r>
+      <w:bookmarkEnd w:id="14"/>
       <w:bookmarkEnd w:id="15"/>
-      <w:bookmarkEnd w:id="16"/>
     </w:p>
     <w:p>
       <w:pPr>
@@ -8927,8 +8925,8 @@
           <w:szCs w:val="30"/>
         </w:rPr>
       </w:pPr>
-      <w:bookmarkStart w:id="17" w:name="_Toc16865"/>
-      <w:bookmarkStart w:id="18" w:name="_Toc64798295"/>
+      <w:bookmarkStart w:id="16" w:name="_Toc16865"/>
+      <w:bookmarkStart w:id="17" w:name="_Toc64798295"/>
       <w:r>
         <w:rPr>
           <w:rFonts w:ascii="宋体" w:hAnsi="宋体" w:cs="宋体" w:hint="eastAsia"/>
@@ -8938,8 +8936,8 @@
         <w:lastRenderedPageBreak/>
         <w:t>限量程</w:t>
       </w:r>
+      <w:bookmarkEnd w:id="16"/>
       <w:bookmarkEnd w:id="17"/>
-      <w:bookmarkEnd w:id="18"/>
     </w:p>
     <w:p>
       <w:pPr>
@@ -9100,8 +9098,8 @@
           <w:szCs w:val="30"/>
         </w:rPr>
       </w:pPr>
-      <w:bookmarkStart w:id="19" w:name="_Toc26547"/>
-      <w:bookmarkStart w:id="20" w:name="_Toc64798296"/>
+      <w:bookmarkStart w:id="18" w:name="_Toc26547"/>
+      <w:bookmarkStart w:id="19" w:name="_Toc64798296"/>
       <w:r>
         <w:rPr>
           <w:rFonts w:ascii="宋体" w:hAnsi="宋体" w:cs="宋体" w:hint="eastAsia"/>
@@ -9110,8 +9108,8 @@
         </w:rPr>
         <w:t>限值</w:t>
       </w:r>
+      <w:bookmarkEnd w:id="18"/>
       <w:bookmarkEnd w:id="19"/>
-      <w:bookmarkEnd w:id="20"/>
     </w:p>
     <w:p>
       <w:pPr>
@@ -9341,8 +9339,8 @@
           <w:szCs w:val="30"/>
         </w:rPr>
       </w:pPr>
-      <w:bookmarkStart w:id="21" w:name="_Toc16207"/>
-      <w:bookmarkStart w:id="22" w:name="_Toc64798297"/>
+      <w:bookmarkStart w:id="20" w:name="_Toc16207"/>
+      <w:bookmarkStart w:id="21" w:name="_Toc64798297"/>
       <w:r>
         <w:rPr>
           <w:rFonts w:ascii="宋体" w:hAnsi="宋体" w:cs="宋体"/>
@@ -9375,8 +9373,8 @@
         </w:rPr>
         <w:t>线切换</w:t>
       </w:r>
+      <w:bookmarkEnd w:id="20"/>
       <w:bookmarkEnd w:id="21"/>
-      <w:bookmarkEnd w:id="22"/>
     </w:p>
     <w:p>
       <w:pPr>
@@ -9561,8 +9559,8 @@
           <w:szCs w:val="30"/>
         </w:rPr>
       </w:pPr>
-      <w:bookmarkStart w:id="23" w:name="_Toc18929"/>
-      <w:bookmarkStart w:id="24" w:name="_Toc64798298"/>
+      <w:bookmarkStart w:id="22" w:name="_Toc18929"/>
+      <w:bookmarkStart w:id="23" w:name="_Toc64798298"/>
       <w:r>
         <w:rPr>
           <w:rFonts w:ascii="宋体" w:hAnsi="宋体" w:cs="宋体" w:hint="eastAsia"/>
@@ -9571,8 +9569,8 @@
         </w:rPr>
         <w:t>前后面板切换</w:t>
       </w:r>
+      <w:bookmarkEnd w:id="22"/>
       <w:bookmarkEnd w:id="23"/>
-      <w:bookmarkEnd w:id="24"/>
     </w:p>
     <w:p>
       <w:pPr>
@@ -9729,8 +9727,8 @@
           <w:szCs w:val="30"/>
         </w:rPr>
       </w:pPr>
-      <w:bookmarkStart w:id="25" w:name="_Toc28571"/>
-      <w:bookmarkStart w:id="26" w:name="_Toc64798299"/>
+      <w:bookmarkStart w:id="24" w:name="_Toc28571"/>
+      <w:bookmarkStart w:id="25" w:name="_Toc64798299"/>
       <w:r>
         <w:rPr>
           <w:rFonts w:ascii="宋体" w:hAnsi="宋体" w:cs="宋体"/>
@@ -9739,8 +9737,8 @@
         </w:rPr>
         <w:t>输出控制</w:t>
       </w:r>
+      <w:bookmarkEnd w:id="24"/>
       <w:bookmarkEnd w:id="25"/>
-      <w:bookmarkEnd w:id="26"/>
     </w:p>
     <w:p>
       <w:pPr>
@@ -9903,8 +9901,8 @@
           <w:szCs w:val="30"/>
         </w:rPr>
       </w:pPr>
-      <w:bookmarkStart w:id="27" w:name="_Toc32"/>
-      <w:bookmarkStart w:id="28" w:name="_Toc64798300"/>
+      <w:bookmarkStart w:id="26" w:name="_Toc32"/>
+      <w:bookmarkStart w:id="27" w:name="_Toc64798300"/>
       <w:r>
         <w:rPr>
           <w:rFonts w:ascii="宋体" w:hAnsi="宋体" w:cs="宋体"/>
@@ -9913,8 +9911,8 @@
         </w:rPr>
         <w:t>数据读取</w:t>
       </w:r>
+      <w:bookmarkEnd w:id="26"/>
       <w:bookmarkEnd w:id="27"/>
-      <w:bookmarkEnd w:id="28"/>
     </w:p>
     <w:p>
       <w:pPr>
@@ -10048,8 +10046,8 @@
           <w:szCs w:val="30"/>
         </w:rPr>
       </w:pPr>
-      <w:bookmarkStart w:id="29" w:name="_Toc28281"/>
-      <w:bookmarkStart w:id="30" w:name="_Toc64798301"/>
+      <w:bookmarkStart w:id="28" w:name="_Toc28281"/>
+      <w:bookmarkStart w:id="29" w:name="_Toc64798301"/>
       <w:r>
         <w:rPr>
           <w:rFonts w:ascii="宋体" w:hAnsi="宋体" w:cs="宋体" w:hint="eastAsia"/>
@@ -10058,8 +10056,8 @@
         </w:rPr>
         <w:t>设置设备模式</w:t>
       </w:r>
+      <w:bookmarkEnd w:id="28"/>
       <w:bookmarkEnd w:id="29"/>
-      <w:bookmarkEnd w:id="30"/>
     </w:p>
     <w:p>
       <w:pPr>
@@ -10213,8 +10211,8 @@
           <w:szCs w:val="30"/>
         </w:rPr>
       </w:pPr>
-      <w:bookmarkStart w:id="31" w:name="_Toc13146"/>
-      <w:bookmarkStart w:id="32" w:name="_Toc64798302"/>
+      <w:bookmarkStart w:id="30" w:name="_Toc13146"/>
+      <w:bookmarkStart w:id="31" w:name="_Toc64798302"/>
       <w:r>
         <w:rPr>
           <w:rFonts w:ascii="宋体" w:hAnsi="宋体" w:cs="宋体" w:hint="eastAsia"/>
@@ -10223,54 +10221,54 @@
         </w:rPr>
         <w:t>设置设备TRIG输入开关</w:t>
       </w:r>
+      <w:bookmarkEnd w:id="30"/>
       <w:bookmarkEnd w:id="31"/>
+    </w:p>
+    <w:p>
+      <w:pPr>
+        <w:ind w:firstLineChars="200" w:firstLine="480"/>
+        <w:rPr>
+          <w:rFonts w:ascii="宋体" w:hAnsi="宋体" w:cs="宋体"/>
+          <w:sz w:val="24"/>
+        </w:rPr>
+      </w:pPr>
+      <w:r>
+        <w:rPr>
+          <w:rFonts w:ascii="宋体" w:hAnsi="宋体" w:cs="宋体" w:hint="eastAsia"/>
+          <w:sz w:val="24"/>
+        </w:rPr>
+        <w:t>命令格式：</w:t>
+      </w:r>
+      <w:bookmarkStart w:id="32" w:name="OLE_LINK3"/>
+      <w:r>
+        <w:rPr>
+          <w:rFonts w:ascii="宋体" w:hAnsi="宋体" w:cs="宋体" w:hint="eastAsia"/>
+          <w:sz w:val="24"/>
+        </w:rPr>
+        <w:t>:</w:t>
+      </w:r>
+      <w:r>
+        <w:rPr>
+          <w:rFonts w:ascii="宋体" w:hAnsi="宋体" w:cs="宋体"/>
+          <w:sz w:val="24"/>
+        </w:rPr>
+        <w:t>TRIG:</w:t>
+      </w:r>
+      <w:r>
+        <w:rPr>
+          <w:rFonts w:ascii="宋体" w:hAnsi="宋体" w:cs="宋体" w:hint="eastAsia"/>
+          <w:sz w:val="24"/>
+        </w:rPr>
+        <w:t>INP&lt;space&gt;%</w:t>
+      </w:r>
+      <w:r>
+        <w:rPr>
+          <w:rFonts w:ascii="宋体" w:hAnsi="宋体" w:cs="宋体"/>
+          <w:sz w:val="24"/>
+        </w:rPr>
+        <w:t>1</w:t>
+      </w:r>
       <w:bookmarkEnd w:id="32"/>
-    </w:p>
-    <w:p>
-      <w:pPr>
-        <w:ind w:firstLineChars="200" w:firstLine="480"/>
-        <w:rPr>
-          <w:rFonts w:ascii="宋体" w:hAnsi="宋体" w:cs="宋体"/>
-          <w:sz w:val="24"/>
-        </w:rPr>
-      </w:pPr>
-      <w:r>
-        <w:rPr>
-          <w:rFonts w:ascii="宋体" w:hAnsi="宋体" w:cs="宋体" w:hint="eastAsia"/>
-          <w:sz w:val="24"/>
-        </w:rPr>
-        <w:t>命令格式：</w:t>
-      </w:r>
-      <w:bookmarkStart w:id="33" w:name="OLE_LINK3"/>
-      <w:r>
-        <w:rPr>
-          <w:rFonts w:ascii="宋体" w:hAnsi="宋体" w:cs="宋体" w:hint="eastAsia"/>
-          <w:sz w:val="24"/>
-        </w:rPr>
-        <w:t>:</w:t>
-      </w:r>
-      <w:r>
-        <w:rPr>
-          <w:rFonts w:ascii="宋体" w:hAnsi="宋体" w:cs="宋体"/>
-          <w:sz w:val="24"/>
-        </w:rPr>
-        <w:t>TRIG:</w:t>
-      </w:r>
-      <w:r>
-        <w:rPr>
-          <w:rFonts w:ascii="宋体" w:hAnsi="宋体" w:cs="宋体" w:hint="eastAsia"/>
-          <w:sz w:val="24"/>
-        </w:rPr>
-        <w:t>INP&lt;space&gt;%</w:t>
-      </w:r>
-      <w:r>
-        <w:rPr>
-          <w:rFonts w:ascii="宋体" w:hAnsi="宋体" w:cs="宋体"/>
-          <w:sz w:val="24"/>
-        </w:rPr>
-        <w:t>1</w:t>
-      </w:r>
-      <w:bookmarkEnd w:id="33"/>
     </w:p>
     <w:p>
       <w:pPr>
@@ -10357,8 +10355,8 @@
           <w:szCs w:val="30"/>
         </w:rPr>
       </w:pPr>
-      <w:bookmarkStart w:id="34" w:name="_Toc25629"/>
-      <w:bookmarkStart w:id="35" w:name="_Toc64798303"/>
+      <w:bookmarkStart w:id="33" w:name="_Toc25629"/>
+      <w:bookmarkStart w:id="34" w:name="_Toc64798303"/>
       <w:r>
         <w:rPr>
           <w:rFonts w:ascii="宋体" w:hAnsi="宋体" w:cs="宋体" w:hint="eastAsia"/>
@@ -10367,8 +10365,8 @@
         </w:rPr>
         <w:t>设置扫描模式</w:t>
       </w:r>
+      <w:bookmarkEnd w:id="33"/>
       <w:bookmarkEnd w:id="34"/>
-      <w:bookmarkEnd w:id="35"/>
     </w:p>
     <w:p>
       <w:pPr>
@@ -10596,8 +10594,8 @@
           <w:szCs w:val="30"/>
         </w:rPr>
       </w:pPr>
-      <w:bookmarkStart w:id="36" w:name="_Toc4118"/>
-      <w:bookmarkStart w:id="37" w:name="_Toc64798304"/>
+      <w:bookmarkStart w:id="35" w:name="_Toc4118"/>
+      <w:bookmarkStart w:id="36" w:name="_Toc64798304"/>
       <w:r>
         <w:rPr>
           <w:rFonts w:ascii="宋体" w:hAnsi="宋体" w:cs="宋体" w:hint="eastAsia"/>
@@ -10606,8 +10604,8 @@
         </w:rPr>
         <w:t>设置扫描起点值</w:t>
       </w:r>
+      <w:bookmarkEnd w:id="35"/>
       <w:bookmarkEnd w:id="36"/>
-      <w:bookmarkEnd w:id="37"/>
     </w:p>
     <w:p>
       <w:pPr>
@@ -10826,8 +10824,8 @@
           <w:szCs w:val="30"/>
         </w:rPr>
       </w:pPr>
-      <w:bookmarkStart w:id="38" w:name="_Toc23568"/>
-      <w:bookmarkStart w:id="39" w:name="_Toc64798305"/>
+      <w:bookmarkStart w:id="37" w:name="_Toc23568"/>
+      <w:bookmarkStart w:id="38" w:name="_Toc64798305"/>
       <w:r>
         <w:rPr>
           <w:rFonts w:ascii="宋体" w:hAnsi="宋体" w:cs="宋体" w:hint="eastAsia"/>
@@ -10836,8 +10834,8 @@
         </w:rPr>
         <w:t>设置扫描终点值</w:t>
       </w:r>
+      <w:bookmarkEnd w:id="37"/>
       <w:bookmarkEnd w:id="38"/>
-      <w:bookmarkEnd w:id="39"/>
     </w:p>
     <w:p>
       <w:pPr>
@@ -11062,8 +11060,8 @@
           <w:szCs w:val="30"/>
         </w:rPr>
       </w:pPr>
-      <w:bookmarkStart w:id="40" w:name="_Toc10334"/>
-      <w:bookmarkStart w:id="41" w:name="_Toc64798306"/>
+      <w:bookmarkStart w:id="39" w:name="_Toc10334"/>
+      <w:bookmarkStart w:id="40" w:name="_Toc64798306"/>
       <w:r>
         <w:rPr>
           <w:rFonts w:ascii="宋体" w:hAnsi="宋体" w:cs="宋体" w:hint="eastAsia"/>
@@ -11072,8 +11070,8 @@
         </w:rPr>
         <w:t>设置扫描点数</w:t>
       </w:r>
+      <w:bookmarkEnd w:id="39"/>
       <w:bookmarkEnd w:id="40"/>
-      <w:bookmarkEnd w:id="41"/>
     </w:p>
     <w:p>
       <w:pPr>
@@ -11202,8 +11200,8 @@
           <w:szCs w:val="30"/>
         </w:rPr>
       </w:pPr>
-      <w:bookmarkStart w:id="42" w:name="_Toc4852"/>
-      <w:bookmarkStart w:id="43" w:name="_Toc64798307"/>
+      <w:bookmarkStart w:id="41" w:name="_Toc4852"/>
+      <w:bookmarkStart w:id="42" w:name="_Toc64798307"/>
       <w:r>
         <w:rPr>
           <w:rFonts w:ascii="宋体" w:hAnsi="宋体" w:cs="宋体" w:hint="eastAsia"/>
@@ -11212,8 +11210,8 @@
         </w:rPr>
         <w:t>自定义扫描参数</w:t>
       </w:r>
+      <w:bookmarkEnd w:id="41"/>
       <w:bookmarkEnd w:id="42"/>
-      <w:bookmarkEnd w:id="43"/>
     </w:p>
     <w:p>
       <w:pPr>
@@ -11446,7 +11444,7 @@
           <w:szCs w:val="30"/>
         </w:rPr>
       </w:pPr>
-      <w:bookmarkStart w:id="44" w:name="_Toc64798308"/>
+      <w:bookmarkStart w:id="43" w:name="_Toc64798308"/>
       <w:r>
         <w:rPr>
           <w:rFonts w:ascii="宋体" w:hAnsi="宋体" w:cs="宋体" w:hint="eastAsia"/>
@@ -11455,7 +11453,7 @@
         </w:rPr>
         <w:t>追加设置自定义扫描参数</w:t>
       </w:r>
-      <w:bookmarkEnd w:id="44"/>
+      <w:bookmarkEnd w:id="43"/>
     </w:p>
     <w:p>
       <w:pPr>
@@ -11648,7 +11646,7 @@
           <w:szCs w:val="30"/>
         </w:rPr>
       </w:pPr>
-      <w:bookmarkStart w:id="45" w:name="_Toc64798309"/>
+      <w:bookmarkStart w:id="44" w:name="_Toc64798309"/>
       <w:r>
         <w:rPr>
           <w:rFonts w:ascii="宋体" w:hAnsi="宋体" w:cs="宋体" w:hint="eastAsia"/>
@@ -11657,7 +11655,7 @@
         </w:rPr>
         <w:t>超限停止开关设置</w:t>
       </w:r>
-      <w:bookmarkEnd w:id="45"/>
+      <w:bookmarkEnd w:id="44"/>
     </w:p>
     <w:p>
       <w:pPr>
@@ -11774,7 +11772,7 @@
           <w:szCs w:val="30"/>
         </w:rPr>
       </w:pPr>
-      <w:bookmarkStart w:id="46" w:name="_Toc64798310"/>
+      <w:bookmarkStart w:id="45" w:name="_Toc64798310"/>
       <w:r>
         <w:rPr>
           <w:rFonts w:ascii="宋体" w:hAnsi="宋体" w:cs="宋体" w:hint="eastAsia"/>
@@ -11783,7 +11781,7 @@
         </w:rPr>
         <w:t>NPLC设置</w:t>
       </w:r>
-      <w:bookmarkEnd w:id="46"/>
+      <w:bookmarkEnd w:id="45"/>
     </w:p>
     <w:p>
       <w:pPr>
@@ -11951,7 +11949,7 @@
           <w:szCs w:val="30"/>
         </w:rPr>
       </w:pPr>
-      <w:bookmarkStart w:id="47" w:name="_Toc64798311"/>
+      <w:bookmarkStart w:id="46" w:name="_Toc64798311"/>
       <w:r>
         <w:rPr>
           <w:rFonts w:ascii="宋体" w:hAnsi="宋体" w:cs="宋体" w:hint="eastAsia"/>
@@ -11960,7 +11958,7 @@
         </w:rPr>
         <w:t>输出状态查询</w:t>
       </w:r>
-      <w:bookmarkEnd w:id="47"/>
+      <w:bookmarkEnd w:id="46"/>
     </w:p>
     <w:p>
       <w:pPr>
@@ -12047,7 +12045,7 @@
           <w:szCs w:val="30"/>
         </w:rPr>
       </w:pPr>
-      <w:bookmarkStart w:id="48" w:name="_Toc64798312"/>
+      <w:bookmarkStart w:id="47" w:name="_Toc64798312"/>
       <w:r>
         <w:rPr>
           <w:rFonts w:ascii="宋体" w:hAnsi="宋体" w:cs="宋体" w:hint="eastAsia"/>
@@ -12056,7 +12054,7 @@
         </w:rPr>
         <w:t>清除错误缓存</w:t>
       </w:r>
-      <w:bookmarkEnd w:id="48"/>
+      <w:bookmarkEnd w:id="47"/>
     </w:p>
     <w:p>
       <w:pPr>
@@ -12158,7 +12156,7 @@
           <w:szCs w:val="30"/>
         </w:rPr>
       </w:pPr>
-      <w:bookmarkStart w:id="49" w:name="_Toc64798313"/>
+      <w:bookmarkStart w:id="48" w:name="_Toc64798313"/>
       <w:r>
         <w:rPr>
           <w:rFonts w:ascii="宋体" w:hAnsi="宋体" w:cs="宋体" w:hint="eastAsia"/>
@@ -12167,7 +12165,7 @@
         </w:rPr>
         <w:t>获取错误代码</w:t>
       </w:r>
-      <w:bookmarkEnd w:id="49"/>
+      <w:bookmarkEnd w:id="48"/>
     </w:p>
     <w:p>
       <w:pPr>
@@ -12240,7 +12238,7 @@
           <w:szCs w:val="30"/>
         </w:rPr>
       </w:pPr>
-      <w:bookmarkStart w:id="50" w:name="_Toc64798314"/>
+      <w:bookmarkStart w:id="49" w:name="_Toc64798314"/>
       <w:r>
         <w:rPr>
           <w:rFonts w:ascii="宋体" w:hAnsi="宋体" w:cs="宋体" w:hint="eastAsia"/>
@@ -12249,7 +12247,7 @@
         </w:rPr>
         <w:t>获取源类型</w:t>
       </w:r>
-      <w:bookmarkEnd w:id="50"/>
+      <w:bookmarkEnd w:id="49"/>
     </w:p>
     <w:p>
       <w:pPr>
@@ -12336,7 +12334,7 @@
           <w:szCs w:val="30"/>
         </w:rPr>
       </w:pPr>
-      <w:bookmarkStart w:id="51" w:name="_Toc64798315"/>
+      <w:bookmarkStart w:id="50" w:name="_Toc64798315"/>
       <w:r>
         <w:rPr>
           <w:rFonts w:ascii="宋体" w:hAnsi="宋体" w:cs="宋体" w:hint="eastAsia"/>
@@ -12345,7 +12343,7 @@
         </w:rPr>
         <w:t>进入测量模式</w:t>
       </w:r>
-      <w:bookmarkEnd w:id="51"/>
+      <w:bookmarkEnd w:id="50"/>
     </w:p>
     <w:p>
       <w:pPr>
@@ -12471,8 +12469,8 @@
         </w:rPr>
         <w:t xml:space="preserve">例：以电压源进入测量模式： </w:t>
       </w:r>
-      <w:bookmarkStart w:id="52" w:name="OLE_LINK4"/>
-      <w:bookmarkStart w:id="53" w:name="OLE_LINK5"/>
+      <w:bookmarkStart w:id="51" w:name="OLE_LINK4"/>
+      <w:bookmarkStart w:id="52" w:name="OLE_LINK5"/>
       <w:r>
         <w:rPr>
           <w:rFonts w:ascii="宋体" w:hAnsi="宋体" w:cs="宋体" w:hint="eastAsia"/>
@@ -12501,8 +12499,8 @@
         </w:rPr>
         <w:t>?</w:t>
       </w:r>
+      <w:bookmarkEnd w:id="51"/>
       <w:bookmarkEnd w:id="52"/>
-      <w:bookmarkEnd w:id="53"/>
     </w:p>
     <w:p>
       <w:pPr>
@@ -12534,7 +12532,7 @@
           <w:szCs w:val="30"/>
         </w:rPr>
       </w:pPr>
-      <w:bookmarkStart w:id="54" w:name="_Toc64798316"/>
+      <w:bookmarkStart w:id="53" w:name="_Toc64798316"/>
       <w:r>
         <w:rPr>
           <w:rFonts w:ascii="宋体" w:hAnsi="宋体" w:cs="宋体" w:hint="eastAsia"/>
@@ -12559,7 +12557,7 @@
         </w:rPr>
         <w:t>自动量程</w:t>
       </w:r>
-      <w:bookmarkEnd w:id="54"/>
+      <w:bookmarkEnd w:id="53"/>
     </w:p>
     <w:p>
       <w:pPr>
@@ -12738,7 +12736,7 @@
           <w:szCs w:val="30"/>
         </w:rPr>
       </w:pPr>
-      <w:bookmarkStart w:id="55" w:name="_Toc64798317"/>
+      <w:bookmarkStart w:id="54" w:name="_Toc64798317"/>
       <w:r>
         <w:rPr>
           <w:rFonts w:ascii="宋体" w:hAnsi="宋体" w:cs="宋体" w:hint="eastAsia"/>
@@ -12747,7 +12745,7 @@
         </w:rPr>
         <w:t>设置限自动量程</w:t>
       </w:r>
-      <w:bookmarkEnd w:id="55"/>
+      <w:bookmarkEnd w:id="54"/>
     </w:p>
     <w:p>
       <w:pPr>
@@ -12947,7 +12945,7 @@
           <w:szCs w:val="30"/>
         </w:rPr>
       </w:pPr>
-      <w:bookmarkStart w:id="56" w:name="_Toc64798318"/>
+      <w:bookmarkStart w:id="55" w:name="_Toc64798318"/>
       <w:r>
         <w:rPr>
           <w:rFonts w:ascii="宋体" w:hAnsi="宋体" w:cs="宋体" w:hint="eastAsia"/>
@@ -12964,7 +12962,7 @@
         </w:rPr>
         <w:t>自动量程请求</w:t>
       </w:r>
-      <w:bookmarkEnd w:id="56"/>
+      <w:bookmarkEnd w:id="55"/>
     </w:p>
     <w:p>
       <w:pPr>
@@ -13157,7 +13155,7 @@
           <w:szCs w:val="30"/>
         </w:rPr>
       </w:pPr>
-      <w:bookmarkStart w:id="57" w:name="_Toc64798319"/>
+      <w:bookmarkStart w:id="56" w:name="_Toc64798319"/>
       <w:r>
         <w:rPr>
           <w:rFonts w:ascii="宋体" w:hAnsi="宋体" w:cs="宋体" w:hint="eastAsia"/>
@@ -13166,7 +13164,7 @@
         </w:rPr>
         <w:t>限自动量程请求</w:t>
       </w:r>
-      <w:bookmarkEnd w:id="57"/>
+      <w:bookmarkEnd w:id="56"/>
     </w:p>
     <w:p>
       <w:pPr>
@@ -13347,7 +13345,7 @@
           <w:szCs w:val="30"/>
         </w:rPr>
       </w:pPr>
-      <w:bookmarkStart w:id="58" w:name="_Toc64798320"/>
+      <w:bookmarkStart w:id="57" w:name="_Toc64798320"/>
       <w:r>
         <w:rPr>
           <w:rFonts w:ascii="宋体" w:hAnsi="宋体" w:cs="宋体" w:hint="eastAsia"/>
@@ -13364,7 +13362,7 @@
         </w:rPr>
         <w:t>量程值请求</w:t>
       </w:r>
-      <w:bookmarkEnd w:id="58"/>
+      <w:bookmarkEnd w:id="57"/>
     </w:p>
     <w:p>
       <w:pPr>
@@ -13529,7 +13527,7 @@
           <w:szCs w:val="30"/>
         </w:rPr>
       </w:pPr>
-      <w:bookmarkStart w:id="59" w:name="_Toc64798321"/>
+      <w:bookmarkStart w:id="58" w:name="_Toc64798321"/>
       <w:r>
         <w:rPr>
           <w:rFonts w:ascii="宋体" w:hAnsi="宋体" w:cs="宋体" w:hint="eastAsia"/>
@@ -13538,7 +13536,7 @@
         </w:rPr>
         <w:t>限量程值请求</w:t>
       </w:r>
-      <w:bookmarkEnd w:id="59"/>
+      <w:bookmarkEnd w:id="58"/>
     </w:p>
     <w:p>
       <w:pPr>
@@ -13751,7 +13749,7 @@
           <w:szCs w:val="30"/>
         </w:rPr>
       </w:pPr>
-      <w:bookmarkStart w:id="60" w:name="_Toc64798322"/>
+      <w:bookmarkStart w:id="59" w:name="_Toc64798322"/>
       <w:r>
         <w:rPr>
           <w:rFonts w:ascii="宋体" w:hAnsi="宋体" w:cs="宋体" w:hint="eastAsia"/>
@@ -13760,7 +13758,7 @@
         </w:rPr>
         <w:t>打开设备缓存</w:t>
       </w:r>
-      <w:bookmarkEnd w:id="60"/>
+      <w:bookmarkEnd w:id="59"/>
     </w:p>
     <w:p>
       <w:pPr>
@@ -13847,7 +13845,7 @@
           <w:szCs w:val="30"/>
         </w:rPr>
       </w:pPr>
-      <w:bookmarkStart w:id="61" w:name="_Toc64798323"/>
+      <w:bookmarkStart w:id="60" w:name="_Toc64798323"/>
       <w:r>
         <w:rPr>
           <w:rFonts w:ascii="宋体" w:hAnsi="宋体" w:cs="宋体" w:hint="eastAsia"/>
@@ -13856,7 +13854,7 @@
         </w:rPr>
         <w:t>关闭设备缓存</w:t>
       </w:r>
-      <w:bookmarkEnd w:id="61"/>
+      <w:bookmarkEnd w:id="60"/>
     </w:p>
     <w:p>
       <w:pPr>
@@ -13951,7 +13949,7 @@
           <w:szCs w:val="30"/>
         </w:rPr>
       </w:pPr>
-      <w:bookmarkStart w:id="62" w:name="_Toc64798324"/>
+      <w:bookmarkStart w:id="61" w:name="_Toc64798324"/>
       <w:r>
         <w:rPr>
           <w:rFonts w:ascii="宋体" w:hAnsi="宋体" w:cs="宋体" w:hint="eastAsia"/>
@@ -13960,7 +13958,7 @@
         </w:rPr>
         <w:t>设置trig延时</w:t>
       </w:r>
-      <w:bookmarkEnd w:id="62"/>
+      <w:bookmarkEnd w:id="61"/>
     </w:p>
     <w:p>
       <w:pPr>
@@ -14068,7 +14066,7 @@
           <w:szCs w:val="30"/>
         </w:rPr>
       </w:pPr>
-      <w:bookmarkStart w:id="63" w:name="_Toc64798325"/>
+      <w:bookmarkStart w:id="62" w:name="_Toc64798325"/>
       <w:r>
         <w:rPr>
           <w:rFonts w:ascii="宋体" w:hAnsi="宋体" w:cs="宋体" w:hint="eastAsia"/>
@@ -14078,7 +14076,7 @@
         <w:lastRenderedPageBreak/>
         <w:t>设置输出延时</w:t>
       </w:r>
-      <w:bookmarkEnd w:id="63"/>
+      <w:bookmarkEnd w:id="62"/>
     </w:p>
     <w:p>
       <w:pPr>
@@ -14193,7 +14191,7 @@
           <w:szCs w:val="30"/>
         </w:rPr>
       </w:pPr>
-      <w:bookmarkStart w:id="64" w:name="_Toc64798326"/>
+      <w:bookmarkStart w:id="63" w:name="_Toc64798326"/>
       <w:r>
         <w:rPr>
           <w:rFonts w:ascii="宋体" w:hAnsi="宋体" w:cs="宋体" w:hint="eastAsia"/>
@@ -14202,7 +14200,7 @@
         </w:rPr>
         <w:t>设置网络IP</w:t>
       </w:r>
-      <w:bookmarkEnd w:id="64"/>
+      <w:bookmarkEnd w:id="63"/>
     </w:p>
     <w:p>
       <w:pPr>
@@ -14509,7 +14507,7 @@
           <w:szCs w:val="30"/>
         </w:rPr>
       </w:pPr>
-      <w:bookmarkStart w:id="65" w:name="_Toc64798327"/>
+      <w:bookmarkStart w:id="64" w:name="_Toc64798327"/>
       <w:r>
         <w:rPr>
           <w:rFonts w:ascii="宋体" w:hAnsi="宋体" w:cs="宋体" w:hint="eastAsia"/>
@@ -14518,7 +14516,7 @@
         </w:rPr>
         <w:t>获取设备网路配置</w:t>
       </w:r>
-      <w:bookmarkEnd w:id="65"/>
+      <w:bookmarkEnd w:id="64"/>
     </w:p>
     <w:p>
       <w:pPr>
@@ -14694,7 +14692,7 @@
           <w:szCs w:val="30"/>
         </w:rPr>
       </w:pPr>
-      <w:bookmarkStart w:id="66" w:name="_Toc64798328"/>
+      <w:bookmarkStart w:id="65" w:name="_Toc64798328"/>
       <w:r>
         <w:rPr>
           <w:rFonts w:ascii="宋体" w:hAnsi="宋体" w:cs="宋体" w:hint="eastAsia"/>
@@ -14703,7 +14701,7 @@
         </w:rPr>
         <w:t>更新设备网络配置</w:t>
       </w:r>
-      <w:bookmarkEnd w:id="66"/>
+      <w:bookmarkEnd w:id="65"/>
     </w:p>
     <w:p>
       <w:pPr>
@@ -14767,7 +14765,7 @@
           <w:szCs w:val="30"/>
         </w:rPr>
       </w:pPr>
-      <w:bookmarkStart w:id="67" w:name="_Toc64798329"/>
+      <w:bookmarkStart w:id="66" w:name="_Toc64798329"/>
       <w:r>
         <w:rPr>
           <w:rFonts w:ascii="宋体" w:hAnsi="宋体" w:cs="宋体" w:hint="eastAsia"/>
@@ -14776,7 +14774,7 @@
         </w:rPr>
         <w:t>设置设备GPIB配置</w:t>
       </w:r>
-      <w:bookmarkEnd w:id="67"/>
+      <w:bookmarkEnd w:id="66"/>
     </w:p>
     <w:p>
       <w:pPr>
@@ -14873,7 +14871,7 @@
           <w:szCs w:val="30"/>
         </w:rPr>
       </w:pPr>
-      <w:bookmarkStart w:id="68" w:name="_Toc64798330"/>
+      <w:bookmarkStart w:id="67" w:name="_Toc64798330"/>
       <w:r>
         <w:rPr>
           <w:rFonts w:ascii="宋体" w:hAnsi="宋体" w:cs="宋体" w:hint="eastAsia"/>
@@ -14882,7 +14880,7 @@
         </w:rPr>
         <w:t>获取设备GPIB配置</w:t>
       </w:r>
-      <w:bookmarkEnd w:id="68"/>
+      <w:bookmarkEnd w:id="67"/>
     </w:p>
     <w:p>
       <w:pPr>
@@ -14918,16 +14916,71 @@
       <w:pPr>
         <w:ind w:firstLine="435"/>
         <w:rPr>
-          <w:rFonts w:ascii="宋体" w:hAnsi="宋体" w:cs="宋体"/>
-          <w:sz w:val="24"/>
-        </w:rPr>
-      </w:pPr>
-      <w:r>
-        <w:rPr>
-          <w:rFonts w:ascii="宋体" w:hAnsi="宋体" w:cs="宋体" w:hint="eastAsia"/>
-          <w:sz w:val="24"/>
-        </w:rPr>
-        <w:t>说明：该指令返回设备的GPIB地址，返回为一个整形数</w:t>
+          <w:rFonts w:ascii="宋体" w:hAnsi="宋体" w:cs="宋体" w:hint="eastAsia"/>
+          <w:sz w:val="24"/>
+        </w:rPr>
+      </w:pPr>
+      <w:r>
+        <w:rPr>
+          <w:rFonts w:ascii="宋体" w:hAnsi="宋体" w:cs="宋体" w:hint="eastAsia"/>
+          <w:sz w:val="24"/>
+        </w:rPr>
+        <w:t>说明：该指令返回设备的GPIB地址，</w:t>
+      </w:r>
+      <w:r>
+        <w:rPr>
+          <w:rFonts w:ascii="宋体" w:hAnsi="宋体" w:cs="宋体" w:hint="eastAsia"/>
+          <w:sz w:val="24"/>
+        </w:rPr>
+        <w:t>返回格式为[ON/OFF],[GPIB-Addr]\n,其中 中括号（’[]’）不属于返回字符</w:t>
+      </w:r>
+    </w:p>
+    <w:p>
+      <w:pPr>
+        <w:ind w:firstLine="435"/>
+        <w:rPr>
+          <w:rFonts w:ascii="宋体" w:hAnsi="宋体" w:cs="宋体" w:hint="eastAsia"/>
+          <w:sz w:val="24"/>
+        </w:rPr>
+      </w:pPr>
+      <w:r>
+        <w:rPr>
+          <w:rFonts w:ascii="宋体" w:hAnsi="宋体" w:cs="宋体" w:hint="eastAsia"/>
+          <w:sz w:val="24"/>
+        </w:rPr>
+        <w:t>[ON/OFF]表示当前通信状态是否打开，ON为打开，OFF为未打开；</w:t>
+      </w:r>
+    </w:p>
+    <w:p>
+      <w:pPr>
+        <w:ind w:firstLine="435"/>
+        <w:rPr>
+          <w:rFonts w:ascii="宋体" w:hAnsi="宋体" w:cs="宋体" w:hint="eastAsia"/>
+          <w:sz w:val="24"/>
+        </w:rPr>
+      </w:pPr>
+      <w:r>
+        <w:rPr>
+          <w:rFonts w:ascii="宋体" w:hAnsi="宋体" w:cs="宋体" w:hint="eastAsia"/>
+          <w:sz w:val="24"/>
+        </w:rPr>
+        <w:t>[GPIB-Addr]为GPIB设备地址整形数（如9）；</w:t>
+      </w:r>
+    </w:p>
+    <w:p>
+      <w:pPr>
+        <w:ind w:firstLine="435"/>
+        <w:rPr>
+          <w:rFonts w:ascii="宋体" w:hAnsi="宋体" w:cs="宋体"/>
+          <w:sz w:val="24"/>
+        </w:rPr>
+      </w:pPr>
+      <w:r>
+        <w:rPr>
+          <w:rFonts w:ascii="宋体" w:hAnsi="宋体" w:cs="宋体" w:hint="eastAsia"/>
+          <w:sz w:val="24"/>
+        </w:rPr>
+        <w:t>例如：当前通信方式为GPIB，设备GPIB地址为9，使用该指令后设备返回： ON,9\n</w:t>
       </w:r>
     </w:p>
     <w:p>
@@ -14953,7 +15006,7 @@
           <w:szCs w:val="30"/>
         </w:rPr>
       </w:pPr>
-      <w:bookmarkStart w:id="69" w:name="_Toc64798331"/>
+      <w:bookmarkStart w:id="68" w:name="_Toc64798331"/>
       <w:r>
         <w:rPr>
           <w:rFonts w:ascii="宋体" w:hAnsi="宋体" w:cs="宋体" w:hint="eastAsia"/>
@@ -14962,7 +15015,7 @@
         </w:rPr>
         <w:t>设置设备串口配置</w:t>
       </w:r>
-      <w:bookmarkEnd w:id="69"/>
+      <w:bookmarkEnd w:id="68"/>
     </w:p>
     <w:p>
       <w:pPr>
@@ -15075,7 +15128,7 @@
           <w:szCs w:val="30"/>
         </w:rPr>
       </w:pPr>
-      <w:bookmarkStart w:id="70" w:name="_Toc64798332"/>
+      <w:bookmarkStart w:id="69" w:name="_Toc64798332"/>
       <w:r>
         <w:rPr>
           <w:rFonts w:ascii="宋体" w:hAnsi="宋体" w:cs="宋体" w:hint="eastAsia"/>
@@ -15084,6 +15137,102 @@
         </w:rPr>
         <w:t>获取设备串口配置</w:t>
       </w:r>
+      <w:bookmarkEnd w:id="69"/>
+    </w:p>
+    <w:p>
+      <w:pPr>
+        <w:ind w:firstLine="420"/>
+        <w:rPr>
+          <w:rFonts w:ascii="宋体" w:hAnsi="宋体" w:cs="宋体"/>
+          <w:sz w:val="24"/>
+        </w:rPr>
+      </w:pPr>
+      <w:r>
+        <w:rPr>
+          <w:rFonts w:ascii="宋体" w:hAnsi="宋体" w:cs="宋体" w:hint="eastAsia"/>
+          <w:sz w:val="24"/>
+        </w:rPr>
+        <w:t>命令格式：</w:t>
+      </w:r>
+      <w:r>
+        <w:rPr>
+          <w:rFonts w:ascii="宋体" w:hAnsi="宋体" w:cs="宋体"/>
+          <w:sz w:val="24"/>
+        </w:rPr>
+        <w:t>:SYST:COMM:UART:BAUD?\n</w:t>
+      </w:r>
+    </w:p>
+    <w:p>
+      <w:pPr>
+        <w:ind w:firstLine="420"/>
+        <w:rPr>
+          <w:rFonts w:ascii="宋体" w:hAnsi="宋体" w:cs="宋体" w:hint="eastAsia"/>
+          <w:sz w:val="24"/>
+        </w:rPr>
+      </w:pPr>
+      <w:r>
+        <w:rPr>
+          <w:rFonts w:ascii="宋体" w:hAnsi="宋体" w:cs="宋体" w:hint="eastAsia"/>
+          <w:sz w:val="24"/>
+        </w:rPr>
+        <w:t>说明：该指令获取设备串口波特率，</w:t>
+      </w:r>
+      <w:r>
+        <w:rPr>
+          <w:rFonts w:ascii="宋体" w:hAnsi="宋体" w:cs="宋体" w:hint="eastAsia"/>
+          <w:sz w:val="24"/>
+        </w:rPr>
+        <w:t>返回格式为[ON/OFF],[baudRate]\n,其中 中括号（’[]’）不属于返回字符</w:t>
+      </w:r>
+    </w:p>
+    <w:p>
+      <w:pPr>
+        <w:ind w:firstLine="420"/>
+        <w:rPr>
+          <w:rFonts w:ascii="宋体" w:hAnsi="宋体" w:cs="宋体" w:hint="eastAsia"/>
+          <w:sz w:val="24"/>
+        </w:rPr>
+      </w:pPr>
+      <w:r>
+        <w:rPr>
+          <w:rFonts w:ascii="宋体" w:hAnsi="宋体" w:cs="宋体" w:hint="eastAsia"/>
+          <w:sz w:val="24"/>
+        </w:rPr>
+        <w:t>[ON/OFF]表示当前通信状态是否打开，ON为打开，OFF为未打开；</w:t>
+      </w:r>
+    </w:p>
+    <w:p>
+      <w:pPr>
+        <w:ind w:firstLine="420"/>
+        <w:rPr>
+          <w:rFonts w:ascii="宋体" w:hAnsi="宋体" w:cs="宋体" w:hint="eastAsia"/>
+          <w:sz w:val="24"/>
+        </w:rPr>
+      </w:pPr>
+      <w:r>
+        <w:rPr>
+          <w:rFonts w:ascii="宋体" w:hAnsi="宋体" w:cs="宋体" w:hint="eastAsia"/>
+          <w:sz w:val="24"/>
+        </w:rPr>
+        <w:t>[baudRate]为波特率整形数（如115200）；</w:t>
+      </w:r>
+    </w:p>
+    <w:p>
+      <w:pPr>
+        <w:ind w:firstLine="420"/>
+        <w:rPr>
+          <w:rFonts w:ascii="宋体" w:hAnsi="宋体" w:cs="宋体" w:hint="eastAsia"/>
+          <w:sz w:val="24"/>
+        </w:rPr>
+      </w:pPr>
+      <w:r>
+        <w:rPr>
+          <w:rFonts w:ascii="宋体" w:hAnsi="宋体" w:cs="宋体" w:hint="eastAsia"/>
+          <w:sz w:val="24"/>
+        </w:rPr>
+        <w:t>例如：当前通信方式为GPIB，上次串口使用波特率为9600，使用该指令后设备返回： OFF,9600\n</w:t>
+      </w:r>
+      <w:bookmarkStart w:id="70" w:name="_GoBack"/>
       <w:bookmarkEnd w:id="70"/>
     </w:p>
     <w:p>
@@ -15094,36 +15243,6 @@
           <w:sz w:val="24"/>
         </w:rPr>
       </w:pPr>
-      <w:r>
-        <w:rPr>
-          <w:rFonts w:ascii="宋体" w:hAnsi="宋体" w:cs="宋体" w:hint="eastAsia"/>
-          <w:sz w:val="24"/>
-        </w:rPr>
-        <w:t>命令格式：</w:t>
-      </w:r>
-      <w:r>
-        <w:rPr>
-          <w:rFonts w:ascii="宋体" w:hAnsi="宋体" w:cs="宋体"/>
-          <w:sz w:val="24"/>
-        </w:rPr>
-        <w:t>:SYST:COMM:UART:BAUD?\n</w:t>
-      </w:r>
-    </w:p>
-    <w:p>
-      <w:pPr>
-        <w:ind w:firstLine="420"/>
-        <w:rPr>
-          <w:rFonts w:ascii="宋体" w:hAnsi="宋体" w:cs="宋体"/>
-          <w:sz w:val="24"/>
-        </w:rPr>
-      </w:pPr>
-      <w:r>
-        <w:rPr>
-          <w:rFonts w:ascii="宋体" w:hAnsi="宋体" w:cs="宋体" w:hint="eastAsia"/>
-          <w:sz w:val="24"/>
-        </w:rPr>
-        <w:t>说明：该指令获取设备串口波特率，返回为波特率整形数（如115200）；</w:t>
-      </w:r>
     </w:p>
     <w:p>
       <w:pPr>
@@ -15618,7 +15737,6 @@
           <w:rFonts w:ascii="宋体" w:hAnsi="宋体" w:cs="宋体" w:hint="eastAsia"/>
           <w:sz w:val="24"/>
         </w:rPr>
-        <w:lastRenderedPageBreak/>
         <w:t>%</w:t>
       </w:r>
       <w:r>
@@ -16225,6 +16343,7 @@
           <w:rFonts w:ascii="宋体" w:hAnsi="宋体" w:cs="宋体" w:hint="eastAsia"/>
           <w:sz w:val="24"/>
         </w:rPr>
+        <w:lastRenderedPageBreak/>
         <w:t>说明：该指令配置指定通道n的开始扫描事件，</w:t>
       </w:r>
       <w:r>
@@ -16344,7 +16463,6 @@
           <w:sz w:val="30"/>
           <w:szCs w:val="30"/>
         </w:rPr>
-        <w:lastRenderedPageBreak/>
         <w:t>清除事件配置</w:t>
       </w:r>
       <w:bookmarkEnd w:id="76"/>
@@ -37317,7 +37435,7 @@
 </file>
 
 <file path=customXml/itemProps2.xml><?xml version="1.0" encoding="utf-8"?>
-<ds:datastoreItem xmlns:ds="http://schemas.openxmlformats.org/officeDocument/2006/customXml" ds:itemID="{945FF4E6-5BFB-4C62-AA46-23E21C5E73D2}">
+<ds:datastoreItem xmlns:ds="http://schemas.openxmlformats.org/officeDocument/2006/customXml" ds:itemID="{A97421A2-40B0-4D51-A141-5711391058AE}">
   <ds:schemaRefs>
     <ds:schemaRef ds:uri="http://schemas.openxmlformats.org/officeDocument/2006/bibliography"/>
   </ds:schemaRefs>

--- a/产品手册/CSx00/CS系列源表_SCPI编程手册 v0.9.0.docx
+++ b/产品手册/CSx00/CS系列源表_SCPI编程手册 v0.9.0.docx
@@ -7875,7 +7875,7 @@
           <v:shape id="_x0000_i1025" type="#_x0000_t75" style="width:152.15pt;height:127.1pt" o:ole="">
             <v:imagedata r:id="rId12" o:title=""/>
           </v:shape>
-          <o:OLEObject Type="Embed" ProgID="Visio.Drawing.11" ShapeID="_x0000_i1025" DrawAspect="Content" ObjectID="_1676873487" r:id="rId13"/>
+          <o:OLEObject Type="Embed" ProgID="Visio.Drawing.11" ShapeID="_x0000_i1025" DrawAspect="Content" ObjectID="_1676901186" r:id="rId13"/>
         </w:object>
       </w:r>
     </w:p>
@@ -14916,7 +14916,7 @@
       <w:pPr>
         <w:ind w:firstLine="435"/>
         <w:rPr>
-          <w:rFonts w:ascii="宋体" w:hAnsi="宋体" w:cs="宋体" w:hint="eastAsia"/>
+          <w:rFonts w:ascii="宋体" w:hAnsi="宋体" w:cs="宋体"/>
           <w:sz w:val="24"/>
         </w:rPr>
       </w:pPr>
@@ -14939,7 +14939,7 @@
       <w:pPr>
         <w:ind w:firstLine="435"/>
         <w:rPr>
-          <w:rFonts w:ascii="宋体" w:hAnsi="宋体" w:cs="宋体" w:hint="eastAsia"/>
+          <w:rFonts w:ascii="宋体" w:hAnsi="宋体" w:cs="宋体"/>
           <w:sz w:val="24"/>
         </w:rPr>
       </w:pPr>
@@ -14955,7 +14955,7 @@
       <w:pPr>
         <w:ind w:firstLine="435"/>
         <w:rPr>
-          <w:rFonts w:ascii="宋体" w:hAnsi="宋体" w:cs="宋体" w:hint="eastAsia"/>
+          <w:rFonts w:ascii="宋体" w:hAnsi="宋体" w:cs="宋体"/>
           <w:sz w:val="24"/>
         </w:rPr>
       </w:pPr>
@@ -15166,7 +15166,7 @@
       <w:pPr>
         <w:ind w:firstLine="420"/>
         <w:rPr>
-          <w:rFonts w:ascii="宋体" w:hAnsi="宋体" w:cs="宋体" w:hint="eastAsia"/>
+          <w:rFonts w:ascii="宋体" w:hAnsi="宋体" w:cs="宋体"/>
           <w:sz w:val="24"/>
         </w:rPr>
       </w:pPr>
@@ -15189,7 +15189,7 @@
       <w:pPr>
         <w:ind w:firstLine="420"/>
         <w:rPr>
-          <w:rFonts w:ascii="宋体" w:hAnsi="宋体" w:cs="宋体" w:hint="eastAsia"/>
+          <w:rFonts w:ascii="宋体" w:hAnsi="宋体" w:cs="宋体"/>
           <w:sz w:val="24"/>
         </w:rPr>
       </w:pPr>
@@ -15205,7 +15205,7 @@
       <w:pPr>
         <w:ind w:firstLine="420"/>
         <w:rPr>
-          <w:rFonts w:ascii="宋体" w:hAnsi="宋体" w:cs="宋体" w:hint="eastAsia"/>
+          <w:rFonts w:ascii="宋体" w:hAnsi="宋体" w:cs="宋体"/>
           <w:sz w:val="24"/>
         </w:rPr>
       </w:pPr>
@@ -15221,7 +15221,7 @@
       <w:pPr>
         <w:ind w:firstLine="420"/>
         <w:rPr>
-          <w:rFonts w:ascii="宋体" w:hAnsi="宋体" w:cs="宋体" w:hint="eastAsia"/>
+          <w:rFonts w:ascii="宋体" w:hAnsi="宋体" w:cs="宋体"/>
           <w:sz w:val="24"/>
         </w:rPr>
       </w:pPr>
@@ -15232,8 +15232,6 @@
         </w:rPr>
         <w:t>例如：当前通信方式为GPIB，上次串口使用波特率为9600，使用该指令后设备返回： OFF,9600\n</w:t>
       </w:r>
-      <w:bookmarkStart w:id="70" w:name="_GoBack"/>
-      <w:bookmarkEnd w:id="70"/>
     </w:p>
     <w:p>
       <w:pPr>
@@ -15258,7 +15256,7 @@
           <w:szCs w:val="30"/>
         </w:rPr>
       </w:pPr>
-      <w:bookmarkStart w:id="71" w:name="_Toc64798333"/>
+      <w:bookmarkStart w:id="70" w:name="_Toc64798333"/>
       <w:r>
         <w:rPr>
           <w:rFonts w:ascii="宋体" w:hAnsi="宋体" w:cs="宋体" w:hint="eastAsia"/>
@@ -15267,7 +15265,7 @@
         </w:rPr>
         <w:t>配置开始输出事件</w:t>
       </w:r>
-      <w:bookmarkEnd w:id="71"/>
+      <w:bookmarkEnd w:id="70"/>
     </w:p>
     <w:p>
       <w:pPr>
@@ -15549,7 +15547,7 @@
           <w:szCs w:val="30"/>
         </w:rPr>
       </w:pPr>
-      <w:bookmarkStart w:id="72" w:name="_Toc64798334"/>
+      <w:bookmarkStart w:id="71" w:name="_Toc64798334"/>
       <w:r>
         <w:rPr>
           <w:rFonts w:ascii="宋体" w:hAnsi="宋体" w:cs="宋体" w:hint="eastAsia"/>
@@ -15558,7 +15556,7 @@
         </w:rPr>
         <w:t>配置完成输出事件</w:t>
       </w:r>
-      <w:bookmarkEnd w:id="72"/>
+      <w:bookmarkEnd w:id="71"/>
     </w:p>
     <w:p>
       <w:pPr>
@@ -15798,7 +15796,7 @@
           <w:szCs w:val="30"/>
         </w:rPr>
       </w:pPr>
-      <w:bookmarkStart w:id="73" w:name="_Toc64798335"/>
+      <w:bookmarkStart w:id="72" w:name="_Toc64798335"/>
       <w:r>
         <w:rPr>
           <w:rFonts w:ascii="宋体" w:hAnsi="宋体" w:cs="宋体" w:hint="eastAsia"/>
@@ -15807,7 +15805,7 @@
         </w:rPr>
         <w:t>配置开始采样事件</w:t>
       </w:r>
-      <w:bookmarkEnd w:id="73"/>
+      <w:bookmarkEnd w:id="72"/>
     </w:p>
     <w:p>
       <w:pPr>
@@ -16019,7 +16017,7 @@
           <w:szCs w:val="30"/>
         </w:rPr>
       </w:pPr>
-      <w:bookmarkStart w:id="74" w:name="_Toc64798336"/>
+      <w:bookmarkStart w:id="73" w:name="_Toc64798336"/>
       <w:r>
         <w:rPr>
           <w:rFonts w:ascii="宋体" w:hAnsi="宋体" w:cs="宋体" w:hint="eastAsia"/>
@@ -16028,7 +16026,7 @@
         </w:rPr>
         <w:t>配置完成采样事件</w:t>
       </w:r>
-      <w:bookmarkEnd w:id="74"/>
+      <w:bookmarkEnd w:id="73"/>
     </w:p>
     <w:p>
       <w:pPr>
@@ -16240,7 +16238,7 @@
           <w:szCs w:val="30"/>
         </w:rPr>
       </w:pPr>
-      <w:bookmarkStart w:id="75" w:name="_Toc64798337"/>
+      <w:bookmarkStart w:id="74" w:name="_Toc64798337"/>
       <w:r>
         <w:rPr>
           <w:rFonts w:ascii="宋体" w:hAnsi="宋体" w:cs="宋体" w:hint="eastAsia"/>
@@ -16249,7 +16247,7 @@
         </w:rPr>
         <w:t>配置开始扫描事件</w:t>
       </w:r>
-      <w:bookmarkEnd w:id="75"/>
+      <w:bookmarkEnd w:id="74"/>
     </w:p>
     <w:p>
       <w:pPr>
@@ -16456,7 +16454,7 @@
           <w:szCs w:val="30"/>
         </w:rPr>
       </w:pPr>
-      <w:bookmarkStart w:id="76" w:name="_Toc64798338"/>
+      <w:bookmarkStart w:id="75" w:name="_Toc64798338"/>
       <w:r>
         <w:rPr>
           <w:rFonts w:ascii="宋体" w:hAnsi="宋体" w:cs="宋体" w:hint="eastAsia"/>
@@ -16465,50 +16463,66 @@
         </w:rPr>
         <w:t>清除事件配置</w:t>
       </w:r>
+      <w:bookmarkEnd w:id="75"/>
+    </w:p>
+    <w:p>
+      <w:pPr>
+        <w:ind w:firstLine="420"/>
+        <w:rPr>
+          <w:rFonts w:ascii="宋体" w:hAnsi="宋体" w:cs="宋体"/>
+          <w:sz w:val="24"/>
+        </w:rPr>
+      </w:pPr>
+      <w:r>
+        <w:rPr>
+          <w:rFonts w:ascii="宋体" w:hAnsi="宋体" w:cs="宋体" w:hint="eastAsia"/>
+          <w:sz w:val="24"/>
+        </w:rPr>
+        <w:t>命令格式：</w:t>
+      </w:r>
+      <w:r>
+        <w:rPr>
+          <w:rFonts w:ascii="宋体" w:hAnsi="宋体" w:cs="宋体"/>
+          <w:sz w:val="24"/>
+        </w:rPr>
+        <w:t>:TRIG</w:t>
+      </w:r>
+      <w:r>
+        <w:rPr>
+          <w:rFonts w:ascii="宋体" w:hAnsi="宋体" w:cs="宋体" w:hint="eastAsia"/>
+          <w:sz w:val="24"/>
+        </w:rPr>
+        <w:t>[n]</w:t>
+      </w:r>
+      <w:r>
+        <w:rPr>
+          <w:rFonts w:ascii="宋体" w:hAnsi="宋体" w:cs="宋体" w:hint="eastAsia"/>
+          <w:sz w:val="24"/>
+        </w:rPr>
+        <w:t>:LOAD</w:t>
+      </w:r>
+      <w:r>
+        <w:rPr>
+          <w:rFonts w:ascii="宋体" w:hAnsi="宋体" w:cs="宋体"/>
+          <w:sz w:val="24"/>
+        </w:rPr>
+        <w:t>:EVEN</w:t>
+      </w:r>
+      <w:r>
+        <w:rPr>
+          <w:rFonts w:ascii="宋体" w:hAnsi="宋体" w:cs="宋体" w:hint="eastAsia"/>
+          <w:sz w:val="24"/>
+        </w:rPr>
+        <w:t>:</w:t>
+      </w:r>
+      <w:bookmarkStart w:id="76" w:name="_GoBack"/>
       <w:bookmarkEnd w:id="76"/>
-    </w:p>
-    <w:p>
-      <w:pPr>
-        <w:ind w:firstLine="420"/>
-        <w:rPr>
-          <w:rFonts w:ascii="宋体" w:hAnsi="宋体" w:cs="宋体"/>
-          <w:sz w:val="24"/>
-        </w:rPr>
-      </w:pPr>
-      <w:r>
-        <w:rPr>
-          <w:rFonts w:ascii="宋体" w:hAnsi="宋体" w:cs="宋体" w:hint="eastAsia"/>
-          <w:sz w:val="24"/>
-        </w:rPr>
-        <w:t>命令格式：</w:t>
-      </w:r>
-      <w:r>
-        <w:rPr>
-          <w:rFonts w:ascii="宋体" w:hAnsi="宋体" w:cs="宋体"/>
-          <w:sz w:val="24"/>
-        </w:rPr>
-        <w:t>:TRIG</w:t>
-      </w:r>
-      <w:r>
-        <w:rPr>
-          <w:rFonts w:ascii="宋体" w:hAnsi="宋体" w:cs="宋体" w:hint="eastAsia"/>
-          <w:sz w:val="24"/>
-        </w:rPr>
-        <w:t>[n]</w:t>
-      </w:r>
-      <w:r>
-        <w:rPr>
-          <w:rFonts w:ascii="宋体" w:hAnsi="宋体" w:cs="宋体" w:hint="eastAsia"/>
-          <w:sz w:val="24"/>
-        </w:rPr>
-        <w:t>:LOAD</w:t>
-      </w:r>
-      <w:r>
-        <w:rPr>
-          <w:rFonts w:ascii="宋体" w:hAnsi="宋体" w:cs="宋体"/>
-          <w:sz w:val="24"/>
-        </w:rPr>
-        <w:t>:EVEN CLE\n</w:t>
+      <w:r>
+        <w:rPr>
+          <w:rFonts w:ascii="宋体" w:hAnsi="宋体" w:cs="宋体"/>
+          <w:sz w:val="24"/>
+        </w:rPr>
+        <w:t>CLE\n</w:t>
       </w:r>
     </w:p>
     <w:p>
@@ -37435,7 +37449,7 @@
 </file>
 
 <file path=customXml/itemProps2.xml><?xml version="1.0" encoding="utf-8"?>
-<ds:datastoreItem xmlns:ds="http://schemas.openxmlformats.org/officeDocument/2006/customXml" ds:itemID="{A97421A2-40B0-4D51-A141-5711391058AE}">
+<ds:datastoreItem xmlns:ds="http://schemas.openxmlformats.org/officeDocument/2006/customXml" ds:itemID="{41256F3A-3A04-497B-97FC-A187DB9000D6}">
   <ds:schemaRefs>
     <ds:schemaRef ds:uri="http://schemas.openxmlformats.org/officeDocument/2006/bibliography"/>
   </ds:schemaRefs>

--- a/产品手册/CSx00/CS系列源表_SCPI编程手册 v0.9.0.docx
+++ b/产品手册/CSx00/CS系列源表_SCPI编程手册 v0.9.0.docx
@@ -8,9 +8,6 @@
         <w:spacing w:line="360" w:lineRule="auto"/>
         <w:ind w:leftChars="0" w:left="0"/>
         <w:jc w:val="both"/>
-        <w:rPr>
-          <w:rFonts w:hint="eastAsia"/>
-        </w:rPr>
       </w:pPr>
     </w:p>
     <w:p>
@@ -613,6 +610,7 @@
                 <w:szCs w:val="21"/>
               </w:rPr>
             </w:pPr>
+            <w:proofErr w:type="spellStart"/>
             <w:r>
               <w:rPr>
                 <w:rFonts w:ascii="宋体" w:hAnsi="宋体" w:cs="宋体" w:hint="eastAsia"/>
@@ -621,6 +619,7 @@
               </w:rPr>
               <w:t>ryl</w:t>
             </w:r>
+            <w:proofErr w:type="spellEnd"/>
           </w:p>
         </w:tc>
         <w:tc>
@@ -746,6 +745,7 @@
                 <w:szCs w:val="21"/>
               </w:rPr>
             </w:pPr>
+            <w:proofErr w:type="spellStart"/>
             <w:r>
               <w:rPr>
                 <w:rFonts w:ascii="宋体" w:hAnsi="宋体" w:cs="宋体" w:hint="eastAsia"/>
@@ -754,6 +754,7 @@
               </w:rPr>
               <w:t>ryl</w:t>
             </w:r>
+            <w:proofErr w:type="spellEnd"/>
           </w:p>
         </w:tc>
         <w:tc>
@@ -879,6 +880,7 @@
                 <w:szCs w:val="21"/>
               </w:rPr>
             </w:pPr>
+            <w:proofErr w:type="spellStart"/>
             <w:r>
               <w:rPr>
                 <w:rFonts w:ascii="宋体" w:hAnsi="宋体" w:cs="宋体" w:hint="eastAsia"/>
@@ -887,6 +889,7 @@
               </w:rPr>
               <w:t>ryl</w:t>
             </w:r>
+            <w:proofErr w:type="spellEnd"/>
           </w:p>
         </w:tc>
         <w:tc>
@@ -1004,6 +1007,7 @@
                 <w:szCs w:val="21"/>
               </w:rPr>
             </w:pPr>
+            <w:proofErr w:type="spellStart"/>
             <w:r>
               <w:rPr>
                 <w:rFonts w:ascii="宋体" w:hAnsi="宋体" w:cs="宋体" w:hint="eastAsia"/>
@@ -1012,6 +1016,7 @@
               </w:rPr>
               <w:t>ryl</w:t>
             </w:r>
+            <w:proofErr w:type="spellEnd"/>
           </w:p>
         </w:tc>
         <w:tc>
@@ -7875,7 +7880,7 @@
           <v:shape id="_x0000_i1025" type="#_x0000_t75" style="width:152.15pt;height:127.1pt" o:ole="">
             <v:imagedata r:id="rId12" o:title=""/>
           </v:shape>
-          <o:OLEObject Type="Embed" ProgID="Visio.Drawing.11" ShapeID="_x0000_i1025" DrawAspect="Content" ObjectID="_1676901186" r:id="rId13"/>
+          <o:OLEObject Type="Embed" ProgID="Visio.Drawing.11" ShapeID="_x0000_i1025" DrawAspect="Content" ObjectID="_1677999543" r:id="rId13"/>
         </w:object>
       </w:r>
     </w:p>
@@ -8141,6 +8146,7 @@
         </w:rPr>
         <w:t>分别表示第几个参数，所有SCPI指令必须以</w:t>
       </w:r>
+      <w:proofErr w:type="gramStart"/>
       <w:r>
         <w:rPr>
           <w:rFonts w:ascii="宋体" w:hAnsi="宋体" w:cs="宋体"/>
@@ -8148,6 +8154,7 @@
         </w:rPr>
         <w:t>”</w:t>
       </w:r>
+      <w:proofErr w:type="gramEnd"/>
       <w:r>
         <w:rPr>
           <w:rFonts w:ascii="宋体" w:hAnsi="宋体" w:cs="宋体" w:hint="eastAsia"/>
@@ -8155,6 +8162,7 @@
         </w:rPr>
         <w:t>\n</w:t>
       </w:r>
+      <w:proofErr w:type="gramStart"/>
       <w:r>
         <w:rPr>
           <w:rFonts w:ascii="宋体" w:hAnsi="宋体" w:cs="宋体"/>
@@ -8162,6 +8170,7 @@
         </w:rPr>
         <w:t>”</w:t>
       </w:r>
+      <w:proofErr w:type="gramEnd"/>
       <w:r>
         <w:rPr>
           <w:rFonts w:ascii="宋体" w:hAnsi="宋体" w:cs="宋体" w:hint="eastAsia"/>
@@ -8190,6 +8199,7 @@
         </w:rPr>
         <w:t>不用输入</w:t>
       </w:r>
+      <w:proofErr w:type="gramStart"/>
       <w:r>
         <w:rPr>
           <w:rFonts w:ascii="宋体" w:hAnsi="宋体" w:cs="宋体"/>
@@ -8197,6 +8207,7 @@
         </w:rPr>
         <w:t>”</w:t>
       </w:r>
+      <w:proofErr w:type="gramEnd"/>
       <w:r>
         <w:rPr>
           <w:rFonts w:ascii="宋体" w:hAnsi="宋体" w:cs="宋体" w:hint="eastAsia"/>
@@ -8204,6 +8215,7 @@
         </w:rPr>
         <w:t>[]</w:t>
       </w:r>
+      <w:proofErr w:type="gramStart"/>
       <w:r>
         <w:rPr>
           <w:rFonts w:ascii="宋体" w:hAnsi="宋体" w:cs="宋体"/>
@@ -8211,6 +8223,7 @@
         </w:rPr>
         <w:t>”</w:t>
       </w:r>
+      <w:proofErr w:type="gramEnd"/>
       <w:r>
         <w:rPr>
           <w:rFonts w:ascii="宋体" w:hAnsi="宋体" w:cs="宋体" w:hint="eastAsia"/>
@@ -8344,12 +8357,29 @@
         </w:rPr>
         <w:t>输出格式为:</w:t>
       </w:r>
-      <w:r>
-        <w:rPr>
-          <w:rFonts w:ascii="宋体" w:hAnsi="宋体" w:cs="宋体"/>
-          <w:sz w:val="24"/>
-        </w:rPr>
-        <w:t>WuhanPrecise Instrument,</w:t>
+      <w:proofErr w:type="spellStart"/>
+      <w:r>
+        <w:rPr>
+          <w:rFonts w:ascii="宋体" w:hAnsi="宋体" w:cs="宋体"/>
+          <w:sz w:val="24"/>
+        </w:rPr>
+        <w:t>WuhanPrecise</w:t>
+      </w:r>
+      <w:proofErr w:type="spellEnd"/>
+      <w:r>
+        <w:rPr>
+          <w:rFonts w:ascii="宋体" w:hAnsi="宋体" w:cs="宋体"/>
+          <w:sz w:val="24"/>
+        </w:rPr>
+        <w:t xml:space="preserve"> Instrument</w:t>
+      </w:r>
+      <w:proofErr w:type="gramStart"/>
+      <w:r>
+        <w:rPr>
+          <w:rFonts w:ascii="宋体" w:hAnsi="宋体" w:cs="宋体"/>
+          <w:sz w:val="24"/>
+        </w:rPr>
+        <w:t>,</w:t>
       </w:r>
       <w:r>
         <w:rPr>
@@ -8365,6 +8395,7 @@
         </w:rPr>
         <w:t>Sx00,XXXX</w:t>
       </w:r>
+      <w:proofErr w:type="gramEnd"/>
     </w:p>
     <w:p>
       <w:pPr>
@@ -8395,7 +8426,23 @@
           <w:rFonts w:ascii="宋体" w:hAnsi="宋体" w:cs="宋体" w:hint="eastAsia"/>
           <w:sz w:val="24"/>
         </w:rPr>
-        <w:t>备注：固件版本格式为：Qt版本,通道1版本,通道2版本，通道3版本</w:t>
+        <w:t>备注：固件版本格式为：</w:t>
+      </w:r>
+      <w:proofErr w:type="spellStart"/>
+      <w:r>
+        <w:rPr>
+          <w:rFonts w:ascii="宋体" w:hAnsi="宋体" w:cs="宋体" w:hint="eastAsia"/>
+          <w:sz w:val="24"/>
+        </w:rPr>
+        <w:t>Qt</w:t>
+      </w:r>
+      <w:proofErr w:type="spellEnd"/>
+      <w:r>
+        <w:rPr>
+          <w:rFonts w:ascii="宋体" w:hAnsi="宋体" w:cs="宋体" w:hint="eastAsia"/>
+          <w:sz w:val="24"/>
+        </w:rPr>
+        <w:t>版本,通道1版本,通道2版本，通道3版本</w:t>
       </w:r>
       <w:r>
         <w:rPr>
@@ -8420,12 +8467,21 @@
           <w:sz w:val="24"/>
         </w:rPr>
       </w:pPr>
-      <w:r>
-        <w:rPr>
-          <w:rFonts w:ascii="宋体" w:hAnsi="宋体" w:cs="宋体"/>
-          <w:sz w:val="24"/>
-        </w:rPr>
-        <w:t>WuhanPrecise Instrument,</w:t>
+      <w:proofErr w:type="spellStart"/>
+      <w:r>
+        <w:rPr>
+          <w:rFonts w:ascii="宋体" w:hAnsi="宋体" w:cs="宋体"/>
+          <w:sz w:val="24"/>
+        </w:rPr>
+        <w:t>WuhanPrecise</w:t>
+      </w:r>
+      <w:proofErr w:type="spellEnd"/>
+      <w:r>
+        <w:rPr>
+          <w:rFonts w:ascii="宋体" w:hAnsi="宋体" w:cs="宋体"/>
+          <w:sz w:val="24"/>
+        </w:rPr>
+        <w:t xml:space="preserve"> Instrument,</w:t>
       </w:r>
       <w:r>
         <w:rPr>
@@ -8483,7 +8539,23 @@
           <w:rFonts w:ascii="宋体" w:hAnsi="宋体" w:cs="宋体" w:hint="eastAsia"/>
           <w:sz w:val="24"/>
         </w:rPr>
-        <w:t>表示返回Qt版本为：12345,通道1版本:12346，通道2未使用或异常，通道3版本为：12347</w:t>
+        <w:t>表示返回</w:t>
+      </w:r>
+      <w:proofErr w:type="spellStart"/>
+      <w:r>
+        <w:rPr>
+          <w:rFonts w:ascii="宋体" w:hAnsi="宋体" w:cs="宋体" w:hint="eastAsia"/>
+          <w:sz w:val="24"/>
+        </w:rPr>
+        <w:t>Qt</w:t>
+      </w:r>
+      <w:proofErr w:type="spellEnd"/>
+      <w:r>
+        <w:rPr>
+          <w:rFonts w:ascii="宋体" w:hAnsi="宋体" w:cs="宋体" w:hint="eastAsia"/>
+          <w:sz w:val="24"/>
+        </w:rPr>
+        <w:t>版本为：12345,通道1版本:12346，通道2未使用或异常，通道3版本为：12347</w:t>
       </w:r>
       <w:r>
         <w:rPr>
@@ -8556,8 +8628,17 @@
           <w:rFonts w:ascii="宋体" w:hAnsi="宋体" w:cs="宋体" w:hint="eastAsia"/>
           <w:sz w:val="24"/>
         </w:rPr>
-        <w:t>命令格式:  :SOUR</w:t>
-      </w:r>
+        <w:t xml:space="preserve">命令格式:  </w:t>
+      </w:r>
+      <w:proofErr w:type="gramStart"/>
+      <w:r>
+        <w:rPr>
+          <w:rFonts w:ascii="宋体" w:hAnsi="宋体" w:cs="宋体" w:hint="eastAsia"/>
+          <w:sz w:val="24"/>
+        </w:rPr>
+        <w:t>:SOUR</w:t>
+      </w:r>
+      <w:proofErr w:type="gramEnd"/>
       <w:r>
         <w:rPr>
           <w:rFonts w:ascii="宋体" w:hAnsi="宋体" w:cs="宋体" w:hint="eastAsia"/>
@@ -8677,8 +8758,17 @@
           <w:rFonts w:ascii="宋体" w:hAnsi="宋体" w:cs="宋体" w:hint="eastAsia"/>
           <w:sz w:val="24"/>
         </w:rPr>
-        <w:t>命令格式:  :SOUR</w:t>
-      </w:r>
+        <w:t xml:space="preserve">命令格式:  </w:t>
+      </w:r>
+      <w:proofErr w:type="gramStart"/>
+      <w:r>
+        <w:rPr>
+          <w:rFonts w:ascii="宋体" w:hAnsi="宋体" w:cs="宋体" w:hint="eastAsia"/>
+          <w:sz w:val="24"/>
+        </w:rPr>
+        <w:t>:SOUR</w:t>
+      </w:r>
+      <w:proofErr w:type="gramEnd"/>
       <w:r>
         <w:rPr>
           <w:rFonts w:ascii="宋体" w:hAnsi="宋体" w:cs="宋体" w:hint="eastAsia"/>
@@ -8814,8 +8904,17 @@
           <w:rFonts w:ascii="宋体" w:hAnsi="宋体" w:cs="宋体" w:hint="eastAsia"/>
           <w:sz w:val="24"/>
         </w:rPr>
-        <w:t>命令格式:  :SOUR</w:t>
-      </w:r>
+        <w:t xml:space="preserve">命令格式:  </w:t>
+      </w:r>
+      <w:proofErr w:type="gramStart"/>
+      <w:r>
+        <w:rPr>
+          <w:rFonts w:ascii="宋体" w:hAnsi="宋体" w:cs="宋体" w:hint="eastAsia"/>
+          <w:sz w:val="24"/>
+        </w:rPr>
+        <w:t>:SOUR</w:t>
+      </w:r>
+      <w:proofErr w:type="gramEnd"/>
       <w:r>
         <w:rPr>
           <w:rFonts w:ascii="宋体" w:hAnsi="宋体" w:cs="宋体" w:hint="eastAsia"/>
@@ -8952,8 +9051,17 @@
           <w:rFonts w:ascii="宋体" w:hAnsi="宋体" w:cs="宋体" w:hint="eastAsia"/>
           <w:sz w:val="24"/>
         </w:rPr>
-        <w:t>命令格式:  :SENS</w:t>
-      </w:r>
+        <w:t xml:space="preserve">命令格式:  </w:t>
+      </w:r>
+      <w:proofErr w:type="gramStart"/>
+      <w:r>
+        <w:rPr>
+          <w:rFonts w:ascii="宋体" w:hAnsi="宋体" w:cs="宋体" w:hint="eastAsia"/>
+          <w:sz w:val="24"/>
+        </w:rPr>
+        <w:t>:SENS</w:t>
+      </w:r>
+      <w:proofErr w:type="gramEnd"/>
       <w:r>
         <w:rPr>
           <w:rFonts w:ascii="宋体" w:hAnsi="宋体" w:cs="宋体" w:hint="eastAsia"/>
@@ -9124,8 +9232,17 @@
           <w:rFonts w:ascii="宋体" w:hAnsi="宋体" w:cs="宋体" w:hint="eastAsia"/>
           <w:sz w:val="24"/>
         </w:rPr>
-        <w:t>命令格式:  :SOUR</w:t>
-      </w:r>
+        <w:t xml:space="preserve">命令格式:  </w:t>
+      </w:r>
+      <w:proofErr w:type="gramStart"/>
+      <w:r>
+        <w:rPr>
+          <w:rFonts w:ascii="宋体" w:hAnsi="宋体" w:cs="宋体" w:hint="eastAsia"/>
+          <w:sz w:val="24"/>
+        </w:rPr>
+        <w:t>:SOUR</w:t>
+      </w:r>
+      <w:proofErr w:type="gramEnd"/>
       <w:r>
         <w:rPr>
           <w:rFonts w:ascii="宋体" w:hAnsi="宋体" w:cs="宋体" w:hint="eastAsia"/>
@@ -9753,8 +9870,17 @@
           <w:rFonts w:ascii="宋体" w:hAnsi="宋体" w:cs="宋体" w:hint="eastAsia"/>
           <w:sz w:val="24"/>
         </w:rPr>
-        <w:t>命令格式:  :OUTP</w:t>
-      </w:r>
+        <w:t xml:space="preserve">命令格式:  </w:t>
+      </w:r>
+      <w:proofErr w:type="gramStart"/>
+      <w:r>
+        <w:rPr>
+          <w:rFonts w:ascii="宋体" w:hAnsi="宋体" w:cs="宋体" w:hint="eastAsia"/>
+          <w:sz w:val="24"/>
+        </w:rPr>
+        <w:t>:OUTP</w:t>
+      </w:r>
+      <w:proofErr w:type="gramEnd"/>
       <w:r>
         <w:rPr>
           <w:rFonts w:ascii="宋体" w:hAnsi="宋体" w:cs="宋体" w:hint="eastAsia"/>
@@ -9879,12 +10005,21 @@
         </w:rPr>
         <w:t>EAD?</w:t>
       </w:r>
-      <w:r>
-        <w:rPr>
-          <w:rFonts w:ascii="宋体" w:hAnsi="宋体" w:cs="宋体" w:hint="eastAsia"/>
-          <w:sz w:val="24"/>
-        </w:rPr>
-        <w:t>帧读取数据。</w:t>
+      <w:proofErr w:type="gramStart"/>
+      <w:r>
+        <w:rPr>
+          <w:rFonts w:ascii="宋体" w:hAnsi="宋体" w:cs="宋体" w:hint="eastAsia"/>
+          <w:sz w:val="24"/>
+        </w:rPr>
+        <w:t>帧</w:t>
+      </w:r>
+      <w:proofErr w:type="gramEnd"/>
+      <w:r>
+        <w:rPr>
+          <w:rFonts w:ascii="宋体" w:hAnsi="宋体" w:cs="宋体" w:hint="eastAsia"/>
+          <w:sz w:val="24"/>
+        </w:rPr>
+        <w:t>读取数据。</w:t>
       </w:r>
     </w:p>
     <w:p>
@@ -9927,8 +10062,17 @@
           <w:rFonts w:ascii="宋体" w:hAnsi="宋体" w:cs="宋体" w:hint="eastAsia"/>
           <w:sz w:val="24"/>
         </w:rPr>
-        <w:t>命令格式:  :READ</w:t>
-      </w:r>
+        <w:t xml:space="preserve">命令格式:  </w:t>
+      </w:r>
+      <w:proofErr w:type="gramStart"/>
+      <w:r>
+        <w:rPr>
+          <w:rFonts w:ascii="宋体" w:hAnsi="宋体" w:cs="宋体" w:hint="eastAsia"/>
+          <w:sz w:val="24"/>
+        </w:rPr>
+        <w:t>:READ</w:t>
+      </w:r>
+      <w:proofErr w:type="gramEnd"/>
       <w:r>
         <w:rPr>
           <w:rFonts w:ascii="宋体" w:hAnsi="宋体" w:cs="宋体" w:hint="eastAsia"/>
@@ -9999,7 +10143,23 @@
           <w:rFonts w:ascii="宋体" w:hAnsi="宋体" w:cs="宋体" w:hint="eastAsia"/>
           <w:sz w:val="24"/>
         </w:rPr>
-        <w:t>%1,&lt;space&gt;%2</w:t>
+        <w:t>%1</w:t>
+      </w:r>
+      <w:proofErr w:type="gramStart"/>
+      <w:r>
+        <w:rPr>
+          <w:rFonts w:ascii="宋体" w:hAnsi="宋体" w:cs="宋体" w:hint="eastAsia"/>
+          <w:sz w:val="24"/>
+        </w:rPr>
+        <w:t>,&lt;</w:t>
+      </w:r>
+      <w:proofErr w:type="gramEnd"/>
+      <w:r>
+        <w:rPr>
+          <w:rFonts w:ascii="宋体" w:hAnsi="宋体" w:cs="宋体" w:hint="eastAsia"/>
+          <w:sz w:val="24"/>
+        </w:rPr>
+        <w:t>space&gt;%2</w:t>
       </w:r>
     </w:p>
     <w:p>
@@ -10022,14 +10182,30 @@
           <w:rFonts w:ascii="宋体" w:hAnsi="宋体" w:cs="宋体"/>
           <w:sz w:val="24"/>
         </w:rPr>
-        <w:t>EAD?</w:t>
-      </w:r>
-      <w:r>
-        <w:rPr>
-          <w:rFonts w:ascii="宋体" w:hAnsi="宋体" w:cs="宋体" w:hint="eastAsia"/>
-          <w:sz w:val="24"/>
-        </w:rPr>
-        <w:t>命令等待时间需大于5ms。</w:t>
+        <w:t>EAD</w:t>
+      </w:r>
+      <w:proofErr w:type="gramStart"/>
+      <w:r>
+        <w:rPr>
+          <w:rFonts w:ascii="宋体" w:hAnsi="宋体" w:cs="宋体"/>
+          <w:sz w:val="24"/>
+        </w:rPr>
+        <w:t>?</w:t>
+      </w:r>
+      <w:r>
+        <w:rPr>
+          <w:rFonts w:ascii="宋体" w:hAnsi="宋体" w:cs="宋体" w:hint="eastAsia"/>
+          <w:sz w:val="24"/>
+        </w:rPr>
+        <w:t>命令等待时间需大于5ms</w:t>
+      </w:r>
+      <w:proofErr w:type="gramEnd"/>
+      <w:r>
+        <w:rPr>
+          <w:rFonts w:ascii="宋体" w:hAnsi="宋体" w:cs="宋体" w:hint="eastAsia"/>
+          <w:sz w:val="24"/>
+        </w:rPr>
+        <w:t>。</w:t>
       </w:r>
     </w:p>
     <w:p>
@@ -10072,7 +10248,15 @@
           <w:rFonts w:ascii="宋体" w:hAnsi="宋体" w:cs="宋体" w:hint="eastAsia"/>
           <w:sz w:val="24"/>
         </w:rPr>
-        <w:t>命令格式：:</w:t>
+        <w:t>命令格式：</w:t>
+      </w:r>
+      <w:proofErr w:type="gramStart"/>
+      <w:r>
+        <w:rPr>
+          <w:rFonts w:ascii="宋体" w:hAnsi="宋体" w:cs="宋体" w:hint="eastAsia"/>
+          <w:sz w:val="24"/>
+        </w:rPr>
+        <w:t>:</w:t>
       </w:r>
       <w:r>
         <w:rPr>
@@ -10081,6 +10265,7 @@
         </w:rPr>
         <w:t>TRIG</w:t>
       </w:r>
+      <w:proofErr w:type="gramEnd"/>
       <w:r>
         <w:rPr>
           <w:rFonts w:ascii="宋体" w:hAnsi="宋体" w:cs="宋体" w:hint="eastAsia"/>
@@ -10240,6 +10425,7 @@
         <w:t>命令格式：</w:t>
       </w:r>
       <w:bookmarkStart w:id="32" w:name="OLE_LINK3"/>
+      <w:proofErr w:type="gramStart"/>
       <w:r>
         <w:rPr>
           <w:rFonts w:ascii="宋体" w:hAnsi="宋体" w:cs="宋体" w:hint="eastAsia"/>
@@ -10259,7 +10445,15 @@
           <w:rFonts w:ascii="宋体" w:hAnsi="宋体" w:cs="宋体" w:hint="eastAsia"/>
           <w:sz w:val="24"/>
         </w:rPr>
-        <w:t>INP&lt;space&gt;%</w:t>
+        <w:t>INP</w:t>
+      </w:r>
+      <w:proofErr w:type="gramEnd"/>
+      <w:r>
+        <w:rPr>
+          <w:rFonts w:ascii="宋体" w:hAnsi="宋体" w:cs="宋体" w:hint="eastAsia"/>
+          <w:sz w:val="24"/>
+        </w:rPr>
+        <w:t>&lt;space&gt;%</w:t>
       </w:r>
       <w:r>
         <w:rPr>
@@ -10381,7 +10575,15 @@
           <w:rFonts w:ascii="宋体" w:hAnsi="宋体" w:cs="宋体" w:hint="eastAsia"/>
           <w:sz w:val="24"/>
         </w:rPr>
-        <w:t>命令格式：:</w:t>
+        <w:t>命令格式：</w:t>
+      </w:r>
+      <w:proofErr w:type="gramStart"/>
+      <w:r>
+        <w:rPr>
+          <w:rFonts w:ascii="宋体" w:hAnsi="宋体" w:cs="宋体" w:hint="eastAsia"/>
+          <w:sz w:val="24"/>
+        </w:rPr>
+        <w:t>:</w:t>
       </w:r>
       <w:r>
         <w:rPr>
@@ -10390,6 +10592,7 @@
         </w:rPr>
         <w:t>SOUR</w:t>
       </w:r>
+      <w:proofErr w:type="gramEnd"/>
       <w:r>
         <w:rPr>
           <w:rFonts w:ascii="宋体" w:hAnsi="宋体" w:cs="宋体" w:hint="eastAsia"/>
@@ -10570,7 +10773,23 @@
           <w:rFonts w:ascii="宋体" w:hAnsi="宋体" w:cs="宋体" w:hint="eastAsia"/>
           <w:sz w:val="24"/>
         </w:rPr>
-        <w:t>FIXED：表示固定源模式(暂未实现</w:t>
+        <w:t>FIXED：表示</w:t>
+      </w:r>
+      <w:proofErr w:type="gramStart"/>
+      <w:r>
+        <w:rPr>
+          <w:rFonts w:ascii="宋体" w:hAnsi="宋体" w:cs="宋体" w:hint="eastAsia"/>
+          <w:sz w:val="24"/>
+        </w:rPr>
+        <w:t>固定源模式</w:t>
+      </w:r>
+      <w:proofErr w:type="gramEnd"/>
+      <w:r>
+        <w:rPr>
+          <w:rFonts w:ascii="宋体" w:hAnsi="宋体" w:cs="宋体" w:hint="eastAsia"/>
+          <w:sz w:val="24"/>
+        </w:rPr>
+        <w:t>(暂未实现</w:t>
       </w:r>
       <w:r>
         <w:rPr>
@@ -10620,7 +10839,15 @@
           <w:rFonts w:ascii="宋体" w:hAnsi="宋体" w:cs="宋体" w:hint="eastAsia"/>
           <w:sz w:val="24"/>
         </w:rPr>
-        <w:t>命令格式：:</w:t>
+        <w:t>命令格式：</w:t>
+      </w:r>
+      <w:proofErr w:type="gramStart"/>
+      <w:r>
+        <w:rPr>
+          <w:rFonts w:ascii="宋体" w:hAnsi="宋体" w:cs="宋体" w:hint="eastAsia"/>
+          <w:sz w:val="24"/>
+        </w:rPr>
+        <w:t>:</w:t>
       </w:r>
       <w:r>
         <w:rPr>
@@ -10629,6 +10856,7 @@
         </w:rPr>
         <w:t>SOUR</w:t>
       </w:r>
+      <w:proofErr w:type="gramEnd"/>
       <w:r>
         <w:rPr>
           <w:rFonts w:ascii="宋体" w:hAnsi="宋体" w:cs="宋体" w:hint="eastAsia"/>
@@ -10852,7 +11080,15 @@
           <w:sz w:val="24"/>
         </w:rPr>
         <w:lastRenderedPageBreak/>
-        <w:t>命令格式：:</w:t>
+        <w:t>命令格式：</w:t>
+      </w:r>
+      <w:proofErr w:type="gramStart"/>
+      <w:r>
+        <w:rPr>
+          <w:rFonts w:ascii="宋体" w:hAnsi="宋体" w:cs="宋体" w:hint="eastAsia"/>
+          <w:sz w:val="24"/>
+        </w:rPr>
+        <w:t>:</w:t>
       </w:r>
       <w:r>
         <w:rPr>
@@ -10861,6 +11097,7 @@
         </w:rPr>
         <w:t>SOUR</w:t>
       </w:r>
+      <w:proofErr w:type="gramEnd"/>
       <w:r>
         <w:rPr>
           <w:rFonts w:ascii="宋体" w:hAnsi="宋体" w:cs="宋体" w:hint="eastAsia"/>
@@ -11086,7 +11323,15 @@
           <w:rFonts w:ascii="宋体" w:hAnsi="宋体" w:cs="宋体" w:hint="eastAsia"/>
           <w:sz w:val="24"/>
         </w:rPr>
-        <w:t>命令格式：:</w:t>
+        <w:t>命令格式：</w:t>
+      </w:r>
+      <w:proofErr w:type="gramStart"/>
+      <w:r>
+        <w:rPr>
+          <w:rFonts w:ascii="宋体" w:hAnsi="宋体" w:cs="宋体" w:hint="eastAsia"/>
+          <w:sz w:val="24"/>
+        </w:rPr>
+        <w:t>:</w:t>
       </w:r>
       <w:r>
         <w:rPr>
@@ -11095,6 +11340,7 @@
         </w:rPr>
         <w:t>SOUR</w:t>
       </w:r>
+      <w:proofErr w:type="gramEnd"/>
       <w:r>
         <w:rPr>
           <w:rFonts w:ascii="宋体" w:hAnsi="宋体" w:cs="宋体" w:hint="eastAsia"/>
@@ -11336,7 +11582,23 @@
           <w:rFonts w:ascii="宋体" w:hAnsi="宋体" w:cs="宋体"/>
           <w:sz w:val="24"/>
         </w:rPr>
-        <w:t>%2,%3,%4</w:t>
+        <w:t>%2</w:t>
+      </w:r>
+      <w:proofErr w:type="gramStart"/>
+      <w:r>
+        <w:rPr>
+          <w:rFonts w:ascii="宋体" w:hAnsi="宋体" w:cs="宋体"/>
+          <w:sz w:val="24"/>
+        </w:rPr>
+        <w:t>,%</w:t>
+      </w:r>
+      <w:proofErr w:type="gramEnd"/>
+      <w:r>
+        <w:rPr>
+          <w:rFonts w:ascii="宋体" w:hAnsi="宋体" w:cs="宋体"/>
+          <w:sz w:val="24"/>
+        </w:rPr>
+        <w:t>3,%4</w:t>
       </w:r>
       <w:r>
         <w:rPr>
@@ -11612,7 +11874,25 @@
           <w:color w:val="FF0000"/>
           <w:sz w:val="24"/>
         </w:rPr>
-        <w:t>备注：该指令不会会清除原先已经设置好的的自定义扫描参数，并将当前参数设置追加到之前设置的参数中</w:t>
+        <w:t>备注：该指令不会</w:t>
+      </w:r>
+      <w:proofErr w:type="gramStart"/>
+      <w:r>
+        <w:rPr>
+          <w:rFonts w:ascii="宋体" w:hAnsi="宋体" w:cs="宋体" w:hint="eastAsia"/>
+          <w:color w:val="FF0000"/>
+          <w:sz w:val="24"/>
+        </w:rPr>
+        <w:t>会</w:t>
+      </w:r>
+      <w:proofErr w:type="gramEnd"/>
+      <w:r>
+        <w:rPr>
+          <w:rFonts w:ascii="宋体" w:hAnsi="宋体" w:cs="宋体" w:hint="eastAsia"/>
+          <w:color w:val="FF0000"/>
+          <w:sz w:val="24"/>
+        </w:rPr>
+        <w:t>清除原先已经设置好的的自定义扫描参数，并将当前参数设置追加到之前设置的参数中</w:t>
       </w:r>
       <w:r>
         <w:rPr>
@@ -11672,6 +11952,7 @@
         </w:rPr>
         <w:t>命令格式：</w:t>
       </w:r>
+      <w:proofErr w:type="gramStart"/>
       <w:r>
         <w:rPr>
           <w:rFonts w:ascii="宋体" w:hAnsi="宋体" w:cs="宋体"/>
@@ -11679,6 +11960,7 @@
         </w:rPr>
         <w:t>:SOUR</w:t>
       </w:r>
+      <w:proofErr w:type="gramEnd"/>
       <w:r>
         <w:rPr>
           <w:rFonts w:ascii="宋体" w:hAnsi="宋体" w:cs="宋体" w:hint="eastAsia"/>
@@ -11755,7 +12037,23 @@
           <w:rFonts w:ascii="宋体" w:hAnsi="宋体" w:cs="宋体" w:hint="eastAsia"/>
           <w:sz w:val="24"/>
         </w:rPr>
-        <w:t>例：打开超限停止:  :SOUR:SWE:CAB ON\n</w:t>
+        <w:t xml:space="preserve">例：打开超限停止:  </w:t>
+      </w:r>
+      <w:proofErr w:type="gramStart"/>
+      <w:r>
+        <w:rPr>
+          <w:rFonts w:ascii="宋体" w:hAnsi="宋体" w:cs="宋体" w:hint="eastAsia"/>
+          <w:sz w:val="24"/>
+        </w:rPr>
+        <w:t>:SOUR:SWE:CAB</w:t>
+      </w:r>
+      <w:proofErr w:type="gramEnd"/>
+      <w:r>
+        <w:rPr>
+          <w:rFonts w:ascii="宋体" w:hAnsi="宋体" w:cs="宋体" w:hint="eastAsia"/>
+          <w:sz w:val="24"/>
+        </w:rPr>
+        <w:t xml:space="preserve"> ON\n</w:t>
       </w:r>
     </w:p>
     <w:p>
@@ -11796,8 +12094,17 @@
           <w:rFonts w:ascii="宋体" w:hAnsi="宋体" w:cs="宋体" w:hint="eastAsia"/>
           <w:sz w:val="24"/>
         </w:rPr>
-        <w:t>命令格式： :SENS</w:t>
-      </w:r>
+        <w:t xml:space="preserve">命令格式： </w:t>
+      </w:r>
+      <w:proofErr w:type="gramStart"/>
+      <w:r>
+        <w:rPr>
+          <w:rFonts w:ascii="宋体" w:hAnsi="宋体" w:cs="宋体" w:hint="eastAsia"/>
+          <w:sz w:val="24"/>
+        </w:rPr>
+        <w:t>:SENS</w:t>
+      </w:r>
+      <w:proofErr w:type="gramEnd"/>
       <w:r>
         <w:rPr>
           <w:rFonts w:ascii="宋体" w:hAnsi="宋体" w:cs="宋体" w:hint="eastAsia"/>
@@ -11918,7 +12225,23 @@
           <w:rFonts w:ascii="宋体" w:hAnsi="宋体" w:cs="宋体" w:hint="eastAsia"/>
           <w:sz w:val="24"/>
         </w:rPr>
-        <w:t xml:space="preserve">例如设置电压NPLC为最大值： :SENS:VOLT:NPLC </w:t>
+        <w:t xml:space="preserve">例如设置电压NPLC为最大值： </w:t>
+      </w:r>
+      <w:proofErr w:type="gramStart"/>
+      <w:r>
+        <w:rPr>
+          <w:rFonts w:ascii="宋体" w:hAnsi="宋体" w:cs="宋体" w:hint="eastAsia"/>
+          <w:sz w:val="24"/>
+        </w:rPr>
+        <w:t>:SENS:VOLT:NPLC</w:t>
+      </w:r>
+      <w:proofErr w:type="gramEnd"/>
+      <w:r>
+        <w:rPr>
+          <w:rFonts w:ascii="宋体" w:hAnsi="宋体" w:cs="宋体" w:hint="eastAsia"/>
+          <w:sz w:val="24"/>
+        </w:rPr>
+        <w:t xml:space="preserve"> </w:t>
       </w:r>
       <w:r>
         <w:rPr>
@@ -11973,8 +12296,17 @@
           <w:rFonts w:ascii="宋体" w:hAnsi="宋体" w:cs="宋体" w:hint="eastAsia"/>
           <w:sz w:val="24"/>
         </w:rPr>
-        <w:t>命令格式： :OUTP</w:t>
-      </w:r>
+        <w:t xml:space="preserve">命令格式： </w:t>
+      </w:r>
+      <w:proofErr w:type="gramStart"/>
+      <w:r>
+        <w:rPr>
+          <w:rFonts w:ascii="宋体" w:hAnsi="宋体" w:cs="宋体" w:hint="eastAsia"/>
+          <w:sz w:val="24"/>
+        </w:rPr>
+        <w:t>:OUTP</w:t>
+      </w:r>
+      <w:proofErr w:type="gramEnd"/>
       <w:r>
         <w:rPr>
           <w:rFonts w:ascii="宋体" w:hAnsi="宋体" w:cs="宋体" w:hint="eastAsia"/>
@@ -12069,8 +12401,17 @@
           <w:rFonts w:ascii="宋体" w:hAnsi="宋体" w:cs="宋体" w:hint="eastAsia"/>
           <w:sz w:val="24"/>
         </w:rPr>
-        <w:t>命令格式：:SYST:CLE</w:t>
-      </w:r>
+        <w:t>命令格式：</w:t>
+      </w:r>
+      <w:proofErr w:type="gramStart"/>
+      <w:r>
+        <w:rPr>
+          <w:rFonts w:ascii="宋体" w:hAnsi="宋体" w:cs="宋体" w:hint="eastAsia"/>
+          <w:sz w:val="24"/>
+        </w:rPr>
+        <w:t>:SYST:CLE</w:t>
+      </w:r>
+      <w:proofErr w:type="gramEnd"/>
     </w:p>
     <w:p>
       <w:pPr>
@@ -12180,7 +12521,23 @@
           <w:rFonts w:ascii="宋体" w:hAnsi="宋体" w:cs="宋体" w:hint="eastAsia"/>
           <w:sz w:val="24"/>
         </w:rPr>
-        <w:t>命令格式： :SYST:ERR:CODE?</w:t>
+        <w:t xml:space="preserve">命令格式： </w:t>
+      </w:r>
+      <w:proofErr w:type="gramStart"/>
+      <w:r>
+        <w:rPr>
+          <w:rFonts w:ascii="宋体" w:hAnsi="宋体" w:cs="宋体" w:hint="eastAsia"/>
+          <w:sz w:val="24"/>
+        </w:rPr>
+        <w:t>:SYST:ERR:CODE</w:t>
+      </w:r>
+      <w:proofErr w:type="gramEnd"/>
+      <w:r>
+        <w:rPr>
+          <w:rFonts w:ascii="宋体" w:hAnsi="宋体" w:cs="宋体" w:hint="eastAsia"/>
+          <w:sz w:val="24"/>
+        </w:rPr>
+        <w:t>?</w:t>
       </w:r>
     </w:p>
     <w:p>
@@ -12262,8 +12619,17 @@
           <w:rFonts w:ascii="宋体" w:hAnsi="宋体" w:cs="宋体" w:hint="eastAsia"/>
           <w:sz w:val="24"/>
         </w:rPr>
-        <w:t>命令格式： :SOUR</w:t>
-      </w:r>
+        <w:t xml:space="preserve">命令格式： </w:t>
+      </w:r>
+      <w:proofErr w:type="gramStart"/>
+      <w:r>
+        <w:rPr>
+          <w:rFonts w:ascii="宋体" w:hAnsi="宋体" w:cs="宋体" w:hint="eastAsia"/>
+          <w:sz w:val="24"/>
+        </w:rPr>
+        <w:t>:SOUR</w:t>
+      </w:r>
+      <w:proofErr w:type="gramEnd"/>
       <w:r>
         <w:rPr>
           <w:rFonts w:ascii="宋体" w:hAnsi="宋体" w:cs="宋体" w:hint="eastAsia"/>
@@ -12358,8 +12724,17 @@
           <w:rFonts w:ascii="宋体" w:hAnsi="宋体" w:cs="宋体" w:hint="eastAsia"/>
           <w:sz w:val="24"/>
         </w:rPr>
-        <w:t>命令格式：:MEAS</w:t>
-      </w:r>
+        <w:t>命令格式：</w:t>
+      </w:r>
+      <w:proofErr w:type="gramStart"/>
+      <w:r>
+        <w:rPr>
+          <w:rFonts w:ascii="宋体" w:hAnsi="宋体" w:cs="宋体" w:hint="eastAsia"/>
+          <w:sz w:val="24"/>
+        </w:rPr>
+        <w:t>:MEAS</w:t>
+      </w:r>
+      <w:proofErr w:type="gramEnd"/>
       <w:r>
         <w:rPr>
           <w:rFonts w:ascii="宋体" w:hAnsi="宋体" w:cs="宋体" w:hint="eastAsia"/>
@@ -12471,6 +12846,7 @@
       </w:r>
       <w:bookmarkStart w:id="51" w:name="OLE_LINK4"/>
       <w:bookmarkStart w:id="52" w:name="OLE_LINK5"/>
+      <w:proofErr w:type="gramStart"/>
       <w:r>
         <w:rPr>
           <w:rFonts w:ascii="宋体" w:hAnsi="宋体" w:cs="宋体" w:hint="eastAsia"/>
@@ -12478,6 +12854,7 @@
         </w:rPr>
         <w:t>:MEAS</w:t>
       </w:r>
+      <w:proofErr w:type="gramEnd"/>
       <w:r>
         <w:rPr>
           <w:rFonts w:ascii="宋体" w:hAnsi="宋体" w:cs="宋体" w:hint="eastAsia"/>
@@ -12515,7 +12892,23 @@
           <w:rFonts w:ascii="宋体" w:hAnsi="宋体" w:cs="宋体" w:hint="eastAsia"/>
           <w:sz w:val="24"/>
         </w:rPr>
-        <w:t>该指令返回当前源类型的采样值，如%1为VOLT，则返回最近一次电压采样值；若%1为CURR，则返回最近一次电流采样值。</w:t>
+        <w:t>该指令返回</w:t>
+      </w:r>
+      <w:proofErr w:type="gramStart"/>
+      <w:r>
+        <w:rPr>
+          <w:rFonts w:ascii="宋体" w:hAnsi="宋体" w:cs="宋体" w:hint="eastAsia"/>
+          <w:sz w:val="24"/>
+        </w:rPr>
+        <w:t>当前源类型</w:t>
+      </w:r>
+      <w:proofErr w:type="gramEnd"/>
+      <w:r>
+        <w:rPr>
+          <w:rFonts w:ascii="宋体" w:hAnsi="宋体" w:cs="宋体" w:hint="eastAsia"/>
+          <w:sz w:val="24"/>
+        </w:rPr>
+        <w:t>的采样值，如%1为VOLT，则返回最近一次电压采样值；若%1为CURR，则返回最近一次电流采样值。</w:t>
       </w:r>
     </w:p>
     <w:p>
@@ -12572,7 +12965,15 @@
           <w:rFonts w:ascii="宋体" w:hAnsi="宋体" w:cs="宋体" w:hint="eastAsia"/>
           <w:sz w:val="24"/>
         </w:rPr>
-        <w:t>命令格式：:</w:t>
+        <w:t>命令格式：</w:t>
+      </w:r>
+      <w:proofErr w:type="gramStart"/>
+      <w:r>
+        <w:rPr>
+          <w:rFonts w:ascii="宋体" w:hAnsi="宋体" w:cs="宋体" w:hint="eastAsia"/>
+          <w:sz w:val="24"/>
+        </w:rPr>
+        <w:t>:</w:t>
       </w:r>
       <w:r>
         <w:rPr>
@@ -12581,6 +12982,7 @@
         </w:rPr>
         <w:t>SOUR</w:t>
       </w:r>
+      <w:proofErr w:type="gramEnd"/>
       <w:r>
         <w:rPr>
           <w:rFonts w:ascii="宋体" w:hAnsi="宋体" w:cs="宋体" w:hint="eastAsia"/>
@@ -12719,7 +13121,23 @@
           <w:rFonts w:ascii="宋体" w:hAnsi="宋体" w:cs="宋体" w:hint="eastAsia"/>
           <w:sz w:val="24"/>
         </w:rPr>
-        <w:t>例：打开电压源自动量程： :SOUR:VOLT:RANG:AUTO ON\n</w:t>
+        <w:t xml:space="preserve">例：打开电压源自动量程： </w:t>
+      </w:r>
+      <w:proofErr w:type="gramStart"/>
+      <w:r>
+        <w:rPr>
+          <w:rFonts w:ascii="宋体" w:hAnsi="宋体" w:cs="宋体" w:hint="eastAsia"/>
+          <w:sz w:val="24"/>
+        </w:rPr>
+        <w:t>:SOUR:VOLT:RANG:AUTO</w:t>
+      </w:r>
+      <w:proofErr w:type="gramEnd"/>
+      <w:r>
+        <w:rPr>
+          <w:rFonts w:ascii="宋体" w:hAnsi="宋体" w:cs="宋体" w:hint="eastAsia"/>
+          <w:sz w:val="24"/>
+        </w:rPr>
+        <w:t xml:space="preserve"> ON\n</w:t>
       </w:r>
     </w:p>
     <w:p>
@@ -12760,7 +13178,15 @@
           <w:rFonts w:ascii="宋体" w:hAnsi="宋体" w:cs="宋体" w:hint="eastAsia"/>
           <w:sz w:val="24"/>
         </w:rPr>
-        <w:t>命令格式：:</w:t>
+        <w:t>命令格式：</w:t>
+      </w:r>
+      <w:proofErr w:type="gramStart"/>
+      <w:r>
+        <w:rPr>
+          <w:rFonts w:ascii="宋体" w:hAnsi="宋体" w:cs="宋体" w:hint="eastAsia"/>
+          <w:sz w:val="24"/>
+        </w:rPr>
+        <w:t>:</w:t>
       </w:r>
       <w:r>
         <w:rPr>
@@ -12769,6 +13195,7 @@
         </w:rPr>
         <w:t>SENS</w:t>
       </w:r>
+      <w:proofErr w:type="gramEnd"/>
       <w:r>
         <w:rPr>
           <w:rFonts w:ascii="宋体" w:hAnsi="宋体" w:cs="宋体" w:hint="eastAsia"/>
@@ -12914,7 +13341,15 @@
           <w:rFonts w:ascii="宋体" w:hAnsi="宋体" w:cs="宋体" w:hint="eastAsia"/>
           <w:sz w:val="24"/>
         </w:rPr>
-        <w:t>自动量程： :</w:t>
+        <w:t xml:space="preserve">自动量程： </w:t>
+      </w:r>
+      <w:proofErr w:type="gramStart"/>
+      <w:r>
+        <w:rPr>
+          <w:rFonts w:ascii="宋体" w:hAnsi="宋体" w:cs="宋体" w:hint="eastAsia"/>
+          <w:sz w:val="24"/>
+        </w:rPr>
+        <w:t>:</w:t>
       </w:r>
       <w:r>
         <w:rPr>
@@ -12928,7 +13363,15 @@
           <w:rFonts w:ascii="宋体" w:hAnsi="宋体" w:cs="宋体" w:hint="eastAsia"/>
           <w:sz w:val="24"/>
         </w:rPr>
-        <w:t>:VOLT:RANG:AUTO ON\n</w:t>
+        <w:t>:VOLT:RANG:AUTO</w:t>
+      </w:r>
+      <w:proofErr w:type="gramEnd"/>
+      <w:r>
+        <w:rPr>
+          <w:rFonts w:ascii="宋体" w:hAnsi="宋体" w:cs="宋体" w:hint="eastAsia"/>
+          <w:sz w:val="24"/>
+        </w:rPr>
+        <w:t xml:space="preserve"> ON\n</w:t>
       </w:r>
     </w:p>
     <w:p>
@@ -12977,8 +13420,17 @@
           <w:rFonts w:ascii="宋体" w:hAnsi="宋体" w:cs="宋体" w:hint="eastAsia"/>
           <w:sz w:val="24"/>
         </w:rPr>
-        <w:t>命令格式：:SOUR</w:t>
-      </w:r>
+        <w:t>命令格式：</w:t>
+      </w:r>
+      <w:proofErr w:type="gramStart"/>
+      <w:r>
+        <w:rPr>
+          <w:rFonts w:ascii="宋体" w:hAnsi="宋体" w:cs="宋体" w:hint="eastAsia"/>
+          <w:sz w:val="24"/>
+        </w:rPr>
+        <w:t>:SOUR</w:t>
+      </w:r>
+      <w:proofErr w:type="gramEnd"/>
       <w:r>
         <w:rPr>
           <w:rFonts w:ascii="宋体" w:hAnsi="宋体" w:cs="宋体" w:hint="eastAsia"/>
@@ -13108,8 +13560,17 @@
           <w:rFonts w:ascii="宋体" w:hAnsi="宋体" w:cs="宋体" w:hint="eastAsia"/>
           <w:sz w:val="24"/>
         </w:rPr>
-        <w:t>自动量程： :SOUR:VOLT:RANG:AUTO</w:t>
-      </w:r>
+        <w:t xml:space="preserve">自动量程： </w:t>
+      </w:r>
+      <w:proofErr w:type="gramStart"/>
+      <w:r>
+        <w:rPr>
+          <w:rFonts w:ascii="宋体" w:hAnsi="宋体" w:cs="宋体" w:hint="eastAsia"/>
+          <w:sz w:val="24"/>
+        </w:rPr>
+        <w:t>:SOUR:VOLT:RANG:AUTO</w:t>
+      </w:r>
+      <w:proofErr w:type="gramEnd"/>
       <w:r>
         <w:rPr>
           <w:rFonts w:ascii="宋体" w:hAnsi="宋体" w:cs="宋体" w:hint="eastAsia"/>
@@ -13181,6 +13642,7 @@
         </w:rPr>
         <w:t>命令格式：</w:t>
       </w:r>
+      <w:proofErr w:type="gramStart"/>
       <w:r>
         <w:rPr>
           <w:rFonts w:ascii="宋体" w:hAnsi="宋体" w:cs="宋体" w:hint="eastAsia"/>
@@ -13188,6 +13650,7 @@
         </w:rPr>
         <w:t>:SENS</w:t>
       </w:r>
+      <w:proofErr w:type="gramEnd"/>
       <w:r>
         <w:rPr>
           <w:rFonts w:ascii="宋体" w:hAnsi="宋体" w:cs="宋体" w:hint="eastAsia"/>
@@ -13289,8 +13752,17 @@
           <w:rFonts w:ascii="宋体" w:hAnsi="宋体" w:cs="宋体" w:hint="eastAsia"/>
           <w:sz w:val="24"/>
         </w:rPr>
-        <w:t>例：打开限电压自动量程： :SENS:VOLT:RANG:AUTO</w:t>
-      </w:r>
+        <w:t xml:space="preserve">例：打开限电压自动量程： </w:t>
+      </w:r>
+      <w:proofErr w:type="gramStart"/>
+      <w:r>
+        <w:rPr>
+          <w:rFonts w:ascii="宋体" w:hAnsi="宋体" w:cs="宋体" w:hint="eastAsia"/>
+          <w:sz w:val="24"/>
+        </w:rPr>
+        <w:t>:SENS:VOLT:RANG:AUTO</w:t>
+      </w:r>
+      <w:proofErr w:type="gramEnd"/>
       <w:r>
         <w:rPr>
           <w:rFonts w:ascii="宋体" w:hAnsi="宋体" w:cs="宋体" w:hint="eastAsia"/>
@@ -13377,8 +13849,17 @@
           <w:rFonts w:ascii="宋体" w:hAnsi="宋体" w:cs="宋体" w:hint="eastAsia"/>
           <w:sz w:val="24"/>
         </w:rPr>
-        <w:t>命令格式:  :SOUR</w:t>
-      </w:r>
+        <w:t xml:space="preserve">命令格式:  </w:t>
+      </w:r>
+      <w:proofErr w:type="gramStart"/>
+      <w:r>
+        <w:rPr>
+          <w:rFonts w:ascii="宋体" w:hAnsi="宋体" w:cs="宋体" w:hint="eastAsia"/>
+          <w:sz w:val="24"/>
+        </w:rPr>
+        <w:t>:SOUR</w:t>
+      </w:r>
+      <w:proofErr w:type="gramEnd"/>
       <w:r>
         <w:rPr>
           <w:rFonts w:ascii="宋体" w:hAnsi="宋体" w:cs="宋体" w:hint="eastAsia"/>
@@ -13487,7 +13968,23 @@
           <w:rFonts w:ascii="宋体" w:hAnsi="宋体" w:cs="宋体" w:hint="eastAsia"/>
           <w:sz w:val="24"/>
         </w:rPr>
-        <w:t>例： 请求电压源量程值  :SOUR:VOLT:RANG?\n</w:t>
+        <w:t>例： 请求电压源量程值  :SOUR</w:t>
+      </w:r>
+      <w:proofErr w:type="gramStart"/>
+      <w:r>
+        <w:rPr>
+          <w:rFonts w:ascii="宋体" w:hAnsi="宋体" w:cs="宋体" w:hint="eastAsia"/>
+          <w:sz w:val="24"/>
+        </w:rPr>
+        <w:t>:VOLT:RANG</w:t>
+      </w:r>
+      <w:proofErr w:type="gramEnd"/>
+      <w:r>
+        <w:rPr>
+          <w:rFonts w:ascii="宋体" w:hAnsi="宋体" w:cs="宋体" w:hint="eastAsia"/>
+          <w:sz w:val="24"/>
+        </w:rPr>
+        <w:t>?\n</w:t>
       </w:r>
     </w:p>
     <w:p>
@@ -13528,6 +14025,7 @@
         </w:rPr>
       </w:pPr>
       <w:bookmarkStart w:id="58" w:name="_Toc64798321"/>
+      <w:proofErr w:type="gramStart"/>
       <w:r>
         <w:rPr>
           <w:rFonts w:ascii="宋体" w:hAnsi="宋体" w:cs="宋体" w:hint="eastAsia"/>
@@ -13537,6 +14035,7 @@
         <w:t>限量程值请求</w:t>
       </w:r>
       <w:bookmarkEnd w:id="58"/>
+      <w:proofErr w:type="gramEnd"/>
     </w:p>
     <w:p>
       <w:pPr>
@@ -13551,7 +14050,15 @@
           <w:rFonts w:ascii="宋体" w:hAnsi="宋体" w:cs="宋体" w:hint="eastAsia"/>
           <w:sz w:val="24"/>
         </w:rPr>
-        <w:t>命令格式:  :</w:t>
+        <w:t xml:space="preserve">命令格式:  </w:t>
+      </w:r>
+      <w:proofErr w:type="gramStart"/>
+      <w:r>
+        <w:rPr>
+          <w:rFonts w:ascii="宋体" w:hAnsi="宋体" w:cs="宋体" w:hint="eastAsia"/>
+          <w:sz w:val="24"/>
+        </w:rPr>
+        <w:t>:</w:t>
       </w:r>
       <w:r>
         <w:rPr>
@@ -13560,6 +14067,7 @@
         </w:rPr>
         <w:t>SENS</w:t>
       </w:r>
+      <w:proofErr w:type="gramEnd"/>
       <w:r>
         <w:rPr>
           <w:rFonts w:ascii="宋体" w:hAnsi="宋体" w:cs="宋体" w:hint="eastAsia"/>
@@ -13696,14 +14204,30 @@
           <w:rFonts w:ascii="宋体" w:hAnsi="宋体" w:cs="宋体" w:hint="eastAsia"/>
           <w:sz w:val="24"/>
         </w:rPr>
-        <w:t>请求电压限</w:t>
-      </w:r>
-      <w:r>
-        <w:rPr>
-          <w:rFonts w:ascii="宋体" w:hAnsi="宋体" w:cs="宋体" w:hint="eastAsia"/>
-          <w:sz w:val="24"/>
-        </w:rPr>
-        <w:t>量程值  :</w:t>
+        <w:t>请求电压</w:t>
+      </w:r>
+      <w:proofErr w:type="gramStart"/>
+      <w:r>
+        <w:rPr>
+          <w:rFonts w:ascii="宋体" w:hAnsi="宋体" w:cs="宋体" w:hint="eastAsia"/>
+          <w:sz w:val="24"/>
+        </w:rPr>
+        <w:t>限</w:t>
+      </w:r>
+      <w:r>
+        <w:rPr>
+          <w:rFonts w:ascii="宋体" w:hAnsi="宋体" w:cs="宋体" w:hint="eastAsia"/>
+          <w:sz w:val="24"/>
+        </w:rPr>
+        <w:t>量程值</w:t>
+      </w:r>
+      <w:proofErr w:type="gramEnd"/>
+      <w:r>
+        <w:rPr>
+          <w:rFonts w:ascii="宋体" w:hAnsi="宋体" w:cs="宋体" w:hint="eastAsia"/>
+          <w:sz w:val="24"/>
+        </w:rPr>
+        <w:t xml:space="preserve">  :</w:t>
       </w:r>
       <w:r>
         <w:rPr>
@@ -13712,12 +14236,21 @@
         </w:rPr>
         <w:t>SENS</w:t>
       </w:r>
-      <w:r>
-        <w:rPr>
-          <w:rFonts w:ascii="宋体" w:hAnsi="宋体" w:cs="宋体" w:hint="eastAsia"/>
-          <w:sz w:val="24"/>
-        </w:rPr>
-        <w:t>:VOLT:RANG?\n</w:t>
+      <w:proofErr w:type="gramStart"/>
+      <w:r>
+        <w:rPr>
+          <w:rFonts w:ascii="宋体" w:hAnsi="宋体" w:cs="宋体" w:hint="eastAsia"/>
+          <w:sz w:val="24"/>
+        </w:rPr>
+        <w:t>:VOLT:RANG</w:t>
+      </w:r>
+      <w:proofErr w:type="gramEnd"/>
+      <w:r>
+        <w:rPr>
+          <w:rFonts w:ascii="宋体" w:hAnsi="宋体" w:cs="宋体" w:hint="eastAsia"/>
+          <w:sz w:val="24"/>
+        </w:rPr>
+        <w:t>?\n</w:t>
       </w:r>
     </w:p>
     <w:p>
@@ -13773,8 +14306,17 @@
           <w:rFonts w:ascii="宋体" w:hAnsi="宋体" w:cs="宋体" w:hint="eastAsia"/>
           <w:sz w:val="24"/>
         </w:rPr>
-        <w:t>命令格式： :TRAC</w:t>
-      </w:r>
+        <w:t xml:space="preserve">命令格式： </w:t>
+      </w:r>
+      <w:proofErr w:type="gramStart"/>
+      <w:r>
+        <w:rPr>
+          <w:rFonts w:ascii="宋体" w:hAnsi="宋体" w:cs="宋体" w:hint="eastAsia"/>
+          <w:sz w:val="24"/>
+        </w:rPr>
+        <w:t>:TRAC</w:t>
+      </w:r>
+      <w:proofErr w:type="gramEnd"/>
       <w:r>
         <w:rPr>
           <w:rFonts w:ascii="宋体" w:hAnsi="宋体" w:cs="宋体" w:hint="eastAsia"/>
@@ -13869,8 +14411,17 @@
           <w:rFonts w:ascii="宋体" w:hAnsi="宋体" w:cs="宋体" w:hint="eastAsia"/>
           <w:sz w:val="24"/>
         </w:rPr>
-        <w:t>命令格式： :TRAC</w:t>
-      </w:r>
+        <w:t xml:space="preserve">命令格式： </w:t>
+      </w:r>
+      <w:proofErr w:type="gramStart"/>
+      <w:r>
+        <w:rPr>
+          <w:rFonts w:ascii="宋体" w:hAnsi="宋体" w:cs="宋体" w:hint="eastAsia"/>
+          <w:sz w:val="24"/>
+        </w:rPr>
+        <w:t>:TRAC</w:t>
+      </w:r>
+      <w:proofErr w:type="gramEnd"/>
       <w:r>
         <w:rPr>
           <w:rFonts w:ascii="宋体" w:hAnsi="宋体" w:cs="宋体" w:hint="eastAsia"/>
@@ -13975,6 +14526,7 @@
         </w:rPr>
         <w:t xml:space="preserve">命令格式： </w:t>
       </w:r>
+      <w:proofErr w:type="gramStart"/>
       <w:r>
         <w:rPr>
           <w:rFonts w:ascii="宋体" w:hAnsi="宋体" w:cs="宋体"/>
@@ -13982,6 +14534,7 @@
         </w:rPr>
         <w:t>:TRIG</w:t>
       </w:r>
+      <w:proofErr w:type="gramEnd"/>
       <w:r>
         <w:rPr>
           <w:rFonts w:ascii="宋体" w:hAnsi="宋体" w:cs="宋体" w:hint="eastAsia"/>
@@ -14093,6 +14646,7 @@
         </w:rPr>
         <w:t xml:space="preserve">命令格式： </w:t>
       </w:r>
+      <w:proofErr w:type="gramStart"/>
       <w:r>
         <w:rPr>
           <w:rFonts w:ascii="宋体" w:hAnsi="宋体" w:cs="宋体"/>
@@ -14100,6 +14654,7 @@
         </w:rPr>
         <w:t>:SOUR</w:t>
       </w:r>
+      <w:proofErr w:type="gramEnd"/>
       <w:r>
         <w:rPr>
           <w:rFonts w:ascii="宋体" w:hAnsi="宋体" w:cs="宋体" w:hint="eastAsia"/>
@@ -14217,12 +14772,21 @@
         </w:rPr>
         <w:t xml:space="preserve">命令格式； </w:t>
       </w:r>
-      <w:r>
-        <w:rPr>
-          <w:rFonts w:ascii="宋体" w:hAnsi="宋体" w:cs="宋体"/>
-          <w:sz w:val="24"/>
-        </w:rPr>
-        <w:t>:SYST:COMM:LAN:CONF &lt;</w:t>
+      <w:proofErr w:type="gramStart"/>
+      <w:r>
+        <w:rPr>
+          <w:rFonts w:ascii="宋体" w:hAnsi="宋体" w:cs="宋体"/>
+          <w:sz w:val="24"/>
+        </w:rPr>
+        <w:t>:SYST:COMM:LAN:CONF</w:t>
+      </w:r>
+      <w:proofErr w:type="gramEnd"/>
+      <w:r>
+        <w:rPr>
+          <w:rFonts w:ascii="宋体" w:hAnsi="宋体" w:cs="宋体"/>
+          <w:sz w:val="24"/>
+        </w:rPr>
+        <w:t xml:space="preserve"> &lt;</w:t>
       </w:r>
       <w:r>
         <w:rPr>
@@ -14238,6 +14802,7 @@
         </w:rPr>
         <w:t xml:space="preserve">type, </w:t>
       </w:r>
+      <w:proofErr w:type="spellStart"/>
       <w:r>
         <w:rPr>
           <w:rFonts w:ascii="宋体" w:hAnsi="宋体" w:cs="宋体"/>
@@ -14245,6 +14810,7 @@
         </w:rPr>
         <w:t>ip,netmask,gateway</w:t>
       </w:r>
+      <w:proofErr w:type="spellEnd"/>
       <w:r>
         <w:rPr>
           <w:rFonts w:ascii="宋体" w:hAnsi="宋体" w:cs="宋体"/>
@@ -14281,14 +14847,38 @@
           <w:sz w:val="24"/>
         </w:rPr>
         <w:tab/>
+      </w:r>
+      <w:proofErr w:type="spellStart"/>
+      <w:r>
+        <w:rPr>
+          <w:rFonts w:ascii="宋体" w:hAnsi="宋体" w:cs="宋体" w:hint="eastAsia"/>
+          <w:sz w:val="24"/>
+        </w:rPr>
         <w:t>ip</w:t>
       </w:r>
-      <w:r>
-        <w:rPr>
-          <w:rFonts w:ascii="宋体" w:hAnsi="宋体" w:cs="宋体" w:hint="eastAsia"/>
-          <w:sz w:val="24"/>
-        </w:rPr>
-        <w:t>、netmask、gateway</w:t>
+      <w:proofErr w:type="spellEnd"/>
+      <w:r>
+        <w:rPr>
+          <w:rFonts w:ascii="宋体" w:hAnsi="宋体" w:cs="宋体" w:hint="eastAsia"/>
+          <w:sz w:val="24"/>
+        </w:rPr>
+        <w:t>、</w:t>
+      </w:r>
+      <w:proofErr w:type="spellStart"/>
+      <w:r>
+        <w:rPr>
+          <w:rFonts w:ascii="宋体" w:hAnsi="宋体" w:cs="宋体" w:hint="eastAsia"/>
+          <w:sz w:val="24"/>
+        </w:rPr>
+        <w:t>netmask</w:t>
+      </w:r>
+      <w:proofErr w:type="spellEnd"/>
+      <w:r>
+        <w:rPr>
+          <w:rFonts w:ascii="宋体" w:hAnsi="宋体" w:cs="宋体" w:hint="eastAsia"/>
+          <w:sz w:val="24"/>
+        </w:rPr>
+        <w:t>、gateway</w:t>
       </w:r>
       <w:r>
         <w:rPr>
@@ -14306,12 +14896,21 @@
           <w:sz w:val="24"/>
         </w:rPr>
       </w:pPr>
-      <w:r>
-        <w:rPr>
-          <w:rFonts w:ascii="宋体" w:hAnsi="宋体" w:cs="宋体" w:hint="eastAsia"/>
-          <w:sz w:val="24"/>
-        </w:rPr>
-        <w:t>ip:设备I</w:t>
+      <w:proofErr w:type="spellStart"/>
+      <w:r>
+        <w:rPr>
+          <w:rFonts w:ascii="宋体" w:hAnsi="宋体" w:cs="宋体" w:hint="eastAsia"/>
+          <w:sz w:val="24"/>
+        </w:rPr>
+        <w:t>ip</w:t>
+      </w:r>
+      <w:proofErr w:type="spellEnd"/>
+      <w:r>
+        <w:rPr>
+          <w:rFonts w:ascii="宋体" w:hAnsi="宋体" w:cs="宋体" w:hint="eastAsia"/>
+          <w:sz w:val="24"/>
+        </w:rPr>
+        <w:t>:设备I</w:t>
       </w:r>
       <w:r>
         <w:rPr>
@@ -14336,12 +14935,21 @@
           <w:sz w:val="24"/>
         </w:rPr>
       </w:pPr>
-      <w:r>
-        <w:rPr>
-          <w:rFonts w:ascii="宋体" w:hAnsi="宋体" w:cs="宋体" w:hint="eastAsia"/>
-          <w:sz w:val="24"/>
-        </w:rPr>
-        <w:t>netmask：设备掩码</w:t>
+      <w:proofErr w:type="spellStart"/>
+      <w:r>
+        <w:rPr>
+          <w:rFonts w:ascii="宋体" w:hAnsi="宋体" w:cs="宋体" w:hint="eastAsia"/>
+          <w:sz w:val="24"/>
+        </w:rPr>
+        <w:t>netmask</w:t>
+      </w:r>
+      <w:proofErr w:type="spellEnd"/>
+      <w:r>
+        <w:rPr>
+          <w:rFonts w:ascii="宋体" w:hAnsi="宋体" w:cs="宋体" w:hint="eastAsia"/>
+          <w:sz w:val="24"/>
+        </w:rPr>
+        <w:t>：设备掩码</w:t>
       </w:r>
       <w:r>
         <w:rPr>
@@ -14382,6 +14990,7 @@
         </w:rPr>
         <w:t>type：为</w:t>
       </w:r>
+      <w:proofErr w:type="spellStart"/>
       <w:r>
         <w:rPr>
           <w:rFonts w:ascii="宋体" w:hAnsi="宋体" w:cs="宋体" w:hint="eastAsia"/>
@@ -14389,6 +14998,7 @@
         </w:rPr>
         <w:t>dhcp</w:t>
       </w:r>
+      <w:proofErr w:type="spellEnd"/>
       <w:r>
         <w:rPr>
           <w:rFonts w:ascii="宋体" w:hAnsi="宋体" w:cs="宋体" w:hint="eastAsia"/>
@@ -14408,7 +15018,39 @@
           <w:rFonts w:ascii="宋体" w:hAnsi="宋体" w:cs="宋体" w:hint="eastAsia"/>
           <w:sz w:val="24"/>
         </w:rPr>
-        <w:t>表示dhcp自动，MAN:表示dhcp关闭，设备为静态IP</w:t>
+        <w:t>表示</w:t>
+      </w:r>
+      <w:proofErr w:type="spellStart"/>
+      <w:r>
+        <w:rPr>
+          <w:rFonts w:ascii="宋体" w:hAnsi="宋体" w:cs="宋体" w:hint="eastAsia"/>
+          <w:sz w:val="24"/>
+        </w:rPr>
+        <w:t>dhcp</w:t>
+      </w:r>
+      <w:proofErr w:type="spellEnd"/>
+      <w:r>
+        <w:rPr>
+          <w:rFonts w:ascii="宋体" w:hAnsi="宋体" w:cs="宋体" w:hint="eastAsia"/>
+          <w:sz w:val="24"/>
+        </w:rPr>
+        <w:t>自动，MAN:表示</w:t>
+      </w:r>
+      <w:proofErr w:type="spellStart"/>
+      <w:r>
+        <w:rPr>
+          <w:rFonts w:ascii="宋体" w:hAnsi="宋体" w:cs="宋体" w:hint="eastAsia"/>
+          <w:sz w:val="24"/>
+        </w:rPr>
+        <w:t>dhcp</w:t>
+      </w:r>
+      <w:proofErr w:type="spellEnd"/>
+      <w:r>
+        <w:rPr>
+          <w:rFonts w:ascii="宋体" w:hAnsi="宋体" w:cs="宋体" w:hint="eastAsia"/>
+          <w:sz w:val="24"/>
+        </w:rPr>
+        <w:t>关闭，设备为静态IP</w:t>
       </w:r>
     </w:p>
     <w:p>
@@ -14533,12 +15175,21 @@
         </w:rPr>
         <w:t xml:space="preserve">命令格式： </w:t>
       </w:r>
-      <w:r>
-        <w:rPr>
-          <w:rFonts w:ascii="宋体" w:hAnsi="宋体" w:cs="宋体"/>
-          <w:sz w:val="24"/>
-        </w:rPr>
-        <w:t>:SYST:COMM:LAN:CONF?</w:t>
+      <w:proofErr w:type="gramStart"/>
+      <w:r>
+        <w:rPr>
+          <w:rFonts w:ascii="宋体" w:hAnsi="宋体" w:cs="宋体"/>
+          <w:sz w:val="24"/>
+        </w:rPr>
+        <w:t>:SYST:COMM:LAN:CONF</w:t>
+      </w:r>
+      <w:proofErr w:type="gramEnd"/>
+      <w:r>
+        <w:rPr>
+          <w:rFonts w:ascii="宋体" w:hAnsi="宋体" w:cs="宋体"/>
+          <w:sz w:val="24"/>
+        </w:rPr>
+        <w:t>?</w:t>
       </w:r>
       <w:r>
         <w:rPr>
@@ -14561,7 +15212,55 @@
           <w:rFonts w:ascii="宋体" w:hAnsi="宋体" w:cs="宋体" w:hint="eastAsia"/>
           <w:sz w:val="24"/>
         </w:rPr>
-        <w:t>返回格式：type, ip, netmask, gateway\n</w:t>
+        <w:t>返回格式：</w:t>
+      </w:r>
+      <w:proofErr w:type="gramStart"/>
+      <w:r>
+        <w:rPr>
+          <w:rFonts w:ascii="宋体" w:hAnsi="宋体" w:cs="宋体" w:hint="eastAsia"/>
+          <w:sz w:val="24"/>
+        </w:rPr>
+        <w:t>type</w:t>
+      </w:r>
+      <w:proofErr w:type="gramEnd"/>
+      <w:r>
+        <w:rPr>
+          <w:rFonts w:ascii="宋体" w:hAnsi="宋体" w:cs="宋体" w:hint="eastAsia"/>
+          <w:sz w:val="24"/>
+        </w:rPr>
+        <w:t xml:space="preserve">, </w:t>
+      </w:r>
+      <w:proofErr w:type="spellStart"/>
+      <w:r>
+        <w:rPr>
+          <w:rFonts w:ascii="宋体" w:hAnsi="宋体" w:cs="宋体" w:hint="eastAsia"/>
+          <w:sz w:val="24"/>
+        </w:rPr>
+        <w:t>ip</w:t>
+      </w:r>
+      <w:proofErr w:type="spellEnd"/>
+      <w:r>
+        <w:rPr>
+          <w:rFonts w:ascii="宋体" w:hAnsi="宋体" w:cs="宋体" w:hint="eastAsia"/>
+          <w:sz w:val="24"/>
+        </w:rPr>
+        <w:t xml:space="preserve">, </w:t>
+      </w:r>
+      <w:proofErr w:type="spellStart"/>
+      <w:r>
+        <w:rPr>
+          <w:rFonts w:ascii="宋体" w:hAnsi="宋体" w:cs="宋体" w:hint="eastAsia"/>
+          <w:sz w:val="24"/>
+        </w:rPr>
+        <w:t>netmask</w:t>
+      </w:r>
+      <w:proofErr w:type="spellEnd"/>
+      <w:r>
+        <w:rPr>
+          <w:rFonts w:ascii="宋体" w:hAnsi="宋体" w:cs="宋体" w:hint="eastAsia"/>
+          <w:sz w:val="24"/>
+        </w:rPr>
+        <w:t>, gateway\n</w:t>
       </w:r>
     </w:p>
     <w:p>
@@ -14577,7 +15276,23 @@
           <w:rFonts w:ascii="宋体" w:hAnsi="宋体" w:cs="宋体" w:hint="eastAsia"/>
           <w:sz w:val="24"/>
         </w:rPr>
-        <w:t>type为dhcp类型；</w:t>
+        <w:t>type为</w:t>
+      </w:r>
+      <w:proofErr w:type="spellStart"/>
+      <w:r>
+        <w:rPr>
+          <w:rFonts w:ascii="宋体" w:hAnsi="宋体" w:cs="宋体" w:hint="eastAsia"/>
+          <w:sz w:val="24"/>
+        </w:rPr>
+        <w:t>dhcp</w:t>
+      </w:r>
+      <w:proofErr w:type="spellEnd"/>
+      <w:r>
+        <w:rPr>
+          <w:rFonts w:ascii="宋体" w:hAnsi="宋体" w:cs="宋体" w:hint="eastAsia"/>
+          <w:sz w:val="24"/>
+        </w:rPr>
+        <w:t>类型；</w:t>
       </w:r>
     </w:p>
     <w:p>
@@ -14588,12 +15303,21 @@
           <w:sz w:val="24"/>
         </w:rPr>
       </w:pPr>
-      <w:r>
-        <w:rPr>
-          <w:rFonts w:ascii="宋体" w:hAnsi="宋体" w:cs="宋体" w:hint="eastAsia"/>
-          <w:sz w:val="24"/>
-        </w:rPr>
-        <w:t>ip为设备IP地址；</w:t>
+      <w:proofErr w:type="spellStart"/>
+      <w:r>
+        <w:rPr>
+          <w:rFonts w:ascii="宋体" w:hAnsi="宋体" w:cs="宋体" w:hint="eastAsia"/>
+          <w:sz w:val="24"/>
+        </w:rPr>
+        <w:t>ip</w:t>
+      </w:r>
+      <w:proofErr w:type="spellEnd"/>
+      <w:r>
+        <w:rPr>
+          <w:rFonts w:ascii="宋体" w:hAnsi="宋体" w:cs="宋体" w:hint="eastAsia"/>
+          <w:sz w:val="24"/>
+        </w:rPr>
+        <w:t>为设备IP地址；</w:t>
       </w:r>
     </w:p>
     <w:p>
@@ -14604,12 +15328,21 @@
           <w:sz w:val="24"/>
         </w:rPr>
       </w:pPr>
-      <w:r>
-        <w:rPr>
-          <w:rFonts w:ascii="宋体" w:hAnsi="宋体" w:cs="宋体" w:hint="eastAsia"/>
-          <w:sz w:val="24"/>
-        </w:rPr>
-        <w:t>netmask为设备掩码地址；</w:t>
+      <w:proofErr w:type="spellStart"/>
+      <w:r>
+        <w:rPr>
+          <w:rFonts w:ascii="宋体" w:hAnsi="宋体" w:cs="宋体" w:hint="eastAsia"/>
+          <w:sz w:val="24"/>
+        </w:rPr>
+        <w:t>netmask</w:t>
+      </w:r>
+      <w:proofErr w:type="spellEnd"/>
+      <w:r>
+        <w:rPr>
+          <w:rFonts w:ascii="宋体" w:hAnsi="宋体" w:cs="宋体" w:hint="eastAsia"/>
+          <w:sz w:val="24"/>
+        </w:rPr>
+        <w:t>为设备掩码地址；</w:t>
       </w:r>
     </w:p>
     <w:p>
@@ -14718,12 +15451,21 @@
         </w:rPr>
         <w:t>命令格式：</w:t>
       </w:r>
-      <w:r>
-        <w:rPr>
-          <w:rFonts w:ascii="宋体" w:hAnsi="宋体" w:cs="宋体"/>
-          <w:sz w:val="24"/>
-        </w:rPr>
-        <w:t>:SYST:COMM:LAN:UPD\n</w:t>
+      <w:proofErr w:type="gramStart"/>
+      <w:r>
+        <w:rPr>
+          <w:rFonts w:ascii="宋体" w:hAnsi="宋体" w:cs="宋体"/>
+          <w:sz w:val="24"/>
+        </w:rPr>
+        <w:t>:SYST:COMM:LAN:UPD</w:t>
+      </w:r>
+      <w:proofErr w:type="gramEnd"/>
+      <w:r>
+        <w:rPr>
+          <w:rFonts w:ascii="宋体" w:hAnsi="宋体" w:cs="宋体"/>
+          <w:sz w:val="24"/>
+        </w:rPr>
+        <w:t>\n</w:t>
       </w:r>
     </w:p>
     <w:p>
@@ -14791,12 +15533,21 @@
         </w:rPr>
         <w:t>命令格式：</w:t>
       </w:r>
-      <w:r>
-        <w:rPr>
-          <w:rFonts w:ascii="宋体" w:hAnsi="宋体" w:cs="宋体"/>
-          <w:sz w:val="24"/>
-        </w:rPr>
-        <w:t xml:space="preserve">:SYST:COMM:GPIB:ADDR </w:t>
+      <w:proofErr w:type="gramStart"/>
+      <w:r>
+        <w:rPr>
+          <w:rFonts w:ascii="宋体" w:hAnsi="宋体" w:cs="宋体"/>
+          <w:sz w:val="24"/>
+        </w:rPr>
+        <w:t>:SYST:COMM:GPIB:ADDR</w:t>
+      </w:r>
+      <w:proofErr w:type="gramEnd"/>
+      <w:r>
+        <w:rPr>
+          <w:rFonts w:ascii="宋体" w:hAnsi="宋体" w:cs="宋体"/>
+          <w:sz w:val="24"/>
+        </w:rPr>
+        <w:t xml:space="preserve"> </w:t>
       </w:r>
       <w:r>
         <w:rPr>
@@ -14897,12 +15648,21 @@
         </w:rPr>
         <w:t>命令格式：</w:t>
       </w:r>
-      <w:r>
-        <w:rPr>
-          <w:rFonts w:ascii="宋体" w:hAnsi="宋体" w:cs="宋体"/>
-          <w:sz w:val="24"/>
-        </w:rPr>
-        <w:t>:SYST:COMM:GPIB:ADDR?</w:t>
+      <w:proofErr w:type="gramStart"/>
+      <w:r>
+        <w:rPr>
+          <w:rFonts w:ascii="宋体" w:hAnsi="宋体" w:cs="宋体"/>
+          <w:sz w:val="24"/>
+        </w:rPr>
+        <w:t>:SYST:COMM:GPIB:ADDR</w:t>
+      </w:r>
+      <w:proofErr w:type="gramEnd"/>
+      <w:r>
+        <w:rPr>
+          <w:rFonts w:ascii="宋体" w:hAnsi="宋体" w:cs="宋体"/>
+          <w:sz w:val="24"/>
+        </w:rPr>
+        <w:t>?</w:t>
       </w:r>
       <w:r>
         <w:rPr>
@@ -14932,7 +15692,55 @@
           <w:rFonts w:ascii="宋体" w:hAnsi="宋体" w:cs="宋体" w:hint="eastAsia"/>
           <w:sz w:val="24"/>
         </w:rPr>
-        <w:t>返回格式为[ON/OFF],[GPIB-Addr]\n,其中 中括号（’[]’）不属于返回字符</w:t>
+        <w:t>返回格式为[ON/OFF],[GPIB-</w:t>
+      </w:r>
+      <w:proofErr w:type="spellStart"/>
+      <w:r>
+        <w:rPr>
+          <w:rFonts w:ascii="宋体" w:hAnsi="宋体" w:cs="宋体" w:hint="eastAsia"/>
+          <w:sz w:val="24"/>
+        </w:rPr>
+        <w:t>Addr</w:t>
+      </w:r>
+      <w:proofErr w:type="spellEnd"/>
+      <w:r>
+        <w:rPr>
+          <w:rFonts w:ascii="宋体" w:hAnsi="宋体" w:cs="宋体" w:hint="eastAsia"/>
+          <w:sz w:val="24"/>
+        </w:rPr>
+        <w:t>]\n,其中 中括号（</w:t>
+      </w:r>
+      <w:proofErr w:type="gramStart"/>
+      <w:r>
+        <w:rPr>
+          <w:rFonts w:ascii="宋体" w:hAnsi="宋体" w:cs="宋体" w:hint="eastAsia"/>
+          <w:sz w:val="24"/>
+        </w:rPr>
+        <w:t>’</w:t>
+      </w:r>
+      <w:proofErr w:type="gramEnd"/>
+      <w:r>
+        <w:rPr>
+          <w:rFonts w:ascii="宋体" w:hAnsi="宋体" w:cs="宋体" w:hint="eastAsia"/>
+          <w:sz w:val="24"/>
+        </w:rPr>
+        <w:t>[]</w:t>
+      </w:r>
+      <w:proofErr w:type="gramStart"/>
+      <w:r>
+        <w:rPr>
+          <w:rFonts w:ascii="宋体" w:hAnsi="宋体" w:cs="宋体" w:hint="eastAsia"/>
+          <w:sz w:val="24"/>
+        </w:rPr>
+        <w:t>’</w:t>
+      </w:r>
+      <w:proofErr w:type="gramEnd"/>
+      <w:r>
+        <w:rPr>
+          <w:rFonts w:ascii="宋体" w:hAnsi="宋体" w:cs="宋体" w:hint="eastAsia"/>
+          <w:sz w:val="24"/>
+        </w:rPr>
+        <w:t>）不属于返回字符</w:t>
       </w:r>
     </w:p>
     <w:p>
@@ -14964,7 +15772,23 @@
           <w:rFonts w:ascii="宋体" w:hAnsi="宋体" w:cs="宋体" w:hint="eastAsia"/>
           <w:sz w:val="24"/>
         </w:rPr>
-        <w:t>[GPIB-Addr]为GPIB设备地址整形数（如9）；</w:t>
+        <w:t>[GPIB-</w:t>
+      </w:r>
+      <w:proofErr w:type="spellStart"/>
+      <w:r>
+        <w:rPr>
+          <w:rFonts w:ascii="宋体" w:hAnsi="宋体" w:cs="宋体" w:hint="eastAsia"/>
+          <w:sz w:val="24"/>
+        </w:rPr>
+        <w:t>Addr</w:t>
+      </w:r>
+      <w:proofErr w:type="spellEnd"/>
+      <w:r>
+        <w:rPr>
+          <w:rFonts w:ascii="宋体" w:hAnsi="宋体" w:cs="宋体" w:hint="eastAsia"/>
+          <w:sz w:val="24"/>
+        </w:rPr>
+        <w:t>]为GPIB设备地址整形数（如9）；</w:t>
       </w:r>
     </w:p>
     <w:p>
@@ -14980,7 +15804,23 @@
           <w:rFonts w:ascii="宋体" w:hAnsi="宋体" w:cs="宋体" w:hint="eastAsia"/>
           <w:sz w:val="24"/>
         </w:rPr>
-        <w:t>例如：当前通信方式为GPIB，设备GPIB地址为9，使用该指令后设备返回： ON,9\n</w:t>
+        <w:t>例如：当前通信方式为GPIB，设备GPIB地址为9，使用该指令后设备返回： ON</w:t>
+      </w:r>
+      <w:proofErr w:type="gramStart"/>
+      <w:r>
+        <w:rPr>
+          <w:rFonts w:ascii="宋体" w:hAnsi="宋体" w:cs="宋体" w:hint="eastAsia"/>
+          <w:sz w:val="24"/>
+        </w:rPr>
+        <w:t>,9</w:t>
+      </w:r>
+      <w:proofErr w:type="gramEnd"/>
+      <w:r>
+        <w:rPr>
+          <w:rFonts w:ascii="宋体" w:hAnsi="宋体" w:cs="宋体" w:hint="eastAsia"/>
+          <w:sz w:val="24"/>
+        </w:rPr>
+        <w:t>\n</w:t>
       </w:r>
     </w:p>
     <w:p>
@@ -15032,12 +15872,21 @@
         </w:rPr>
         <w:t xml:space="preserve">命令格式： </w:t>
       </w:r>
-      <w:r>
-        <w:rPr>
-          <w:rFonts w:ascii="宋体" w:hAnsi="宋体" w:cs="宋体"/>
-          <w:sz w:val="24"/>
-        </w:rPr>
-        <w:t xml:space="preserve">:SYST:COMM:UART:BAUD </w:t>
+      <w:proofErr w:type="gramStart"/>
+      <w:r>
+        <w:rPr>
+          <w:rFonts w:ascii="宋体" w:hAnsi="宋体" w:cs="宋体"/>
+          <w:sz w:val="24"/>
+        </w:rPr>
+        <w:t>:SYST:COMM:UART:BAUD</w:t>
+      </w:r>
+      <w:proofErr w:type="gramEnd"/>
+      <w:r>
+        <w:rPr>
+          <w:rFonts w:ascii="宋体" w:hAnsi="宋体" w:cs="宋体"/>
+          <w:sz w:val="24"/>
+        </w:rPr>
+        <w:t xml:space="preserve"> </w:t>
       </w:r>
       <w:r>
         <w:rPr>
@@ -15154,12 +16003,21 @@
         </w:rPr>
         <w:t>命令格式：</w:t>
       </w:r>
-      <w:r>
-        <w:rPr>
-          <w:rFonts w:ascii="宋体" w:hAnsi="宋体" w:cs="宋体"/>
-          <w:sz w:val="24"/>
-        </w:rPr>
-        <w:t>:SYST:COMM:UART:BAUD?\n</w:t>
+      <w:proofErr w:type="gramStart"/>
+      <w:r>
+        <w:rPr>
+          <w:rFonts w:ascii="宋体" w:hAnsi="宋体" w:cs="宋体"/>
+          <w:sz w:val="24"/>
+        </w:rPr>
+        <w:t>:SYST:COMM:UART:BAUD</w:t>
+      </w:r>
+      <w:proofErr w:type="gramEnd"/>
+      <w:r>
+        <w:rPr>
+          <w:rFonts w:ascii="宋体" w:hAnsi="宋体" w:cs="宋体"/>
+          <w:sz w:val="24"/>
+        </w:rPr>
+        <w:t>?\n</w:t>
       </w:r>
     </w:p>
     <w:p>
@@ -15182,7 +16040,55 @@
           <w:rFonts w:ascii="宋体" w:hAnsi="宋体" w:cs="宋体" w:hint="eastAsia"/>
           <w:sz w:val="24"/>
         </w:rPr>
-        <w:t>返回格式为[ON/OFF],[baudRate]\n,其中 中括号（’[]’）不属于返回字符</w:t>
+        <w:t>返回格式为[ON/OFF],[</w:t>
+      </w:r>
+      <w:proofErr w:type="spellStart"/>
+      <w:r>
+        <w:rPr>
+          <w:rFonts w:ascii="宋体" w:hAnsi="宋体" w:cs="宋体" w:hint="eastAsia"/>
+          <w:sz w:val="24"/>
+        </w:rPr>
+        <w:t>baudRate</w:t>
+      </w:r>
+      <w:proofErr w:type="spellEnd"/>
+      <w:r>
+        <w:rPr>
+          <w:rFonts w:ascii="宋体" w:hAnsi="宋体" w:cs="宋体" w:hint="eastAsia"/>
+          <w:sz w:val="24"/>
+        </w:rPr>
+        <w:t>]\n,其中 中括号（</w:t>
+      </w:r>
+      <w:proofErr w:type="gramStart"/>
+      <w:r>
+        <w:rPr>
+          <w:rFonts w:ascii="宋体" w:hAnsi="宋体" w:cs="宋体" w:hint="eastAsia"/>
+          <w:sz w:val="24"/>
+        </w:rPr>
+        <w:t>’</w:t>
+      </w:r>
+      <w:proofErr w:type="gramEnd"/>
+      <w:r>
+        <w:rPr>
+          <w:rFonts w:ascii="宋体" w:hAnsi="宋体" w:cs="宋体" w:hint="eastAsia"/>
+          <w:sz w:val="24"/>
+        </w:rPr>
+        <w:t>[]</w:t>
+      </w:r>
+      <w:proofErr w:type="gramStart"/>
+      <w:r>
+        <w:rPr>
+          <w:rFonts w:ascii="宋体" w:hAnsi="宋体" w:cs="宋体" w:hint="eastAsia"/>
+          <w:sz w:val="24"/>
+        </w:rPr>
+        <w:t>’</w:t>
+      </w:r>
+      <w:proofErr w:type="gramEnd"/>
+      <w:r>
+        <w:rPr>
+          <w:rFonts w:ascii="宋体" w:hAnsi="宋体" w:cs="宋体" w:hint="eastAsia"/>
+          <w:sz w:val="24"/>
+        </w:rPr>
+        <w:t>）不属于返回字符</w:t>
       </w:r>
     </w:p>
     <w:p>
@@ -15214,7 +16120,23 @@
           <w:rFonts w:ascii="宋体" w:hAnsi="宋体" w:cs="宋体" w:hint="eastAsia"/>
           <w:sz w:val="24"/>
         </w:rPr>
-        <w:t>[baudRate]为波特率整形数（如115200）；</w:t>
+        <w:t>[</w:t>
+      </w:r>
+      <w:proofErr w:type="spellStart"/>
+      <w:r>
+        <w:rPr>
+          <w:rFonts w:ascii="宋体" w:hAnsi="宋体" w:cs="宋体" w:hint="eastAsia"/>
+          <w:sz w:val="24"/>
+        </w:rPr>
+        <w:t>baudRate</w:t>
+      </w:r>
+      <w:proofErr w:type="spellEnd"/>
+      <w:r>
+        <w:rPr>
+          <w:rFonts w:ascii="宋体" w:hAnsi="宋体" w:cs="宋体" w:hint="eastAsia"/>
+          <w:sz w:val="24"/>
+        </w:rPr>
+        <w:t>]为波特率整形数（如115200）；</w:t>
       </w:r>
     </w:p>
     <w:p>
@@ -15230,7 +16152,23 @@
           <w:rFonts w:ascii="宋体" w:hAnsi="宋体" w:cs="宋体" w:hint="eastAsia"/>
           <w:sz w:val="24"/>
         </w:rPr>
-        <w:t>例如：当前通信方式为GPIB，上次串口使用波特率为9600，使用该指令后设备返回： OFF,9600\n</w:t>
+        <w:t>例如：当前通信方式为GPIB，上次串口使用波特率为9600，使用该指令后设备返回： OFF</w:t>
+      </w:r>
+      <w:proofErr w:type="gramStart"/>
+      <w:r>
+        <w:rPr>
+          <w:rFonts w:ascii="宋体" w:hAnsi="宋体" w:cs="宋体" w:hint="eastAsia"/>
+          <w:sz w:val="24"/>
+        </w:rPr>
+        <w:t>,9600</w:t>
+      </w:r>
+      <w:proofErr w:type="gramEnd"/>
+      <w:r>
+        <w:rPr>
+          <w:rFonts w:ascii="宋体" w:hAnsi="宋体" w:cs="宋体" w:hint="eastAsia"/>
+          <w:sz w:val="24"/>
+        </w:rPr>
+        <w:t>\n</w:t>
       </w:r>
     </w:p>
     <w:p>
@@ -15287,7 +16225,23 @@
           <w:rFonts w:ascii="宋体" w:hAnsi="宋体" w:cs="宋体" w:hint="eastAsia"/>
           <w:sz w:val="24"/>
         </w:rPr>
-        <w:t xml:space="preserve"> :TRIG[n]</w:t>
+        <w:t xml:space="preserve"> </w:t>
+      </w:r>
+      <w:proofErr w:type="gramStart"/>
+      <w:r>
+        <w:rPr>
+          <w:rFonts w:ascii="宋体" w:hAnsi="宋体" w:cs="宋体" w:hint="eastAsia"/>
+          <w:sz w:val="24"/>
+        </w:rPr>
+        <w:t>:TRIG</w:t>
+      </w:r>
+      <w:proofErr w:type="gramEnd"/>
+      <w:r>
+        <w:rPr>
+          <w:rFonts w:ascii="宋体" w:hAnsi="宋体" w:cs="宋体" w:hint="eastAsia"/>
+          <w:sz w:val="24"/>
+        </w:rPr>
+        <w:t>[n]</w:t>
       </w:r>
       <w:r>
         <w:rPr>
@@ -15578,7 +16532,15 @@
           <w:rFonts w:ascii="宋体" w:hAnsi="宋体" w:cs="宋体" w:hint="eastAsia"/>
           <w:sz w:val="24"/>
         </w:rPr>
-        <w:t xml:space="preserve"> :</w:t>
+        <w:t xml:space="preserve"> </w:t>
+      </w:r>
+      <w:proofErr w:type="gramStart"/>
+      <w:r>
+        <w:rPr>
+          <w:rFonts w:ascii="宋体" w:hAnsi="宋体" w:cs="宋体" w:hint="eastAsia"/>
+          <w:sz w:val="24"/>
+        </w:rPr>
+        <w:t>:</w:t>
       </w:r>
       <w:r>
         <w:rPr>
@@ -15587,6 +16549,7 @@
         </w:rPr>
         <w:t>TRIG</w:t>
       </w:r>
+      <w:proofErr w:type="gramEnd"/>
       <w:r>
         <w:rPr>
           <w:rFonts w:ascii="宋体" w:hAnsi="宋体" w:cs="宋体" w:hint="eastAsia"/>
@@ -15827,7 +16790,23 @@
           <w:rFonts w:ascii="宋体" w:hAnsi="宋体" w:cs="宋体" w:hint="eastAsia"/>
           <w:sz w:val="24"/>
         </w:rPr>
-        <w:t xml:space="preserve"> :TRIG[n]</w:t>
+        <w:t xml:space="preserve"> </w:t>
+      </w:r>
+      <w:proofErr w:type="gramStart"/>
+      <w:r>
+        <w:rPr>
+          <w:rFonts w:ascii="宋体" w:hAnsi="宋体" w:cs="宋体" w:hint="eastAsia"/>
+          <w:sz w:val="24"/>
+        </w:rPr>
+        <w:t>:TRIG</w:t>
+      </w:r>
+      <w:proofErr w:type="gramEnd"/>
+      <w:r>
+        <w:rPr>
+          <w:rFonts w:ascii="宋体" w:hAnsi="宋体" w:cs="宋体" w:hint="eastAsia"/>
+          <w:sz w:val="24"/>
+        </w:rPr>
+        <w:t>[n]</w:t>
       </w:r>
       <w:r>
         <w:rPr>
@@ -16048,7 +17027,23 @@
           <w:rFonts w:ascii="宋体" w:hAnsi="宋体" w:cs="宋体" w:hint="eastAsia"/>
           <w:sz w:val="24"/>
         </w:rPr>
-        <w:t xml:space="preserve"> :TRIG[n]</w:t>
+        <w:t xml:space="preserve"> </w:t>
+      </w:r>
+      <w:proofErr w:type="gramStart"/>
+      <w:r>
+        <w:rPr>
+          <w:rFonts w:ascii="宋体" w:hAnsi="宋体" w:cs="宋体" w:hint="eastAsia"/>
+          <w:sz w:val="24"/>
+        </w:rPr>
+        <w:t>:TRIG</w:t>
+      </w:r>
+      <w:proofErr w:type="gramEnd"/>
+      <w:r>
+        <w:rPr>
+          <w:rFonts w:ascii="宋体" w:hAnsi="宋体" w:cs="宋体" w:hint="eastAsia"/>
+          <w:sz w:val="24"/>
+        </w:rPr>
+        <w:t>[n]</w:t>
       </w:r>
       <w:r>
         <w:rPr>
@@ -16262,14 +17257,30 @@
           <w:rFonts w:ascii="宋体" w:hAnsi="宋体" w:cs="宋体" w:hint="eastAsia"/>
           <w:sz w:val="24"/>
         </w:rPr>
-        <w:t>命令格式： :</w:t>
-      </w:r>
-      <w:r>
-        <w:rPr>
-          <w:rFonts w:ascii="宋体" w:hAnsi="宋体" w:cs="宋体" w:hint="eastAsia"/>
-          <w:sz w:val="24"/>
-        </w:rPr>
-        <w:t>TRIG[n]</w:t>
+        <w:t xml:space="preserve">命令格式： </w:t>
+      </w:r>
+      <w:proofErr w:type="gramStart"/>
+      <w:r>
+        <w:rPr>
+          <w:rFonts w:ascii="宋体" w:hAnsi="宋体" w:cs="宋体" w:hint="eastAsia"/>
+          <w:sz w:val="24"/>
+        </w:rPr>
+        <w:t>:</w:t>
+      </w:r>
+      <w:r>
+        <w:rPr>
+          <w:rFonts w:ascii="宋体" w:hAnsi="宋体" w:cs="宋体" w:hint="eastAsia"/>
+          <w:sz w:val="24"/>
+        </w:rPr>
+        <w:t>TRIG</w:t>
+      </w:r>
+      <w:proofErr w:type="gramEnd"/>
+      <w:r>
+        <w:rPr>
+          <w:rFonts w:ascii="宋体" w:hAnsi="宋体" w:cs="宋体" w:hint="eastAsia"/>
+          <w:sz w:val="24"/>
+        </w:rPr>
+        <w:t>[n]</w:t>
       </w:r>
       <w:r>
         <w:rPr>
@@ -16480,6 +17491,7 @@
         </w:rPr>
         <w:t>命令格式：</w:t>
       </w:r>
+      <w:proofErr w:type="gramStart"/>
       <w:r>
         <w:rPr>
           <w:rFonts w:ascii="宋体" w:hAnsi="宋体" w:cs="宋体"/>
@@ -16487,6 +17499,7 @@
         </w:rPr>
         <w:t>:TRIG</w:t>
       </w:r>
+      <w:proofErr w:type="gramEnd"/>
       <w:r>
         <w:rPr>
           <w:rFonts w:ascii="宋体" w:hAnsi="宋体" w:cs="宋体" w:hint="eastAsia"/>
@@ -16515,8 +17528,6 @@
         </w:rPr>
         <w:t>:</w:t>
       </w:r>
-      <w:bookmarkStart w:id="76" w:name="_GoBack"/>
-      <w:bookmarkEnd w:id="76"/>
       <w:r>
         <w:rPr>
           <w:rFonts w:ascii="宋体" w:hAnsi="宋体" w:cs="宋体"/>
@@ -16555,7 +17566,7 @@
           <w:szCs w:val="30"/>
         </w:rPr>
       </w:pPr>
-      <w:bookmarkStart w:id="77" w:name="_Toc64798339"/>
+      <w:bookmarkStart w:id="76" w:name="_Toc64798339"/>
       <w:r>
         <w:rPr>
           <w:rFonts w:ascii="宋体" w:hAnsi="宋体" w:cs="宋体" w:hint="eastAsia"/>
@@ -16564,7 +17575,7 @@
         </w:rPr>
         <w:t>设置trig数量</w:t>
       </w:r>
-      <w:bookmarkEnd w:id="77"/>
+      <w:bookmarkEnd w:id="76"/>
     </w:p>
     <w:p>
       <w:pPr>
@@ -16581,12 +17592,21 @@
         </w:rPr>
         <w:t>命令格式：</w:t>
       </w:r>
-      <w:r>
-        <w:rPr>
-          <w:rFonts w:ascii="宋体" w:hAnsi="宋体" w:cs="宋体" w:hint="eastAsia"/>
-          <w:sz w:val="24"/>
-        </w:rPr>
-        <w:t>:TRIG[n]:COUN %1\n</w:t>
+      <w:proofErr w:type="gramStart"/>
+      <w:r>
+        <w:rPr>
+          <w:rFonts w:ascii="宋体" w:hAnsi="宋体" w:cs="宋体" w:hint="eastAsia"/>
+          <w:sz w:val="24"/>
+        </w:rPr>
+        <w:t>:TRIG</w:t>
+      </w:r>
+      <w:proofErr w:type="gramEnd"/>
+      <w:r>
+        <w:rPr>
+          <w:rFonts w:ascii="宋体" w:hAnsi="宋体" w:cs="宋体" w:hint="eastAsia"/>
+          <w:sz w:val="24"/>
+        </w:rPr>
+        <w:t>[n]:COUN %1\n</w:t>
       </w:r>
     </w:p>
     <w:p>
@@ -16628,7 +17648,7 @@
           <w:szCs w:val="30"/>
         </w:rPr>
       </w:pPr>
-      <w:bookmarkStart w:id="78" w:name="_Toc64798340"/>
+      <w:bookmarkStart w:id="77" w:name="_Toc64798340"/>
       <w:r>
         <w:rPr>
           <w:rFonts w:ascii="宋体" w:hAnsi="宋体" w:cs="宋体" w:hint="eastAsia"/>
@@ -16637,6 +17657,97 @@
         </w:rPr>
         <w:t>获取模拟板版本信息</w:t>
       </w:r>
+      <w:bookmarkEnd w:id="77"/>
+    </w:p>
+    <w:p>
+      <w:pPr>
+        <w:ind w:firstLine="420"/>
+        <w:rPr>
+          <w:rFonts w:ascii="宋体" w:hAnsi="宋体" w:cs="宋体"/>
+          <w:sz w:val="24"/>
+        </w:rPr>
+      </w:pPr>
+      <w:r>
+        <w:rPr>
+          <w:rFonts w:ascii="宋体" w:hAnsi="宋体" w:cs="宋体" w:hint="eastAsia"/>
+          <w:sz w:val="24"/>
+        </w:rPr>
+        <w:t>命令格式：</w:t>
+      </w:r>
+      <w:proofErr w:type="gramStart"/>
+      <w:r>
+        <w:rPr>
+          <w:rFonts w:ascii="宋体" w:hAnsi="宋体" w:cs="宋体" w:hint="eastAsia"/>
+          <w:sz w:val="24"/>
+        </w:rPr>
+        <w:t>:SYST</w:t>
+      </w:r>
+      <w:proofErr w:type="gramEnd"/>
+      <w:r>
+        <w:rPr>
+          <w:rFonts w:ascii="宋体" w:hAnsi="宋体" w:cs="宋体" w:hint="eastAsia"/>
+          <w:sz w:val="24"/>
+        </w:rPr>
+        <w:t>[n]:VERS?\n</w:t>
+      </w:r>
+    </w:p>
+    <w:p>
+      <w:pPr>
+        <w:ind w:firstLine="420"/>
+        <w:rPr>
+          <w:rFonts w:ascii="宋体" w:hAnsi="宋体" w:cs="宋体" w:hint="eastAsia"/>
+          <w:sz w:val="24"/>
+        </w:rPr>
+      </w:pPr>
+      <w:r>
+        <w:rPr>
+          <w:rFonts w:ascii="宋体" w:hAnsi="宋体" w:cs="宋体" w:hint="eastAsia"/>
+          <w:sz w:val="24"/>
+        </w:rPr>
+        <w:t>获取指定通道n的模拟板板信息，返回格式：</w:t>
+      </w:r>
+      <w:proofErr w:type="spellStart"/>
+      <w:proofErr w:type="gramStart"/>
+      <w:r>
+        <w:rPr>
+          <w:rFonts w:ascii="宋体" w:hAnsi="宋体" w:cs="宋体" w:hint="eastAsia"/>
+          <w:sz w:val="24"/>
+        </w:rPr>
+        <w:t>type,</w:t>
+      </w:r>
+      <w:proofErr w:type="gramEnd"/>
+      <w:r>
+        <w:rPr>
+          <w:rFonts w:ascii="宋体" w:hAnsi="宋体" w:cs="宋体" w:hint="eastAsia"/>
+          <w:sz w:val="24"/>
+        </w:rPr>
+        <w:t>serial,version</w:t>
+      </w:r>
+      <w:proofErr w:type="spellEnd"/>
+      <w:r>
+        <w:rPr>
+          <w:rFonts w:ascii="宋体" w:hAnsi="宋体" w:cs="宋体" w:hint="eastAsia"/>
+          <w:sz w:val="24"/>
+        </w:rPr>
+        <w:t>\n</w:t>
+      </w:r>
+    </w:p>
+    <w:p>
+      <w:pPr>
+        <w:ind w:firstLine="420"/>
+        <w:rPr>
+          <w:rFonts w:ascii="宋体" w:hAnsi="宋体" w:cs="宋体"/>
+          <w:sz w:val="24"/>
+        </w:rPr>
+      </w:pPr>
+      <w:r>
+        <w:rPr>
+          <w:rFonts w:ascii="宋体" w:hAnsi="宋体" w:cs="宋体" w:hint="eastAsia"/>
+          <w:sz w:val="24"/>
+        </w:rPr>
+        <w:t>type:设备型号</w:t>
+      </w:r>
+      <w:bookmarkStart w:id="78" w:name="_GoBack"/>
       <w:bookmarkEnd w:id="78"/>
     </w:p>
     <w:p>
@@ -16652,39 +17763,23 @@
           <w:rFonts w:ascii="宋体" w:hAnsi="宋体" w:cs="宋体" w:hint="eastAsia"/>
           <w:sz w:val="24"/>
         </w:rPr>
-        <w:t>命令格式：:SYST[n]:VERS?\n</w:t>
-      </w:r>
-    </w:p>
-    <w:p>
-      <w:pPr>
-        <w:ind w:firstLine="420"/>
-        <w:rPr>
-          <w:rFonts w:ascii="宋体" w:hAnsi="宋体" w:cs="宋体"/>
-          <w:sz w:val="24"/>
-        </w:rPr>
-      </w:pPr>
-      <w:r>
-        <w:rPr>
-          <w:rFonts w:ascii="宋体" w:hAnsi="宋体" w:cs="宋体" w:hint="eastAsia"/>
-          <w:sz w:val="24"/>
-        </w:rPr>
-        <w:t>获取指定通道n的模拟板板信息，返回格式：serial,version\n</w:t>
-      </w:r>
-    </w:p>
-    <w:p>
-      <w:pPr>
-        <w:ind w:firstLine="420"/>
-        <w:rPr>
-          <w:rFonts w:ascii="宋体" w:hAnsi="宋体" w:cs="宋体"/>
-          <w:sz w:val="24"/>
-        </w:rPr>
-      </w:pPr>
-      <w:r>
-        <w:rPr>
-          <w:rFonts w:ascii="宋体" w:hAnsi="宋体" w:cs="宋体" w:hint="eastAsia"/>
-          <w:sz w:val="24"/>
-        </w:rPr>
-        <w:t>serial:子板唯一标识</w:t>
+        <w:t>serial:子</w:t>
+      </w:r>
+      <w:proofErr w:type="gramStart"/>
+      <w:r>
+        <w:rPr>
+          <w:rFonts w:ascii="宋体" w:hAnsi="宋体" w:cs="宋体" w:hint="eastAsia"/>
+          <w:sz w:val="24"/>
+        </w:rPr>
+        <w:t>板唯一</w:t>
+      </w:r>
+      <w:proofErr w:type="gramEnd"/>
+      <w:r>
+        <w:rPr>
+          <w:rFonts w:ascii="宋体" w:hAnsi="宋体" w:cs="宋体" w:hint="eastAsia"/>
+          <w:sz w:val="24"/>
+        </w:rPr>
+        <w:t>标识</w:t>
       </w:r>
     </w:p>
     <w:p>
@@ -17166,14 +18261,48 @@
           <w:color w:val="FF0000"/>
           <w:sz w:val="24"/>
         </w:rPr>
-        <w:t>发送的命令必须以英文格式，串口调试助手需勾选加回车换行选项</w:t>
-      </w:r>
-      <w:r>
-        <w:rPr>
-          <w:rFonts w:ascii="宋体" w:hAnsi="宋体" w:cs="宋体" w:hint="eastAsia"/>
-          <w:sz w:val="24"/>
-        </w:rPr>
-        <w:t>）,以下命令默认在电压源基础上进行操作，当进行SCPI指令进行操作时，ui界面将被锁定，禁止使用。</w:t>
+        <w:t>发送的命令必须以英文格式，串口调试助手需</w:t>
+      </w:r>
+      <w:proofErr w:type="gramStart"/>
+      <w:r>
+        <w:rPr>
+          <w:rFonts w:ascii="宋体" w:hAnsi="宋体" w:cs="宋体" w:hint="eastAsia"/>
+          <w:color w:val="FF0000"/>
+          <w:sz w:val="24"/>
+        </w:rPr>
+        <w:t>勾选加</w:t>
+      </w:r>
+      <w:proofErr w:type="gramEnd"/>
+      <w:r>
+        <w:rPr>
+          <w:rFonts w:ascii="宋体" w:hAnsi="宋体" w:cs="宋体" w:hint="eastAsia"/>
+          <w:color w:val="FF0000"/>
+          <w:sz w:val="24"/>
+        </w:rPr>
+        <w:t>回车换行选项</w:t>
+      </w:r>
+      <w:r>
+        <w:rPr>
+          <w:rFonts w:ascii="宋体" w:hAnsi="宋体" w:cs="宋体" w:hint="eastAsia"/>
+          <w:sz w:val="24"/>
+        </w:rPr>
+        <w:t>）,以下命令默认在电压源基础上进行操作，当进行SCPI指令进行操作时，</w:t>
+      </w:r>
+      <w:proofErr w:type="spellStart"/>
+      <w:r>
+        <w:rPr>
+          <w:rFonts w:ascii="宋体" w:hAnsi="宋体" w:cs="宋体" w:hint="eastAsia"/>
+          <w:sz w:val="24"/>
+        </w:rPr>
+        <w:t>ui</w:t>
+      </w:r>
+      <w:proofErr w:type="spellEnd"/>
+      <w:r>
+        <w:rPr>
+          <w:rFonts w:ascii="宋体" w:hAnsi="宋体" w:cs="宋体" w:hint="eastAsia"/>
+          <w:sz w:val="24"/>
+        </w:rPr>
+        <w:t>界面将被锁定，禁止使用。</w:t>
       </w:r>
     </w:p>
     <w:p>
@@ -19397,6 +20526,7 @@
           <w:sz w:val="24"/>
         </w:rPr>
       </w:pPr>
+      <w:proofErr w:type="gramStart"/>
       <w:r>
         <w:rPr>
           <w:rFonts w:ascii="宋体" w:hAnsi="宋体" w:cs="宋体" w:hint="eastAsia"/>
@@ -19410,7 +20540,15 @@
           <w:rFonts w:ascii="宋体" w:hAnsi="宋体" w:cs="宋体"/>
           <w:sz w:val="24"/>
         </w:rPr>
-        <w:t>READ5?</w:t>
+        <w:t>READ5</w:t>
+      </w:r>
+      <w:proofErr w:type="gramEnd"/>
+      <w:r>
+        <w:rPr>
+          <w:rFonts w:ascii="宋体" w:hAnsi="宋体" w:cs="宋体"/>
+          <w:sz w:val="24"/>
+        </w:rPr>
+        <w:t>?</w:t>
       </w:r>
       <w:r>
         <w:rPr>
@@ -20536,6 +21674,7 @@
           <w:sz w:val="24"/>
         </w:rPr>
       </w:pPr>
+      <w:proofErr w:type="gramStart"/>
       <w:r>
         <w:rPr>
           <w:rFonts w:ascii="宋体" w:hAnsi="宋体" w:cs="宋体" w:hint="eastAsia"/>
@@ -20548,7 +21687,15 @@
           <w:rFonts w:ascii="宋体" w:hAnsi="宋体" w:cs="宋体"/>
           <w:sz w:val="24"/>
         </w:rPr>
-        <w:t>READ5?</w:t>
+        <w:t>READ5</w:t>
+      </w:r>
+      <w:proofErr w:type="gramEnd"/>
+      <w:r>
+        <w:rPr>
+          <w:rFonts w:ascii="宋体" w:hAnsi="宋体" w:cs="宋体"/>
+          <w:sz w:val="24"/>
+        </w:rPr>
+        <w:t>?</w:t>
       </w:r>
       <w:r>
         <w:rPr>
@@ -23527,6 +24674,7 @@
           <w:sz w:val="24"/>
         </w:rPr>
       </w:pPr>
+      <w:proofErr w:type="gramStart"/>
       <w:r>
         <w:rPr>
           <w:rFonts w:ascii="宋体" w:hAnsi="宋体" w:cs="宋体" w:hint="eastAsia"/>
@@ -23539,7 +24687,15 @@
           <w:rFonts w:ascii="宋体" w:hAnsi="宋体" w:cs="宋体"/>
           <w:sz w:val="24"/>
         </w:rPr>
-        <w:t>READ6?</w:t>
+        <w:t>READ6</w:t>
+      </w:r>
+      <w:proofErr w:type="gramEnd"/>
+      <w:r>
+        <w:rPr>
+          <w:rFonts w:ascii="宋体" w:hAnsi="宋体" w:cs="宋体"/>
+          <w:sz w:val="24"/>
+        </w:rPr>
+        <w:t>?</w:t>
       </w:r>
       <w:r>
         <w:rPr>
@@ -23627,6 +24783,7 @@
           <w:sz w:val="24"/>
         </w:rPr>
       </w:pPr>
+      <w:proofErr w:type="gramStart"/>
       <w:r>
         <w:rPr>
           <w:rFonts w:ascii="宋体" w:hAnsi="宋体" w:cs="宋体" w:hint="eastAsia"/>
@@ -23639,7 +24796,15 @@
           <w:rFonts w:ascii="宋体" w:hAnsi="宋体" w:cs="宋体"/>
           <w:sz w:val="24"/>
         </w:rPr>
-        <w:t>READ5?</w:t>
+        <w:t>READ5</w:t>
+      </w:r>
+      <w:proofErr w:type="gramEnd"/>
+      <w:r>
+        <w:rPr>
+          <w:rFonts w:ascii="宋体" w:hAnsi="宋体" w:cs="宋体"/>
+          <w:sz w:val="24"/>
+        </w:rPr>
+        <w:t>?</w:t>
       </w:r>
       <w:r>
         <w:rPr>
@@ -24817,6 +25982,7 @@
         </w:rPr>
         <w:t xml:space="preserve">0"/* </w:t>
       </w:r>
+      <w:proofErr w:type="gramStart"/>
       <w:r>
         <w:rPr>
           <w:rFonts w:ascii="宋体" w:hAnsi="宋体" w:cs="宋体" w:hint="eastAsia"/>
@@ -24824,6 +25990,7 @@
         </w:rPr>
         <w:t>列表值</w:t>
       </w:r>
+      <w:proofErr w:type="gramEnd"/>
       <w:r>
         <w:rPr>
           <w:rFonts w:ascii="宋体" w:hAnsi="宋体" w:cs="宋体"/>
@@ -25752,6 +26919,7 @@
         </w:rPr>
         <w:t xml:space="preserve">0"/* </w:t>
       </w:r>
+      <w:proofErr w:type="gramStart"/>
       <w:r>
         <w:rPr>
           <w:rFonts w:ascii="宋体" w:hAnsi="宋体" w:cs="宋体" w:hint="eastAsia"/>
@@ -25759,6 +26927,7 @@
         </w:rPr>
         <w:t>列表值</w:t>
       </w:r>
+      <w:proofErr w:type="gramEnd"/>
       <w:r>
         <w:rPr>
           <w:rFonts w:ascii="宋体" w:hAnsi="宋体" w:cs="宋体"/>
@@ -26312,6 +27481,7 @@
           <w:sz w:val="24"/>
         </w:rPr>
       </w:pPr>
+      <w:proofErr w:type="gramStart"/>
       <w:r>
         <w:rPr>
           <w:rFonts w:ascii="宋体" w:hAnsi="宋体" w:cs="宋体" w:hint="eastAsia"/>
@@ -26324,7 +27494,15 @@
           <w:rFonts w:ascii="宋体" w:hAnsi="宋体" w:cs="宋体"/>
           <w:sz w:val="24"/>
         </w:rPr>
-        <w:t>READ6?</w:t>
+        <w:t>READ6</w:t>
+      </w:r>
+      <w:proofErr w:type="gramEnd"/>
+      <w:r>
+        <w:rPr>
+          <w:rFonts w:ascii="宋体" w:hAnsi="宋体" w:cs="宋体"/>
+          <w:sz w:val="24"/>
+        </w:rPr>
+        <w:t>?</w:t>
       </w:r>
       <w:r>
         <w:rPr>
@@ -26412,6 +27590,7 @@
           <w:sz w:val="24"/>
         </w:rPr>
       </w:pPr>
+      <w:proofErr w:type="gramStart"/>
       <w:r>
         <w:rPr>
           <w:rFonts w:ascii="宋体" w:hAnsi="宋体" w:cs="宋体" w:hint="eastAsia"/>
@@ -26424,7 +27603,15 @@
           <w:rFonts w:ascii="宋体" w:hAnsi="宋体" w:cs="宋体"/>
           <w:sz w:val="24"/>
         </w:rPr>
-        <w:t>READ5?</w:t>
+        <w:t>READ5</w:t>
+      </w:r>
+      <w:proofErr w:type="gramEnd"/>
+      <w:r>
+        <w:rPr>
+          <w:rFonts w:ascii="宋体" w:hAnsi="宋体" w:cs="宋体"/>
+          <w:sz w:val="24"/>
+        </w:rPr>
+        <w:t>?</w:t>
       </w:r>
       <w:r>
         <w:rPr>
@@ -30756,6 +31943,7 @@
           <w:sz w:val="24"/>
         </w:rPr>
       </w:pPr>
+      <w:proofErr w:type="gramStart"/>
       <w:r>
         <w:rPr>
           <w:rFonts w:ascii="宋体" w:hAnsi="宋体" w:cs="宋体" w:hint="eastAsia"/>
@@ -30768,7 +31956,15 @@
           <w:rFonts w:ascii="宋体" w:hAnsi="宋体" w:cs="宋体"/>
           <w:sz w:val="24"/>
         </w:rPr>
-        <w:t>READ6?</w:t>
+        <w:t>READ6</w:t>
+      </w:r>
+      <w:proofErr w:type="gramEnd"/>
+      <w:r>
+        <w:rPr>
+          <w:rFonts w:ascii="宋体" w:hAnsi="宋体" w:cs="宋体"/>
+          <w:sz w:val="24"/>
+        </w:rPr>
+        <w:t>?</w:t>
       </w:r>
       <w:r>
         <w:rPr>
@@ -30856,6 +32052,7 @@
           <w:sz w:val="24"/>
         </w:rPr>
       </w:pPr>
+      <w:proofErr w:type="gramStart"/>
       <w:r>
         <w:rPr>
           <w:rFonts w:ascii="宋体" w:hAnsi="宋体" w:cs="宋体" w:hint="eastAsia"/>
@@ -30868,7 +32065,15 @@
           <w:rFonts w:ascii="宋体" w:hAnsi="宋体" w:cs="宋体"/>
           <w:sz w:val="24"/>
         </w:rPr>
-        <w:t>READ7?</w:t>
+        <w:t>READ7</w:t>
+      </w:r>
+      <w:proofErr w:type="gramEnd"/>
+      <w:r>
+        <w:rPr>
+          <w:rFonts w:ascii="宋体" w:hAnsi="宋体" w:cs="宋体"/>
+          <w:sz w:val="24"/>
+        </w:rPr>
+        <w:t>?</w:t>
       </w:r>
       <w:r>
         <w:rPr>
@@ -30956,6 +32161,7 @@
           <w:sz w:val="24"/>
         </w:rPr>
       </w:pPr>
+      <w:proofErr w:type="gramStart"/>
       <w:r>
         <w:rPr>
           <w:rFonts w:ascii="宋体" w:hAnsi="宋体" w:cs="宋体" w:hint="eastAsia"/>
@@ -30968,7 +32174,15 @@
           <w:rFonts w:ascii="宋体" w:hAnsi="宋体" w:cs="宋体"/>
           <w:sz w:val="24"/>
         </w:rPr>
-        <w:t>READ5?</w:t>
+        <w:t>READ5</w:t>
+      </w:r>
+      <w:proofErr w:type="gramEnd"/>
+      <w:r>
+        <w:rPr>
+          <w:rFonts w:ascii="宋体" w:hAnsi="宋体" w:cs="宋体"/>
+          <w:sz w:val="24"/>
+        </w:rPr>
+        <w:t>?</w:t>
       </w:r>
       <w:r>
         <w:rPr>
@@ -32391,6 +33605,7 @@
         </w:rPr>
         <w:t xml:space="preserve">0"/* </w:t>
       </w:r>
+      <w:proofErr w:type="gramStart"/>
       <w:r>
         <w:rPr>
           <w:rFonts w:ascii="宋体" w:hAnsi="宋体" w:cs="宋体" w:hint="eastAsia"/>
@@ -32398,6 +33613,7 @@
         </w:rPr>
         <w:t>列表值</w:t>
       </w:r>
+      <w:proofErr w:type="gramEnd"/>
       <w:r>
         <w:rPr>
           <w:rFonts w:ascii="宋体" w:hAnsi="宋体" w:cs="宋体"/>
@@ -33242,6 +34458,7 @@
         </w:rPr>
         <w:t xml:space="preserve">0"/* </w:t>
       </w:r>
+      <w:proofErr w:type="gramStart"/>
       <w:r>
         <w:rPr>
           <w:rFonts w:ascii="宋体" w:hAnsi="宋体" w:cs="宋体" w:hint="eastAsia"/>
@@ -33249,6 +34466,7 @@
         </w:rPr>
         <w:t>列表值</w:t>
       </w:r>
+      <w:proofErr w:type="gramEnd"/>
       <w:r>
         <w:rPr>
           <w:rFonts w:ascii="宋体" w:hAnsi="宋体" w:cs="宋体"/>
@@ -34185,6 +35403,7 @@
         </w:rPr>
         <w:t xml:space="preserve">0"/* </w:t>
       </w:r>
+      <w:proofErr w:type="gramStart"/>
       <w:r>
         <w:rPr>
           <w:rFonts w:ascii="宋体" w:hAnsi="宋体" w:cs="宋体" w:hint="eastAsia"/>
@@ -34192,6 +35411,7 @@
         </w:rPr>
         <w:t>列表值</w:t>
       </w:r>
+      <w:proofErr w:type="gramEnd"/>
       <w:r>
         <w:rPr>
           <w:rFonts w:ascii="宋体" w:hAnsi="宋体" w:cs="宋体"/>
@@ -34867,6 +36087,7 @@
           <w:sz w:val="24"/>
         </w:rPr>
       </w:pPr>
+      <w:proofErr w:type="gramStart"/>
       <w:r>
         <w:rPr>
           <w:rFonts w:ascii="宋体" w:hAnsi="宋体" w:cs="宋体" w:hint="eastAsia"/>
@@ -34879,7 +36100,15 @@
           <w:rFonts w:ascii="宋体" w:hAnsi="宋体" w:cs="宋体"/>
           <w:sz w:val="24"/>
         </w:rPr>
-        <w:t>READ6?</w:t>
+        <w:t>READ6</w:t>
+      </w:r>
+      <w:proofErr w:type="gramEnd"/>
+      <w:r>
+        <w:rPr>
+          <w:rFonts w:ascii="宋体" w:hAnsi="宋体" w:cs="宋体"/>
+          <w:sz w:val="24"/>
+        </w:rPr>
+        <w:t>?</w:t>
       </w:r>
       <w:r>
         <w:rPr>
@@ -34967,6 +36196,7 @@
           <w:sz w:val="24"/>
         </w:rPr>
       </w:pPr>
+      <w:proofErr w:type="gramStart"/>
       <w:r>
         <w:rPr>
           <w:rFonts w:ascii="宋体" w:hAnsi="宋体" w:cs="宋体" w:hint="eastAsia"/>
@@ -34979,7 +36209,15 @@
           <w:rFonts w:ascii="宋体" w:hAnsi="宋体" w:cs="宋体"/>
           <w:sz w:val="24"/>
         </w:rPr>
-        <w:t>READ7?</w:t>
+        <w:t>READ7</w:t>
+      </w:r>
+      <w:proofErr w:type="gramEnd"/>
+      <w:r>
+        <w:rPr>
+          <w:rFonts w:ascii="宋体" w:hAnsi="宋体" w:cs="宋体"/>
+          <w:sz w:val="24"/>
+        </w:rPr>
+        <w:t>?</w:t>
       </w:r>
       <w:r>
         <w:rPr>
@@ -35067,6 +36305,7 @@
           <w:sz w:val="24"/>
         </w:rPr>
       </w:pPr>
+      <w:proofErr w:type="gramStart"/>
       <w:r>
         <w:rPr>
           <w:rFonts w:ascii="宋体" w:hAnsi="宋体" w:cs="宋体" w:hint="eastAsia"/>
@@ -35079,7 +36318,15 @@
           <w:rFonts w:ascii="宋体" w:hAnsi="宋体" w:cs="宋体"/>
           <w:sz w:val="24"/>
         </w:rPr>
-        <w:t>READ5?</w:t>
+        <w:t>READ5</w:t>
+      </w:r>
+      <w:proofErr w:type="gramEnd"/>
+      <w:r>
+        <w:rPr>
+          <w:rFonts w:ascii="宋体" w:hAnsi="宋体" w:cs="宋体"/>
+          <w:sz w:val="24"/>
+        </w:rPr>
+        <w:t>?</w:t>
       </w:r>
       <w:r>
         <w:rPr>
@@ -35267,7 +36514,29 @@
         <w:szCs w:val="18"/>
         <w:shd w:val="clear" w:color="auto" w:fill="FFFFFF"/>
       </w:rPr>
-      <w:t>武汉市东湖开发区光谷大道308号光谷动力绿色环保产业园9栋4楼</w:t>
+      <w:t>武汉市东湖</w:t>
+    </w:r>
+    <w:proofErr w:type="gramStart"/>
+    <w:r>
+      <w:rPr>
+        <w:rFonts w:ascii="宋体" w:hAnsi="宋体" w:cs="宋体" w:hint="eastAsia"/>
+        <w:color w:val="000000"/>
+        <w:sz w:val="18"/>
+        <w:szCs w:val="18"/>
+        <w:shd w:val="clear" w:color="auto" w:fill="FFFFFF"/>
+      </w:rPr>
+      <w:t>开发区光谷大道308号光谷动力</w:t>
+    </w:r>
+    <w:proofErr w:type="gramEnd"/>
+    <w:r>
+      <w:rPr>
+        <w:rFonts w:ascii="宋体" w:hAnsi="宋体" w:cs="宋体" w:hint="eastAsia"/>
+        <w:color w:val="000000"/>
+        <w:sz w:val="18"/>
+        <w:szCs w:val="18"/>
+        <w:shd w:val="clear" w:color="auto" w:fill="FFFFFF"/>
+      </w:rPr>
+      <w:t>绿色环保产业园9栋4楼</w:t>
     </w:r>
   </w:p>
 </w:ftr>
@@ -37449,7 +38718,7 @@
 </file>
 
 <file path=customXml/itemProps2.xml><?xml version="1.0" encoding="utf-8"?>
-<ds:datastoreItem xmlns:ds="http://schemas.openxmlformats.org/officeDocument/2006/customXml" ds:itemID="{41256F3A-3A04-497B-97FC-A187DB9000D6}">
+<ds:datastoreItem xmlns:ds="http://schemas.openxmlformats.org/officeDocument/2006/customXml" ds:itemID="{CD467647-0397-4A34-A840-D07696D98121}">
   <ds:schemaRefs>
     <ds:schemaRef ds:uri="http://schemas.openxmlformats.org/officeDocument/2006/bibliography"/>
   </ds:schemaRefs>

--- a/产品手册/CSx00/CS系列源表_SCPI编程手册 v0.9.0.docx
+++ b/产品手册/CSx00/CS系列源表_SCPI编程手册 v0.9.0.docx
@@ -610,7 +610,6 @@
                 <w:szCs w:val="21"/>
               </w:rPr>
             </w:pPr>
-            <w:proofErr w:type="spellStart"/>
             <w:r>
               <w:rPr>
                 <w:rFonts w:ascii="宋体" w:hAnsi="宋体" w:cs="宋体" w:hint="eastAsia"/>
@@ -619,7 +618,6 @@
               </w:rPr>
               <w:t>ryl</w:t>
             </w:r>
-            <w:proofErr w:type="spellEnd"/>
           </w:p>
         </w:tc>
         <w:tc>
@@ -745,7 +743,6 @@
                 <w:szCs w:val="21"/>
               </w:rPr>
             </w:pPr>
-            <w:proofErr w:type="spellStart"/>
             <w:r>
               <w:rPr>
                 <w:rFonts w:ascii="宋体" w:hAnsi="宋体" w:cs="宋体" w:hint="eastAsia"/>
@@ -754,7 +751,6 @@
               </w:rPr>
               <w:t>ryl</w:t>
             </w:r>
-            <w:proofErr w:type="spellEnd"/>
           </w:p>
         </w:tc>
         <w:tc>
@@ -880,7 +876,6 @@
                 <w:szCs w:val="21"/>
               </w:rPr>
             </w:pPr>
-            <w:proofErr w:type="spellStart"/>
             <w:r>
               <w:rPr>
                 <w:rFonts w:ascii="宋体" w:hAnsi="宋体" w:cs="宋体" w:hint="eastAsia"/>
@@ -889,7 +884,6 @@
               </w:rPr>
               <w:t>ryl</w:t>
             </w:r>
-            <w:proofErr w:type="spellEnd"/>
           </w:p>
         </w:tc>
         <w:tc>
@@ -1007,7 +1001,6 @@
                 <w:szCs w:val="21"/>
               </w:rPr>
             </w:pPr>
-            <w:proofErr w:type="spellStart"/>
             <w:r>
               <w:rPr>
                 <w:rFonts w:ascii="宋体" w:hAnsi="宋体" w:cs="宋体" w:hint="eastAsia"/>
@@ -1016,7 +1009,6 @@
               </w:rPr>
               <w:t>ryl</w:t>
             </w:r>
-            <w:proofErr w:type="spellEnd"/>
           </w:p>
         </w:tc>
         <w:tc>
@@ -7880,7 +7872,7 @@
           <v:shape id="_x0000_i1025" type="#_x0000_t75" style="width:152.15pt;height:127.1pt" o:ole="">
             <v:imagedata r:id="rId12" o:title=""/>
           </v:shape>
-          <o:OLEObject Type="Embed" ProgID="Visio.Drawing.11" ShapeID="_x0000_i1025" DrawAspect="Content" ObjectID="_1677999543" r:id="rId13"/>
+          <o:OLEObject Type="Embed" ProgID="Visio.Drawing.11" ShapeID="_x0000_i1025" DrawAspect="Content" ObjectID="_1682860665" r:id="rId13"/>
         </w:object>
       </w:r>
     </w:p>
@@ -14862,15 +14854,31 @@
           <w:rFonts w:ascii="宋体" w:hAnsi="宋体" w:cs="宋体" w:hint="eastAsia"/>
           <w:sz w:val="24"/>
         </w:rPr>
-        <w:t>、</w:t>
-      </w:r>
+        <w:t>、netmask、gateway</w:t>
+      </w:r>
+      <w:r>
+        <w:rPr>
+          <w:rFonts w:ascii="宋体" w:hAnsi="宋体" w:cs="宋体" w:hint="eastAsia"/>
+          <w:sz w:val="24"/>
+        </w:rPr>
+        <w:t>格式必须为十进制点分制（192.168.0.1）</w:t>
+      </w:r>
+    </w:p>
+    <w:p>
+      <w:pPr>
+        <w:ind w:firstLine="435"/>
+        <w:rPr>
+          <w:rFonts w:ascii="宋体" w:hAnsi="宋体" w:cs="宋体"/>
+          <w:sz w:val="24"/>
+        </w:rPr>
+      </w:pPr>
       <w:proofErr w:type="spellStart"/>
       <w:r>
         <w:rPr>
           <w:rFonts w:ascii="宋体" w:hAnsi="宋体" w:cs="宋体" w:hint="eastAsia"/>
           <w:sz w:val="24"/>
         </w:rPr>
-        <w:t>netmask</w:t>
+        <w:t>ip</w:t>
       </w:r>
       <w:proofErr w:type="spellEnd"/>
       <w:r>
@@ -14878,14 +14886,21 @@
           <w:rFonts w:ascii="宋体" w:hAnsi="宋体" w:cs="宋体" w:hint="eastAsia"/>
           <w:sz w:val="24"/>
         </w:rPr>
-        <w:t>、gateway</w:t>
-      </w:r>
-      <w:r>
-        <w:rPr>
-          <w:rFonts w:ascii="宋体" w:hAnsi="宋体" w:cs="宋体" w:hint="eastAsia"/>
-          <w:sz w:val="24"/>
-        </w:rPr>
-        <w:t>格式必须为十进制点分制（192.168.0.1）</w:t>
+        <w:t>:设备I</w:t>
+      </w:r>
+      <w:r>
+        <w:rPr>
+          <w:rFonts w:ascii="宋体" w:hAnsi="宋体" w:cs="宋体"/>
+          <w:sz w:val="24"/>
+        </w:rPr>
+        <w:t>P</w:t>
+      </w:r>
+      <w:r>
+        <w:rPr>
+          <w:rFonts w:ascii="宋体" w:hAnsi="宋体" w:cs="宋体" w:hint="eastAsia"/>
+          <w:sz w:val="24"/>
+        </w:rPr>
+        <w:t>地址</w:t>
       </w:r>
     </w:p>
     <w:p>
@@ -14896,60 +14911,12 @@
           <w:sz w:val="24"/>
         </w:rPr>
       </w:pPr>
-      <w:proofErr w:type="spellStart"/>
-      <w:r>
-        <w:rPr>
-          <w:rFonts w:ascii="宋体" w:hAnsi="宋体" w:cs="宋体" w:hint="eastAsia"/>
-          <w:sz w:val="24"/>
-        </w:rPr>
-        <w:t>ip</w:t>
-      </w:r>
-      <w:proofErr w:type="spellEnd"/>
-      <w:r>
-        <w:rPr>
-          <w:rFonts w:ascii="宋体" w:hAnsi="宋体" w:cs="宋体" w:hint="eastAsia"/>
-          <w:sz w:val="24"/>
-        </w:rPr>
-        <w:t>:设备I</w:t>
-      </w:r>
-      <w:r>
-        <w:rPr>
-          <w:rFonts w:ascii="宋体" w:hAnsi="宋体" w:cs="宋体"/>
-          <w:sz w:val="24"/>
-        </w:rPr>
-        <w:t>P</w:t>
-      </w:r>
-      <w:r>
-        <w:rPr>
-          <w:rFonts w:ascii="宋体" w:hAnsi="宋体" w:cs="宋体" w:hint="eastAsia"/>
-          <w:sz w:val="24"/>
-        </w:rPr>
-        <w:t>地址</w:t>
-      </w:r>
-    </w:p>
-    <w:p>
-      <w:pPr>
-        <w:ind w:firstLine="435"/>
-        <w:rPr>
-          <w:rFonts w:ascii="宋体" w:hAnsi="宋体" w:cs="宋体"/>
-          <w:sz w:val="24"/>
-        </w:rPr>
-      </w:pPr>
-      <w:proofErr w:type="spellStart"/>
-      <w:r>
-        <w:rPr>
-          <w:rFonts w:ascii="宋体" w:hAnsi="宋体" w:cs="宋体" w:hint="eastAsia"/>
-          <w:sz w:val="24"/>
-        </w:rPr>
-        <w:t>netmask</w:t>
-      </w:r>
-      <w:proofErr w:type="spellEnd"/>
-      <w:r>
-        <w:rPr>
-          <w:rFonts w:ascii="宋体" w:hAnsi="宋体" w:cs="宋体" w:hint="eastAsia"/>
-          <w:sz w:val="24"/>
-        </w:rPr>
-        <w:t>：设备掩码</w:t>
+      <w:r>
+        <w:rPr>
+          <w:rFonts w:ascii="宋体" w:hAnsi="宋体" w:cs="宋体" w:hint="eastAsia"/>
+          <w:sz w:val="24"/>
+        </w:rPr>
+        <w:t>netmask：设备掩码</w:t>
       </w:r>
       <w:r>
         <w:rPr>
@@ -15244,7 +15211,23 @@
           <w:rFonts w:ascii="宋体" w:hAnsi="宋体" w:cs="宋体" w:hint="eastAsia"/>
           <w:sz w:val="24"/>
         </w:rPr>
-        <w:t xml:space="preserve">, </w:t>
+        <w:t>, netmask, gateway\n</w:t>
+      </w:r>
+    </w:p>
+    <w:p>
+      <w:pPr>
+        <w:ind w:firstLine="435"/>
+        <w:rPr>
+          <w:rFonts w:ascii="宋体" w:hAnsi="宋体" w:cs="宋体"/>
+          <w:sz w:val="24"/>
+        </w:rPr>
+      </w:pPr>
+      <w:r>
+        <w:rPr>
+          <w:rFonts w:ascii="宋体" w:hAnsi="宋体" w:cs="宋体" w:hint="eastAsia"/>
+          <w:sz w:val="24"/>
+        </w:rPr>
+        <w:t>type为</w:t>
       </w:r>
       <w:proofErr w:type="spellStart"/>
       <w:r>
@@ -15252,7 +15235,7 @@
           <w:rFonts w:ascii="宋体" w:hAnsi="宋体" w:cs="宋体" w:hint="eastAsia"/>
           <w:sz w:val="24"/>
         </w:rPr>
-        <w:t>netmask</w:t>
+        <w:t>dhcp</w:t>
       </w:r>
       <w:proofErr w:type="spellEnd"/>
       <w:r>
@@ -15260,7 +15243,7 @@
           <w:rFonts w:ascii="宋体" w:hAnsi="宋体" w:cs="宋体" w:hint="eastAsia"/>
           <w:sz w:val="24"/>
         </w:rPr>
-        <w:t>, gateway\n</w:t>
+        <w:t>类型；</w:t>
       </w:r>
     </w:p>
     <w:p>
@@ -15271,20 +15254,13 @@
           <w:sz w:val="24"/>
         </w:rPr>
       </w:pPr>
-      <w:r>
-        <w:rPr>
-          <w:rFonts w:ascii="宋体" w:hAnsi="宋体" w:cs="宋体" w:hint="eastAsia"/>
-          <w:sz w:val="24"/>
-        </w:rPr>
-        <w:t>type为</w:t>
-      </w:r>
       <w:proofErr w:type="spellStart"/>
       <w:r>
         <w:rPr>
           <w:rFonts w:ascii="宋体" w:hAnsi="宋体" w:cs="宋体" w:hint="eastAsia"/>
           <w:sz w:val="24"/>
         </w:rPr>
-        <w:t>dhcp</w:t>
+        <w:t>ip</w:t>
       </w:r>
       <w:proofErr w:type="spellEnd"/>
       <w:r>
@@ -15292,7 +15268,7 @@
           <w:rFonts w:ascii="宋体" w:hAnsi="宋体" w:cs="宋体" w:hint="eastAsia"/>
           <w:sz w:val="24"/>
         </w:rPr>
-        <w:t>类型；</w:t>
+        <w:t>为设备IP地址；</w:t>
       </w:r>
     </w:p>
     <w:p>
@@ -15303,46 +15279,12 @@
           <w:sz w:val="24"/>
         </w:rPr>
       </w:pPr>
-      <w:proofErr w:type="spellStart"/>
-      <w:r>
-        <w:rPr>
-          <w:rFonts w:ascii="宋体" w:hAnsi="宋体" w:cs="宋体" w:hint="eastAsia"/>
-          <w:sz w:val="24"/>
-        </w:rPr>
-        <w:t>ip</w:t>
-      </w:r>
-      <w:proofErr w:type="spellEnd"/>
-      <w:r>
-        <w:rPr>
-          <w:rFonts w:ascii="宋体" w:hAnsi="宋体" w:cs="宋体" w:hint="eastAsia"/>
-          <w:sz w:val="24"/>
-        </w:rPr>
-        <w:t>为设备IP地址；</w:t>
-      </w:r>
-    </w:p>
-    <w:p>
-      <w:pPr>
-        <w:ind w:firstLine="435"/>
-        <w:rPr>
-          <w:rFonts w:ascii="宋体" w:hAnsi="宋体" w:cs="宋体"/>
-          <w:sz w:val="24"/>
-        </w:rPr>
-      </w:pPr>
-      <w:proofErr w:type="spellStart"/>
-      <w:r>
-        <w:rPr>
-          <w:rFonts w:ascii="宋体" w:hAnsi="宋体" w:cs="宋体" w:hint="eastAsia"/>
-          <w:sz w:val="24"/>
-        </w:rPr>
-        <w:t>netmask</w:t>
-      </w:r>
-      <w:proofErr w:type="spellEnd"/>
-      <w:r>
-        <w:rPr>
-          <w:rFonts w:ascii="宋体" w:hAnsi="宋体" w:cs="宋体" w:hint="eastAsia"/>
-          <w:sz w:val="24"/>
-        </w:rPr>
-        <w:t>为设备掩码地址；</w:t>
+      <w:r>
+        <w:rPr>
+          <w:rFonts w:ascii="宋体" w:hAnsi="宋体" w:cs="宋体" w:hint="eastAsia"/>
+          <w:sz w:val="24"/>
+        </w:rPr>
+        <w:t>netmask为设备掩码地址；</w:t>
       </w:r>
     </w:p>
     <w:p>
@@ -17695,7 +17637,7 @@
       <w:pPr>
         <w:ind w:firstLine="420"/>
         <w:rPr>
-          <w:rFonts w:ascii="宋体" w:hAnsi="宋体" w:cs="宋体" w:hint="eastAsia"/>
+          <w:rFonts w:ascii="宋体" w:hAnsi="宋体" w:cs="宋体"/>
           <w:sz w:val="24"/>
         </w:rPr>
       </w:pPr>
@@ -17747,8 +17689,6 @@
         </w:rPr>
         <w:t>type:设备型号</w:t>
       </w:r>
-      <w:bookmarkStart w:id="78" w:name="_GoBack"/>
-      <w:bookmarkEnd w:id="78"/>
     </w:p>
     <w:p>
       <w:pPr>
@@ -17812,7 +17752,7 @@
           <w:szCs w:val="30"/>
         </w:rPr>
       </w:pPr>
-      <w:bookmarkStart w:id="79" w:name="_Toc64798341"/>
+      <w:bookmarkStart w:id="78" w:name="_Toc64798341"/>
       <w:r>
         <w:rPr>
           <w:rFonts w:ascii="宋体" w:hAnsi="宋体" w:cs="宋体" w:hint="eastAsia"/>
@@ -17821,22 +17761,248 @@
         </w:rPr>
         <w:t>恢复设备设置状态</w:t>
       </w:r>
+      <w:bookmarkEnd w:id="78"/>
+    </w:p>
+    <w:p>
+      <w:pPr>
+        <w:ind w:firstLine="420"/>
+        <w:rPr>
+          <w:rFonts w:ascii="宋体" w:hAnsi="宋体" w:cs="宋体"/>
+          <w:sz w:val="24"/>
+        </w:rPr>
+      </w:pPr>
+      <w:r>
+        <w:rPr>
+          <w:rFonts w:ascii="宋体" w:hAnsi="宋体" w:cs="宋体" w:hint="eastAsia"/>
+          <w:sz w:val="24"/>
+        </w:rPr>
+        <w:t>命令格式：*RST\n</w:t>
+      </w:r>
+    </w:p>
+    <w:p>
+      <w:pPr>
+        <w:ind w:firstLine="420"/>
+        <w:rPr>
+          <w:rFonts w:ascii="宋体" w:hAnsi="宋体" w:cs="宋体"/>
+          <w:sz w:val="24"/>
+        </w:rPr>
+      </w:pPr>
+      <w:r>
+        <w:rPr>
+          <w:rFonts w:ascii="宋体" w:hAnsi="宋体" w:cs="宋体" w:hint="eastAsia"/>
+          <w:sz w:val="24"/>
+        </w:rPr>
+        <w:t>说明：恢复设备</w:t>
+      </w:r>
+      <w:r>
+        <w:rPr>
+          <w:rFonts w:ascii="宋体" w:hAnsi="宋体" w:cs="宋体" w:hint="eastAsia"/>
+          <w:sz w:val="24"/>
+        </w:rPr>
+        <w:t>测量和输出</w:t>
+      </w:r>
+      <w:r>
+        <w:rPr>
+          <w:rFonts w:ascii="宋体" w:hAnsi="宋体" w:cs="宋体" w:hint="eastAsia"/>
+          <w:sz w:val="24"/>
+        </w:rPr>
+        <w:t>设置状态为默认状态</w:t>
+      </w:r>
+    </w:p>
+    <w:p>
+      <w:pPr>
+        <w:numPr>
+          <w:ilvl w:val="1"/>
+          <w:numId w:val="1"/>
+        </w:numPr>
+        <w:ind w:left="690" w:hangingChars="230" w:hanging="690"/>
+        <w:outlineLvl w:val="1"/>
+        <w:rPr>
+          <w:rFonts w:ascii="宋体" w:hAnsi="宋体" w:cs="宋体"/>
+          <w:sz w:val="30"/>
+          <w:szCs w:val="30"/>
+        </w:rPr>
+      </w:pPr>
+      <w:r>
+        <w:rPr>
+          <w:rFonts w:ascii="宋体" w:hAnsi="宋体" w:cs="宋体" w:hint="eastAsia"/>
+          <w:sz w:val="30"/>
+          <w:szCs w:val="30"/>
+        </w:rPr>
+        <w:t>选择子卡通道号组</w:t>
+      </w:r>
+    </w:p>
+    <w:p>
+      <w:pPr>
+        <w:ind w:firstLine="420"/>
+        <w:rPr>
+          <w:rFonts w:ascii="宋体" w:hAnsi="宋体" w:cs="宋体"/>
+          <w:sz w:val="24"/>
+        </w:rPr>
+      </w:pPr>
+      <w:r>
+        <w:rPr>
+          <w:rFonts w:ascii="宋体" w:hAnsi="宋体" w:cs="宋体" w:hint="eastAsia"/>
+          <w:sz w:val="24"/>
+        </w:rPr>
+        <w:t>命令格式：</w:t>
+      </w:r>
+      <w:proofErr w:type="gramStart"/>
+      <w:r>
+        <w:rPr>
+          <w:rFonts w:ascii="宋体" w:hAnsi="宋体" w:cs="宋体" w:hint="eastAsia"/>
+          <w:sz w:val="24"/>
+        </w:rPr>
+        <w:t>:SYST</w:t>
+      </w:r>
+      <w:proofErr w:type="gramEnd"/>
+      <w:r>
+        <w:rPr>
+          <w:rFonts w:ascii="宋体" w:hAnsi="宋体" w:cs="宋体" w:hint="eastAsia"/>
+          <w:sz w:val="24"/>
+        </w:rPr>
+        <w:t>[n]</w:t>
+      </w:r>
+      <w:r>
+        <w:rPr>
+          <w:rFonts w:ascii="宋体" w:hAnsi="宋体" w:cs="宋体" w:hint="eastAsia"/>
+          <w:sz w:val="24"/>
+        </w:rPr>
+        <w:t xml:space="preserve">:GRO </w:t>
+      </w:r>
+      <w:r>
+        <w:rPr>
+          <w:rFonts w:ascii="宋体" w:hAnsi="宋体" w:cs="宋体"/>
+          <w:sz w:val="24"/>
+        </w:rPr>
+        <w:t>“</w:t>
+      </w:r>
+      <w:r>
+        <w:rPr>
+          <w:rFonts w:ascii="宋体" w:hAnsi="宋体" w:cs="宋体" w:hint="eastAsia"/>
+          <w:sz w:val="24"/>
+        </w:rPr>
+        <w:t>%1</w:t>
+      </w:r>
+      <w:r>
+        <w:rPr>
+          <w:rFonts w:ascii="宋体" w:hAnsi="宋体" w:cs="宋体"/>
+          <w:sz w:val="24"/>
+        </w:rPr>
+        <w:t>”</w:t>
+      </w:r>
+      <w:r>
+        <w:rPr>
+          <w:rFonts w:ascii="宋体" w:hAnsi="宋体" w:cs="宋体" w:hint="eastAsia"/>
+          <w:sz w:val="24"/>
+        </w:rPr>
+        <w:t>\n</w:t>
+      </w:r>
+    </w:p>
+    <w:p>
+      <w:pPr>
+        <w:ind w:firstLine="420"/>
+        <w:rPr>
+          <w:rFonts w:ascii="宋体" w:hAnsi="宋体" w:cs="宋体" w:hint="eastAsia"/>
+          <w:sz w:val="24"/>
+        </w:rPr>
+      </w:pPr>
+      <w:r>
+        <w:rPr>
+          <w:rFonts w:ascii="宋体" w:hAnsi="宋体" w:cs="宋体" w:hint="eastAsia"/>
+          <w:sz w:val="24"/>
+        </w:rPr>
+        <w:t>说明：</w:t>
+      </w:r>
+      <w:r>
+        <w:rPr>
+          <w:rFonts w:ascii="宋体" w:hAnsi="宋体" w:cs="宋体" w:hint="eastAsia"/>
+          <w:sz w:val="24"/>
+        </w:rPr>
+        <w:t>设置</w:t>
+      </w:r>
+      <w:r>
+        <w:rPr>
+          <w:rFonts w:ascii="宋体" w:hAnsi="宋体" w:cs="宋体" w:hint="eastAsia"/>
+          <w:sz w:val="24"/>
+        </w:rPr>
+        <w:t>选中</w:t>
+      </w:r>
+      <w:r>
+        <w:rPr>
+          <w:rFonts w:ascii="宋体" w:hAnsi="宋体" w:cs="宋体" w:hint="eastAsia"/>
+          <w:sz w:val="24"/>
+        </w:rPr>
+        <w:t>子卡的通道号组</w:t>
+      </w:r>
+      <w:r>
+        <w:rPr>
+          <w:rFonts w:ascii="宋体" w:hAnsi="宋体" w:cs="宋体" w:hint="eastAsia"/>
+          <w:sz w:val="24"/>
+        </w:rPr>
+        <w:t>，其中n表示选中的子卡，%1为该子卡中需要操作的通道号组，</w:t>
+      </w:r>
+      <w:r>
+        <w:rPr>
+          <w:rFonts w:ascii="宋体" w:hAnsi="宋体" w:cs="宋体" w:hint="eastAsia"/>
+          <w:sz w:val="24"/>
+        </w:rPr>
+        <w:t>发送该指令之后，其后所有对于该子卡的指令将只会对设置的通道号组生效</w:t>
+      </w:r>
+      <w:r>
+        <w:rPr>
+          <w:rFonts w:ascii="宋体" w:hAnsi="宋体" w:cs="宋体" w:hint="eastAsia"/>
+          <w:sz w:val="24"/>
+        </w:rPr>
+        <w:t>，默认状态下操作通道1</w:t>
+      </w:r>
+      <w:bookmarkStart w:id="79" w:name="_GoBack"/>
       <w:bookmarkEnd w:id="79"/>
+      <w:r>
+        <w:rPr>
+          <w:rFonts w:ascii="宋体" w:hAnsi="宋体" w:cs="宋体" w:hint="eastAsia"/>
+          <w:sz w:val="24"/>
+        </w:rPr>
+        <w:t>。</w:t>
+      </w:r>
+      <w:r>
+        <w:rPr>
+          <w:rFonts w:ascii="宋体" w:hAnsi="宋体" w:cs="宋体" w:hint="eastAsia"/>
+          <w:sz w:val="24"/>
+        </w:rPr>
+        <w:t>该指令只对单卡4通道设备有效，%1中通道号之间用逗号隔开。</w:t>
+      </w:r>
     </w:p>
     <w:p>
       <w:pPr>
         <w:ind w:firstLine="420"/>
         <w:rPr>
-          <w:rFonts w:ascii="宋体" w:hAnsi="宋体" w:cs="宋体"/>
-          <w:sz w:val="24"/>
-        </w:rPr>
-      </w:pPr>
-      <w:r>
-        <w:rPr>
-          <w:rFonts w:ascii="宋体" w:hAnsi="宋体" w:cs="宋体" w:hint="eastAsia"/>
-          <w:sz w:val="24"/>
-        </w:rPr>
-        <w:t>命令格式：*RST\n</w:t>
+          <w:rFonts w:ascii="宋体" w:hAnsi="宋体" w:cs="宋体" w:hint="eastAsia"/>
+          <w:sz w:val="24"/>
+        </w:rPr>
+      </w:pPr>
+      <w:r>
+        <w:rPr>
+          <w:rFonts w:ascii="宋体" w:hAnsi="宋体" w:cs="宋体" w:hint="eastAsia"/>
+          <w:sz w:val="24"/>
+        </w:rPr>
+        <w:t>如：设置子卡2中操作的</w:t>
+      </w:r>
+      <w:proofErr w:type="gramStart"/>
+      <w:r>
+        <w:rPr>
+          <w:rFonts w:ascii="宋体" w:hAnsi="宋体" w:cs="宋体" w:hint="eastAsia"/>
+          <w:sz w:val="24"/>
+        </w:rPr>
+        <w:t>通道号组为</w:t>
+      </w:r>
+      <w:proofErr w:type="gramEnd"/>
+      <w:r>
+        <w:rPr>
+          <w:rFonts w:ascii="宋体" w:hAnsi="宋体" w:cs="宋体" w:hint="eastAsia"/>
+          <w:sz w:val="24"/>
+        </w:rPr>
+        <w:t>1和3则发送指令：</w:t>
       </w:r>
     </w:p>
     <w:p>
@@ -17852,21 +18018,51 @@
           <w:rFonts w:ascii="宋体" w:hAnsi="宋体" w:cs="宋体" w:hint="eastAsia"/>
           <w:sz w:val="24"/>
         </w:rPr>
-        <w:t>说明：恢复设备</w:t>
-      </w:r>
-      <w:r>
-        <w:rPr>
-          <w:rFonts w:ascii="宋体" w:hAnsi="宋体" w:cs="宋体" w:hint="eastAsia"/>
-          <w:sz w:val="24"/>
-        </w:rPr>
-        <w:t>测量和输出</w:t>
-      </w:r>
-      <w:r>
-        <w:rPr>
-          <w:rFonts w:ascii="宋体" w:hAnsi="宋体" w:cs="宋体" w:hint="eastAsia"/>
-          <w:sz w:val="24"/>
-        </w:rPr>
-        <w:t>设置状态为默认状态</w:t>
+        <w:tab/>
+      </w:r>
+      <w:proofErr w:type="gramStart"/>
+      <w:r>
+        <w:rPr>
+          <w:rFonts w:ascii="宋体" w:hAnsi="宋体" w:cs="宋体" w:hint="eastAsia"/>
+          <w:sz w:val="24"/>
+        </w:rPr>
+        <w:t>:SYST</w:t>
+      </w:r>
+      <w:proofErr w:type="gramEnd"/>
+      <w:r>
+        <w:rPr>
+          <w:rFonts w:ascii="宋体" w:hAnsi="宋体" w:cs="宋体" w:hint="eastAsia"/>
+          <w:sz w:val="24"/>
+        </w:rPr>
+        <w:t xml:space="preserve">[2]:GRO </w:t>
+      </w:r>
+      <w:r>
+        <w:rPr>
+          <w:rFonts w:ascii="宋体" w:hAnsi="宋体" w:cs="宋体"/>
+          <w:sz w:val="24"/>
+        </w:rPr>
+        <w:t>“</w:t>
+      </w:r>
+      <w:r>
+        <w:rPr>
+          <w:rFonts w:ascii="宋体" w:hAnsi="宋体" w:cs="宋体" w:hint="eastAsia"/>
+          <w:sz w:val="24"/>
+        </w:rPr>
+        <w:t>1,3</w:t>
+      </w:r>
+      <w:r>
+        <w:rPr>
+          <w:rFonts w:ascii="宋体" w:hAnsi="宋体" w:cs="宋体"/>
+          <w:sz w:val="24"/>
+        </w:rPr>
+        <w:t>”</w:t>
+      </w:r>
+      <w:r>
+        <w:rPr>
+          <w:rFonts w:ascii="宋体" w:hAnsi="宋体" w:cs="宋体" w:hint="eastAsia"/>
+          <w:sz w:val="24"/>
+        </w:rPr>
+        <w:t>\n</w:t>
       </w:r>
     </w:p>
     <w:p>
@@ -37329,7 +37525,6 @@
       <w:jc w:val="both"/>
     </w:pPr>
     <w:tblPr>
-      <w:tblInd w:w="0" w:type="dxa"/>
       <w:tblBorders>
         <w:top w:val="single" w:sz="4" w:space="0" w:color="auto"/>
         <w:left w:val="single" w:sz="4" w:space="0" w:color="auto"/>
@@ -37338,12 +37533,6 @@
         <w:insideH w:val="single" w:sz="4" w:space="0" w:color="auto"/>
         <w:insideV w:val="single" w:sz="4" w:space="0" w:color="auto"/>
       </w:tblBorders>
-      <w:tblCellMar>
-        <w:top w:w="0" w:type="dxa"/>
-        <w:left w:w="108" w:type="dxa"/>
-        <w:bottom w:w="0" w:type="dxa"/>
-        <w:right w:w="108" w:type="dxa"/>
-      </w:tblCellMar>
     </w:tblPr>
   </w:style>
   <w:style w:type="character" w:styleId="a9">
@@ -38053,7 +38242,6 @@
       <w:jc w:val="both"/>
     </w:pPr>
     <w:tblPr>
-      <w:tblInd w:w="0" w:type="dxa"/>
       <w:tblBorders>
         <w:top w:val="single" w:sz="4" w:space="0" w:color="auto"/>
         <w:left w:val="single" w:sz="4" w:space="0" w:color="auto"/>
@@ -38062,12 +38250,6 @@
         <w:insideH w:val="single" w:sz="4" w:space="0" w:color="auto"/>
         <w:insideV w:val="single" w:sz="4" w:space="0" w:color="auto"/>
       </w:tblBorders>
-      <w:tblCellMar>
-        <w:top w:w="0" w:type="dxa"/>
-        <w:left w:w="108" w:type="dxa"/>
-        <w:bottom w:w="0" w:type="dxa"/>
-        <w:right w:w="108" w:type="dxa"/>
-      </w:tblCellMar>
     </w:tblPr>
   </w:style>
   <w:style w:type="character" w:styleId="a9">
@@ -38718,7 +38900,7 @@
 </file>
 
 <file path=customXml/itemProps2.xml><?xml version="1.0" encoding="utf-8"?>
-<ds:datastoreItem xmlns:ds="http://schemas.openxmlformats.org/officeDocument/2006/customXml" ds:itemID="{CD467647-0397-4A34-A840-D07696D98121}">
+<ds:datastoreItem xmlns:ds="http://schemas.openxmlformats.org/officeDocument/2006/customXml" ds:itemID="{7883CBC9-96A0-4267-9A5C-2C61BE03375A}">
   <ds:schemaRefs>
     <ds:schemaRef ds:uri="http://schemas.openxmlformats.org/officeDocument/2006/bibliography"/>
   </ds:schemaRefs>
